--- a/1_Templated Entries/READY/Ali, Ahmed (Singh) template kt/Ali, Ahmed (Singh) template kt.docx
+++ b/1_Templated Entries/READY/Ali, Ahmed (Singh) template kt/Ali, Ahmed (Singh) template kt.docx
@@ -1,6 +1,6 @@
 
 <file path=word/document.xml><?xml version="1.0" encoding="utf-8"?>
-<w:document xmlns:wpc="http://schemas.microsoft.com/office/word/2010/wordprocessingCanvas" xmlns:mo="http://schemas.microsoft.com/office/mac/office/2008/main" xmlns:mc="http://schemas.openxmlformats.org/markup-compatibility/2006" xmlns:mv="urn:schemas-microsoft-com:mac:vml" xmlns:o="urn:schemas-microsoft-com:office:office" xmlns:r="http://schemas.openxmlformats.org/officeDocument/2006/relationships" xmlns:m="http://schemas.openxmlformats.org/officeDocument/2006/math" xmlns:v="urn:schemas-microsoft-com:vml" xmlns:wp14="http://schemas.microsoft.com/office/word/2010/wordprocessingDrawing" xmlns:wp="http://schemas.openxmlformats.org/drawingml/2006/wordprocessingDrawing" xmlns:w10="urn:schemas-microsoft-com:office:word" xmlns:w="http://schemas.openxmlformats.org/wordprocessingml/2006/main" xmlns:w14="http://schemas.microsoft.com/office/word/2010/wordml" xmlns:wpg="http://schemas.microsoft.com/office/word/2010/wordprocessingGroup" xmlns:wpi="http://schemas.microsoft.com/office/word/2010/wordprocessingInk" xmlns:wne="http://schemas.microsoft.com/office/word/2006/wordml" xmlns:wps="http://schemas.microsoft.com/office/word/2010/wordprocessingShape" mc:Ignorable="w14 wp14">
+<w:document xmlns:wpc="http://schemas.microsoft.com/office/word/2010/wordprocessingCanvas" xmlns:cx="http://schemas.microsoft.com/office/drawing/2014/chartex" xmlns:cx1="http://schemas.microsoft.com/office/drawing/2015/9/8/chartex" xmlns:mc="http://schemas.openxmlformats.org/markup-compatibility/2006" xmlns:o="urn:schemas-microsoft-com:office:office" xmlns:r="http://schemas.openxmlformats.org/officeDocument/2006/relationships" xmlns:m="http://schemas.openxmlformats.org/officeDocument/2006/math" xmlns:v="urn:schemas-microsoft-com:vml" xmlns:wp14="http://schemas.microsoft.com/office/word/2010/wordprocessingDrawing" xmlns:wp="http://schemas.openxmlformats.org/drawingml/2006/wordprocessingDrawing" xmlns:w10="urn:schemas-microsoft-com:office:word" xmlns:w="http://schemas.openxmlformats.org/wordprocessingml/2006/main" xmlns:w14="http://schemas.microsoft.com/office/word/2010/wordml" xmlns:w15="http://schemas.microsoft.com/office/word/2012/wordml" xmlns:w16se="http://schemas.microsoft.com/office/word/2015/wordml/symex" xmlns:wpg="http://schemas.microsoft.com/office/word/2010/wordprocessingGroup" xmlns:wpi="http://schemas.microsoft.com/office/word/2010/wordprocessingInk" xmlns:wne="http://schemas.microsoft.com/office/word/2006/wordml" xmlns:wps="http://schemas.microsoft.com/office/word/2010/wordprocessingShape" mc:Ignorable="w14 w15 w16se wp14">
   <w:body>
     <w:tbl>
       <w:tblPr>
@@ -109,11 +109,9 @@
                 <w:tcW w:w="2073" w:type="dxa"/>
               </w:tcPr>
               <w:p>
-                <w:proofErr w:type="spellStart"/>
                 <w:r>
                   <w:t>Amardeep</w:t>
                 </w:r>
-                <w:proofErr w:type="spellEnd"/>
               </w:p>
             </w:tc>
           </w:sdtContent>
@@ -445,15 +443,7 @@
                   <w:t xml:space="preserve">major works are </w:t>
                 </w:r>
                 <w:r>
-                  <w:t xml:space="preserve">deeply rooted in an </w:t>
-                </w:r>
-                <w:proofErr w:type="spellStart"/>
-                <w:r>
-                  <w:t>Islamicate</w:t>
-                </w:r>
-                <w:proofErr w:type="spellEnd"/>
-                <w:r>
-                  <w:t>, largely Urdu-speaking cultural milieu.</w:t>
+                  <w:t>deeply rooted in an Islamicate, largely Urdu-speaking cultural milieu.</w:t>
                 </w:r>
               </w:sdtContent>
             </w:sdt>
@@ -467,40 +457,16 @@
               <w:t xml:space="preserve">Ali </w:t>
             </w:r>
             <w:r>
-              <w:t xml:space="preserve">collaborated with </w:t>
-            </w:r>
-            <w:proofErr w:type="spellStart"/>
-            <w:r>
-              <w:t>Sajjad</w:t>
-            </w:r>
-            <w:proofErr w:type="spellEnd"/>
-            <w:r>
-              <w:t xml:space="preserve"> </w:t>
-            </w:r>
-            <w:proofErr w:type="spellStart"/>
-            <w:r>
-              <w:t>Zaheer</w:t>
-            </w:r>
-            <w:proofErr w:type="spellEnd"/>
-            <w:r>
-              <w:t xml:space="preserve"> </w:t>
+              <w:t xml:space="preserve">collaborated with Sajjad Zaheer </w:t>
             </w:r>
             <w:r>
               <w:t xml:space="preserve">on a collection of Urdu short stories called </w:t>
             </w:r>
-            <w:proofErr w:type="spellStart"/>
             <w:r>
               <w:rPr>
                 <w:i/>
               </w:rPr>
-              <w:t>Angarey</w:t>
-            </w:r>
-            <w:proofErr w:type="spellEnd"/>
-            <w:r>
-              <w:rPr>
-                <w:i/>
-              </w:rPr>
-              <w:t xml:space="preserve"> </w:t>
+              <w:t xml:space="preserve">Angarey </w:t>
             </w:r>
             <w:r>
               <w:t>(</w:t>
@@ -520,19 +486,11 @@
             <w:r>
               <w:t xml:space="preserve">experimental writing in the Indian subcontinent. </w:t>
             </w:r>
-            <w:proofErr w:type="spellStart"/>
             <w:r>
               <w:rPr>
                 <w:i/>
               </w:rPr>
-              <w:t>Angarey</w:t>
-            </w:r>
-            <w:proofErr w:type="spellEnd"/>
-            <w:r>
-              <w:rPr>
-                <w:i/>
-              </w:rPr>
-              <w:t xml:space="preserve"> </w:t>
+              <w:t xml:space="preserve">Angarey </w:t>
             </w:r>
             <w:r>
               <w:t>was subsequently banned by the British colonial government for its potential to offend Muslims. Ali continued to publish short stories in Urdu throughout the 1930s, and helped found the All India Progressive Writers Association (AIPWA)</w:t>
@@ -593,6 +551,11 @@
           </w:tcPr>
           <w:sdt>
             <w:sdtPr>
+              <w:rPr>
+                <w:rFonts w:asciiTheme="majorHAnsi" w:eastAsiaTheme="majorEastAsia" w:hAnsiTheme="majorHAnsi" w:cstheme="majorBidi"/>
+                <w:color w:val="404040" w:themeColor="text1" w:themeTint="BF"/>
+                <w:szCs w:val="26"/>
+              </w:rPr>
               <w:alias w:val="Article text"/>
               <w:tag w:val="articleText"/>
               <w:id w:val="634067588"/>
@@ -600,13 +563,7 @@
                 <w:docPart w:val="37990FBF36331B41951DE8628F907BAD"/>
               </w:placeholder>
             </w:sdtPr>
-            <w:sdtEndPr>
-              <w:rPr>
-                <w:rFonts w:asciiTheme="majorHAnsi" w:eastAsiaTheme="majorEastAsia" w:hAnsiTheme="majorHAnsi" w:cstheme="majorBidi"/>
-                <w:color w:val="404040" w:themeColor="text1" w:themeTint="BF"/>
-                <w:szCs w:val="26"/>
-              </w:rPr>
-            </w:sdtEndPr>
+            <w:sdtEndPr/>
             <w:sdtContent>
               <w:p>
                 <w:pPr>
@@ -623,33 +580,8 @@
                   </w:sdtPr>
                   <w:sdtEndPr/>
                   <w:sdtContent>
-                    <w:commentRangeStart w:id="0"/>
-                    <w:r>
-                      <w:rPr>
-                        <w:rStyle w:val="PlaceholderText"/>
-                      </w:rPr>
-                      <w:t xml:space="preserve">[Enter an </w:t>
-                    </w:r>
-                    <w:r>
-                      <w:rPr>
-                        <w:rStyle w:val="PlaceholderText"/>
-                        <w:b/>
-                      </w:rPr>
-                      <w:t>abstract</w:t>
-                    </w:r>
-                    <w:r>
-                      <w:rPr>
-                        <w:rStyle w:val="PlaceholderText"/>
-                      </w:rPr>
-                      <w:t xml:space="preserve"> for your article]</w:t>
-                    </w:r>
-                    <w:commentRangeEnd w:id="0"/>
-                    <w:r>
-                      <w:rPr>
-                        <w:rStyle w:val="CommentReference"/>
-                      </w:rPr>
-                      <w:commentReference w:id="0"/>
-                    </w:r>
+                    <w:bookmarkStart w:id="0" w:name="_GoBack"/>
+                    <w:bookmarkEnd w:id="0"/>
                   </w:sdtContent>
                 </w:sdt>
                 <w:sdt>
@@ -664,15 +596,7 @@
                   <w:sdtEndPr/>
                   <w:sdtContent>
                     <w:r>
-                      <w:t xml:space="preserve">Ahmed Ali is one of the pioneers of modernism in South Asia. Publishing his works both in Urdu and in English, and with both South Asian and Anglo-American publishing houses, his influence has been transnational in scope, but his major works are deeply rooted in an </w:t>
-                    </w:r>
-                    <w:proofErr w:type="spellStart"/>
-                    <w:r>
-                      <w:t>Islamicate</w:t>
-                    </w:r>
-                    <w:proofErr w:type="spellEnd"/>
-                    <w:r>
-                      <w:t>, largely Urdu-speaking cultural milieu.</w:t>
+                      <w:t>Ahmed Ali is one of the pioneers of modernism in South Asia. Publishing his works both in Urdu and in English, and with both South Asian and Anglo-American publishing houses, his influence has been transnational in scope, but his major works are deeply rooted in an Islamicate, largely Urdu-speaking cultural milieu.</w:t>
                     </w:r>
                   </w:sdtContent>
                 </w:sdt>
@@ -680,54 +604,22 @@
                   <w:t xml:space="preserve"> </w:t>
                 </w:r>
                 <w:r>
-                  <w:t xml:space="preserve">In 1932, Ali collaborated with </w:t>
-                </w:r>
-                <w:proofErr w:type="spellStart"/>
-                <w:r>
-                  <w:t>Sajjad</w:t>
-                </w:r>
-                <w:proofErr w:type="spellEnd"/>
-                <w:r>
-                  <w:t xml:space="preserve"> </w:t>
-                </w:r>
-                <w:proofErr w:type="spellStart"/>
-                <w:r>
-                  <w:t>Zaheer</w:t>
-                </w:r>
-                <w:proofErr w:type="spellEnd"/>
-                <w:r>
-                  <w:t xml:space="preserve"> on a collection of Urdu short stories called </w:t>
-                </w:r>
-                <w:proofErr w:type="spellStart"/>
+                  <w:t xml:space="preserve">In 1932, Ali collaborated with Sajjad Zaheer on a collection of Urdu short stories called </w:t>
+                </w:r>
                 <w:r>
                   <w:rPr>
                     <w:i/>
                   </w:rPr>
-                  <w:t>Angarey</w:t>
-                </w:r>
-                <w:proofErr w:type="spellEnd"/>
+                  <w:t xml:space="preserve">Angarey </w:t>
+                </w:r>
+                <w:r>
+                  <w:t xml:space="preserve">(Burning Coals), considered by scholars to be the event that instantiated experimental writing in the Indian subcontinent. </w:t>
+                </w:r>
                 <w:r>
                   <w:rPr>
                     <w:i/>
                   </w:rPr>
-                  <w:t xml:space="preserve"> </w:t>
-                </w:r>
-                <w:r>
-                  <w:t xml:space="preserve">(Burning Coals), considered by scholars to be the event that instantiated experimental writing in the Indian subcontinent. </w:t>
-                </w:r>
-                <w:proofErr w:type="spellStart"/>
-                <w:r>
-                  <w:rPr>
-                    <w:i/>
-                  </w:rPr>
-                  <w:t>Angarey</w:t>
-                </w:r>
-                <w:proofErr w:type="spellEnd"/>
-                <w:r>
-                  <w:rPr>
-                    <w:i/>
-                  </w:rPr>
-                  <w:t xml:space="preserve"> </w:t>
+                  <w:t xml:space="preserve">Angarey </w:t>
                 </w:r>
                 <w:r>
                   <w:t xml:space="preserve">was subsequently banned by the British colonial government for its potential to offend Muslims. Ali continued to publish short stories in Urdu throughout the 1930s, and helped found the All India Progressive Writers Association (AIPWA) in 1936. However, Ali soon distanced himself from the AIPWA, and in subsequent years he published both in English and Urdu, often translating his own Urdu short stories into English for publication in British and American magazines. In 1940, Ali published what is now considered his most influential work, </w:t>
@@ -761,29 +653,13 @@
                   <w:pStyle w:val="NormalfollowingH2"/>
                 </w:pPr>
                 <w:r>
-                  <w:t xml:space="preserve">Ahmed Ali was born in Delhi on July 1, 1910 in an elite, Urdu-speaking household. His father, Syed </w:t>
-                </w:r>
-                <w:proofErr w:type="spellStart"/>
-                <w:r>
-                  <w:t>Shujauddin</w:t>
-                </w:r>
-                <w:proofErr w:type="spellEnd"/>
-                <w:r>
-                  <w:t xml:space="preserve">, worked as a civil servant in the British colonial administration, and this engagement with British colonialism helps set a pattern of cross-cultural engagement that continues throughout Ali’s career. While Ali’s early education was in Urdu, </w:t>
+                  <w:t xml:space="preserve">Ahmed Ali was born in Delhi on July 1, 1910 in an elite, Urdu-speaking household. His father, Syed Shujauddin, worked as a civil servant in the British colonial administration, and this engagement with British colonialism helps set a pattern of cross-cultural engagement that continues throughout Ali’s career. While Ali’s early education was in Urdu, </w:t>
                 </w:r>
                 <w:r>
                   <w:t xml:space="preserve">in </w:t>
                 </w:r>
                 <w:r>
-                  <w:t xml:space="preserve">1922 his family enrolled him in an English-medium school, the Wesley Mission High School in </w:t>
-                </w:r>
-                <w:proofErr w:type="spellStart"/>
-                <w:r>
-                  <w:t>Azamgarh</w:t>
-                </w:r>
-                <w:proofErr w:type="spellEnd"/>
-                <w:r>
-                  <w:t xml:space="preserve">. Later he </w:t>
+                  <w:t xml:space="preserve">1922 his family enrolled him in an English-medium school, the Wesley Mission High School in Azamgarh. Later he </w:t>
                 </w:r>
                 <w:r>
                   <w:lastRenderedPageBreak/>
@@ -869,219 +745,136 @@
                 <w:r>
                   <w:t xml:space="preserve">aggressive antagonism to Indo-Islamic traditions and values. To wit, one of Ali’s short stories published in 1932 in the banned </w:t>
                 </w:r>
-                <w:proofErr w:type="spellStart"/>
                 <w:r>
                   <w:rPr>
                     <w:i/>
                   </w:rPr>
-                  <w:t>Angarey</w:t>
-                </w:r>
-                <w:proofErr w:type="spellEnd"/>
+                  <w:t xml:space="preserve">Angarey </w:t>
+                </w:r>
+                <w:r>
+                  <w:t xml:space="preserve">collection, </w:t>
+                </w:r>
+                <w:r>
+                  <w:t>‘</w:t>
+                </w:r>
+                <w:r>
+                  <w:t>The Clouds Don’t Come,</w:t>
+                </w:r>
+                <w:r>
+                  <w:t>’</w:t>
+                </w:r>
+                <w:r>
+                  <w:t xml:space="preserve"> (Urdu: </w:t>
+                </w:r>
+                <w:r>
+                  <w:t>‘</w:t>
+                </w:r>
+                <w:r>
+                  <w:t>Badal Nahi Aati</w:t>
+                </w:r>
+                <w:r>
+                  <w:t>’</w:t>
+                </w:r>
+                <w:r>
+                  <w:t>), features a first-person stream-of-consciousness narration in the voice of a</w:t>
+                </w:r>
+                <w:r>
+                  <w:t>n unnamed</w:t>
+                </w:r>
+                <w:r>
+                  <w:t xml:space="preserve"> Muslim woman in Delhi. She meditates on the crushing heat at the peak of Delhi summer, but also on her unsatisfying marriage, at times making explicit mention </w:t>
+                </w:r>
+                <w:r>
+                  <w:t>of her miserable sex life</w:t>
+                </w:r>
+                <w:r>
+                  <w:t xml:space="preserve"> with an abusive husband</w:t>
+                </w:r>
+                <w:r>
+                  <w:t>. At the peak of the meditation, Ali’s protagonist directly laments the conservativism of her family and cultural milieu (</w:t>
+                </w:r>
+                <w:r>
+                  <w:t>‘</w:t>
+                </w:r>
+                <w:r>
+                  <w:t>How unfortunate that we were born in a Muslim household, may such a religion perish. … What good is [religion] to a woman!</w:t>
+                </w:r>
+                <w:r>
+                  <w:t>’</w:t>
+                </w:r>
+                <w:r>
+                  <w:t>). Such confrontational (</w:t>
+                </w:r>
+                <w:r>
+                  <w:t>indeed</w:t>
+                </w:r>
+                <w:r>
+                  <w:t>, blasphemous) language was quite rare in writing by Indian Muslims prior to 1932.</w:t>
+                </w:r>
+                <w:r>
+                  <w:t xml:space="preserve"> </w:t>
+                </w:r>
+              </w:p>
+              <w:p>
+                <w:pPr>
+                  <w:pStyle w:val="NormalfollowingH2"/>
+                </w:pPr>
+              </w:p>
+              <w:p>
+                <w:pPr>
+                  <w:pStyle w:val="NormalfollowingH2"/>
+                </w:pPr>
+                <w:r>
+                  <w:t>Despite</w:t>
+                </w:r>
+                <w:r>
+                  <w:t xml:space="preserve"> being banned, and therefore not widely read upon first being published, the </w:t>
+                </w:r>
                 <w:r>
                   <w:rPr>
                     <w:i/>
                   </w:rPr>
-                  <w:t xml:space="preserve"> </w:t>
-                </w:r>
-                <w:r>
-                  <w:t xml:space="preserve">collection, </w:t>
+                  <w:t xml:space="preserve">Angarey </w:t>
+                </w:r>
+                <w:r>
+                  <w:t xml:space="preserve">short story collection nevertheless can be seen as a pivotal moment in the arrival of a South Asian </w:t>
+                </w:r>
+                <w:r>
+                  <w:t xml:space="preserve">literary </w:t>
+                </w:r>
+                <w:r>
+                  <w:t>modernism. Three of the four contributors to the collection, Sajjad Zaheer, Rashid Jahan, and Ahmed Ali himself, would go on to be major figures in the Progressive Writers Movement that would emerge in 1936</w:t>
+                </w:r>
+                <w:r>
+                  <w:t>,</w:t>
+                </w:r>
+                <w:r>
+                  <w:t xml:space="preserve"> with Ali as one of its chief intellectual architects</w:t>
+                </w:r>
+                <w:r>
+                  <w:t xml:space="preserve">. Ali presented an influential </w:t>
+                </w:r>
+                <w:r>
+                  <w:t>lecture on literary progressivism at the first meeting of the All India Progressive Writers’ Movement (AIPWA) in April 1936 in Lucknow (</w:t>
                 </w:r>
                 <w:r>
                   <w:t>‘</w:t>
                 </w:r>
                 <w:r>
-                  <w:t>The Clouds Don’t Come,</w:t>
+                  <w:t>Art ka Taraqqi Pasand Nazariya</w:t>
                 </w:r>
                 <w:r>
                   <w:t>’</w:t>
                 </w:r>
                 <w:r>
-                  <w:t xml:space="preserve"> (Urdu: </w:t>
-                </w:r>
-                <w:r>
-                  <w:t>‘</w:t>
-                </w:r>
-                <w:proofErr w:type="spellStart"/>
-                <w:r>
-                  <w:t>Badal</w:t>
-                </w:r>
-                <w:proofErr w:type="spellEnd"/>
-                <w:r>
-                  <w:t xml:space="preserve"> </w:t>
-                </w:r>
-                <w:proofErr w:type="spellStart"/>
-                <w:r>
-                  <w:t>Nahi</w:t>
-                </w:r>
-                <w:proofErr w:type="spellEnd"/>
-                <w:r>
-                  <w:t xml:space="preserve"> </w:t>
-                </w:r>
-                <w:proofErr w:type="spellStart"/>
-                <w:r>
-                  <w:t>Aati</w:t>
-                </w:r>
-                <w:proofErr w:type="spellEnd"/>
-                <w:r>
-                  <w:t>’</w:t>
-                </w:r>
-                <w:r>
-                  <w:t>), features a first-person stream-of-consciousness narration in the voice of a</w:t>
-                </w:r>
-                <w:r>
-                  <w:t>n unnamed</w:t>
-                </w:r>
-                <w:r>
-                  <w:t xml:space="preserve"> Muslim woman in Delhi. She meditates on the crushing heat at the peak of Delhi summer, but also on her unsatisfying marriage, at times making explicit mention </w:t>
-                </w:r>
-                <w:r>
-                  <w:t>of her miserable sex life</w:t>
-                </w:r>
-                <w:r>
-                  <w:t xml:space="preserve"> with an abusive husband</w:t>
-                </w:r>
-                <w:r>
-                  <w:t>. At the peak of the meditation, Ali’s protagonist directly laments the conservativism of her family and cultural milieu (</w:t>
-                </w:r>
-                <w:r>
-                  <w:t>‘</w:t>
-                </w:r>
-                <w:r>
-                  <w:t>How unfortunate that we were born in a Muslim household, may such a religion perish. … What good is [religion] to a woman!</w:t>
-                </w:r>
-                <w:r>
-                  <w:t>’</w:t>
-                </w:r>
-                <w:r>
-                  <w:t>). Such confrontational (</w:t>
-                </w:r>
-                <w:r>
-                  <w:t>indeed</w:t>
-                </w:r>
-                <w:r>
-                  <w:t>, blasphemous) language was quite rare in writing by Indian Muslims prior to 1932.</w:t>
-                </w:r>
-                <w:r>
-                  <w:t xml:space="preserve"> </w:t>
-                </w:r>
-              </w:p>
-              <w:p>
-                <w:pPr>
-                  <w:pStyle w:val="NormalfollowingH2"/>
-                </w:pPr>
-              </w:p>
-              <w:p>
-                <w:pPr>
-                  <w:pStyle w:val="NormalfollowingH2"/>
-                </w:pPr>
-                <w:r>
-                  <w:t>Despite</w:t>
-                </w:r>
-                <w:r>
-                  <w:t xml:space="preserve"> being banned, and therefore not widely read upon first being published, the </w:t>
-                </w:r>
-                <w:proofErr w:type="spellStart"/>
-                <w:r>
-                  <w:rPr>
-                    <w:i/>
-                  </w:rPr>
-                  <w:t>Angarey</w:t>
-                </w:r>
-                <w:proofErr w:type="spellEnd"/>
-                <w:r>
-                  <w:rPr>
-                    <w:i/>
-                  </w:rPr>
-                  <w:t xml:space="preserve"> </w:t>
-                </w:r>
-                <w:r>
-                  <w:t xml:space="preserve">short story collection nevertheless can be seen as a pivotal moment in the arrival of a South Asian </w:t>
-                </w:r>
-                <w:r>
-                  <w:t xml:space="preserve">literary </w:t>
-                </w:r>
-                <w:r>
-                  <w:t xml:space="preserve">modernism. Three of the four contributors to the collection, </w:t>
-                </w:r>
-                <w:proofErr w:type="spellStart"/>
-                <w:r>
-                  <w:t>Sajjad</w:t>
-                </w:r>
-                <w:proofErr w:type="spellEnd"/>
-                <w:r>
-                  <w:t xml:space="preserve"> </w:t>
-                </w:r>
-                <w:proofErr w:type="spellStart"/>
-                <w:r>
-                  <w:t>Zaheer</w:t>
-                </w:r>
-                <w:proofErr w:type="spellEnd"/>
-                <w:r>
-                  <w:t>, Rashid Jahan, and Ahmed Ali himself, would go on to be major figures in the Progressive Writers Movement that would emerge in 1936</w:t>
-                </w:r>
-                <w:r>
-                  <w:t>,</w:t>
-                </w:r>
-                <w:r>
-                  <w:t xml:space="preserve"> with Ali as one of its chief intellectual architects. Ali presented an </w:t>
-                </w:r>
-                <w:proofErr w:type="gramStart"/>
-                <w:r>
-                  <w:t>influential  lecture</w:t>
-                </w:r>
-                <w:proofErr w:type="gramEnd"/>
-                <w:r>
-                  <w:t xml:space="preserve"> on literary progressivism at the first meeting of the All India Progressive Writers’ Movement (AIPWA) in April 1936 in Lucknow (</w:t>
-                </w:r>
-                <w:r>
-                  <w:t>‘</w:t>
-                </w:r>
-                <w:r>
-                  <w:t xml:space="preserve">Art </w:t>
-                </w:r>
-                <w:proofErr w:type="spellStart"/>
-                <w:r>
-                  <w:t>ka</w:t>
-                </w:r>
-                <w:proofErr w:type="spellEnd"/>
-                <w:r>
-                  <w:t xml:space="preserve"> </w:t>
-                </w:r>
-                <w:proofErr w:type="spellStart"/>
-                <w:r>
-                  <w:t>Taraqqi</w:t>
-                </w:r>
-                <w:proofErr w:type="spellEnd"/>
-                <w:r>
-                  <w:t xml:space="preserve"> </w:t>
-                </w:r>
-                <w:proofErr w:type="spellStart"/>
-                <w:r>
-                  <w:t>Pasand</w:t>
-                </w:r>
-                <w:proofErr w:type="spellEnd"/>
-                <w:r>
-                  <w:t xml:space="preserve"> </w:t>
-                </w:r>
-                <w:proofErr w:type="spellStart"/>
-                <w:r>
-                  <w:t>Nazariya</w:t>
-                </w:r>
-                <w:proofErr w:type="spellEnd"/>
-                <w:r>
-                  <w:t>’</w:t>
-                </w:r>
-                <w:r>
                   <w:t>), and published a collection of short stories in the Progressivist idiom in 1936 (</w:t>
                 </w:r>
-                <w:proofErr w:type="spellStart"/>
                 <w:r>
                   <w:rPr>
                     <w:i/>
                   </w:rPr>
                   <w:t>Sholay</w:t>
                 </w:r>
-                <w:proofErr w:type="spellEnd"/>
                 <w:r>
                   <w:t xml:space="preserve">). </w:t>
                 </w:r>
@@ -1096,15 +889,7 @@
                   <w:pStyle w:val="NormalfollowingH2"/>
                 </w:pPr>
                 <w:r>
-                  <w:t xml:space="preserve">However, while the AIPWA would continue to expand throughout the years leading up to independence, Ali soon distanced himself from the group along aesthetic and ideological lines. While peers such as </w:t>
-                </w:r>
-                <w:proofErr w:type="spellStart"/>
-                <w:r>
-                  <w:t>Zaheer</w:t>
-                </w:r>
-                <w:proofErr w:type="spellEnd"/>
-                <w:r>
-                  <w:t xml:space="preserve"> fully embraced the Socialist Realist style, </w:t>
+                  <w:t xml:space="preserve">However, while the AIPWA would continue to expand throughout the years leading up to independence, Ali soon distanced himself from the group along aesthetic and ideological lines. While peers such as Zaheer fully embraced the Socialist Realist style, </w:t>
                 </w:r>
                 <w:r>
                   <w:t xml:space="preserve">Ali remained invested in what might be seen as a high modernist style, and did not support the AIPWA’s drift towards outright embrace of Communism. </w:t>
@@ -1126,15 +911,7 @@
                   <w:t xml:space="preserve"> and remained there for thirteen months</w:t>
                 </w:r>
                 <w:r>
-                  <w:t xml:space="preserve">. There he met a range of writers, including Indian expatriates as well as British luminaries in the </w:t>
-                </w:r>
-                <w:proofErr w:type="spellStart"/>
-                <w:r>
-                  <w:t>Bloomsburgy</w:t>
-                </w:r>
-                <w:proofErr w:type="spellEnd"/>
-                <w:r>
-                  <w:t xml:space="preserve"> group. Ali worked with Leonard Woolf and received a commitment for publication from Hogarth Press for his first novel, </w:t>
+                  <w:t xml:space="preserve">. There he met a range of writers, including Indian expatriates as well as British luminaries in the Bloomsburgy group. Ali worked with Leonard Woolf and received a commitment for publication from Hogarth Press for his first novel, </w:t>
                 </w:r>
                 <w:r>
                   <w:rPr>
@@ -1195,51 +972,11 @@
                   <w:t xml:space="preserve">positioning its </w:t>
                 </w:r>
                 <w:r>
-                  <w:t xml:space="preserve">characters in a historical setting, who are </w:t>
-                </w:r>
-                <w:proofErr w:type="gramStart"/>
-                <w:r>
-                  <w:t>themselves</w:t>
-                </w:r>
-                <w:proofErr w:type="gramEnd"/>
-                <w:r>
-                  <w:t xml:space="preserve"> looking forward blindly. The book is an elegy for Delhi life in the 1910s, just before the British recreation of the city, the massive building project designed by Edwin </w:t>
-                </w:r>
-                <w:proofErr w:type="spellStart"/>
-                <w:r>
-                  <w:t>Lutyens</w:t>
-                </w:r>
-                <w:proofErr w:type="spellEnd"/>
-                <w:r>
-                  <w:t xml:space="preserve"> that eventually led to the advent of New </w:t>
+                  <w:t xml:space="preserve">characters in a historical setting, who are themselves looking forward blindly. The book is an elegy for Delhi life in the 1910s, just before the British recreation of the city, the massive building project designed by Edwin Lutyens that eventually led to the advent of New </w:t>
                 </w:r>
                 <w:r>
                   <w:lastRenderedPageBreak/>
-                  <w:t xml:space="preserve">Delhi. Within the novel, Ali’s characters are split, with the elderly Mir </w:t>
-                </w:r>
-                <w:proofErr w:type="spellStart"/>
-                <w:r>
-                  <w:t>Mihal</w:t>
-                </w:r>
-                <w:proofErr w:type="spellEnd"/>
-                <w:r>
-                  <w:t xml:space="preserve"> largely glancing nostalgically to the glory days of his youth as well as the fallen Indo-Islamic heritage of the subcontinent, seen in ruins after the failure of the 1857 Mutiny. Mir </w:t>
-                </w:r>
-                <w:proofErr w:type="spellStart"/>
-                <w:r>
-                  <w:t>Nihal's</w:t>
-                </w:r>
-                <w:proofErr w:type="spellEnd"/>
-                <w:r>
-                  <w:t xml:space="preserve"> son </w:t>
-                </w:r>
-                <w:proofErr w:type="spellStart"/>
-                <w:r>
-                  <w:t>Asghar</w:t>
-                </w:r>
-                <w:proofErr w:type="spellEnd"/>
-                <w:r>
-                  <w:t>, by contrast, aims in fits and starts to find a way to a possible future, only to be stymied at every turn by a conservative social order. The novel is divided in its attention between father and son, ultimately committing to father over son, past over future, aware that its retrospective gaze can only be a tragic one. </w:t>
+                  <w:t>Delhi. Within the novel, Ali’s characters are split, with the elderly Mir Mihal largely glancing nostalgically to the glory days of his youth as well as the fallen Indo-Islamic heritage of the subcontinent, seen in ruins after the failure of the 1857 Mutiny. Mir Nihal's son Asghar, by contrast, aims in fits and starts to find a way to a possible future, only to be stymied at every turn by a conservative social order. The novel is divided in its attention between father and son, ultimately committing to father over son, past over future, aware that its retrospective gaze can only be a tragic one. </w:t>
                 </w:r>
               </w:p>
               <w:p>
@@ -1320,20 +1057,17 @@
               <w:p>
                 <w:pPr>
                   <w:pStyle w:val="Heading1"/>
+                  <w:outlineLvl w:val="0"/>
                 </w:pPr>
                 <w:r>
                   <w:t>List of Works</w:t>
-                </w:r>
-                <w:r>
-                  <w:t>:</w:t>
-                </w:r>
-                <w:r>
-                  <w:t xml:space="preserve"> </w:t>
                 </w:r>
               </w:p>
               <w:p>
                 <w:pPr>
                   <w:pStyle w:val="Heading2"/>
+                  <w:spacing w:after="0"/>
+                  <w:outlineLvl w:val="1"/>
                 </w:pPr>
                 <w:r>
                   <w:t>Novels</w:t>
@@ -1404,6 +1138,8 @@
               <w:p>
                 <w:pPr>
                   <w:pStyle w:val="Heading2"/>
+                  <w:spacing w:after="0"/>
+                  <w:outlineLvl w:val="1"/>
                 </w:pPr>
                 <w:r>
                   <w:t>Plays</w:t>
@@ -1442,6 +1178,8 @@
               <w:p>
                 <w:pPr>
                   <w:pStyle w:val="Heading2"/>
+                  <w:spacing w:after="0"/>
+                  <w:outlineLvl w:val="1"/>
                 </w:pPr>
                 <w:r>
                   <w:t>Short Stories and Short Story Collections</w:t>
@@ -1457,60 +1195,40 @@
                 <w:r>
                   <w:t>‘</w:t>
                 </w:r>
-                <w:proofErr w:type="spellStart"/>
-                <w:r>
-                  <w:t>Mahaavaton</w:t>
-                </w:r>
-                <w:proofErr w:type="spellEnd"/>
+                <w:r>
+                  <w:t>Mahaavaton ki Ek Raat,</w:t>
+                </w:r>
+                <w:r>
+                  <w:t>’</w:t>
+                </w:r>
                 <w:r>
                   <w:t xml:space="preserve"> </w:t>
                 </w:r>
-                <w:proofErr w:type="spellStart"/>
-                <w:r>
-                  <w:t>ki</w:t>
-                </w:r>
-                <w:proofErr w:type="spellEnd"/>
-                <w:r>
-                  <w:t xml:space="preserve"> </w:t>
-                </w:r>
-                <w:proofErr w:type="spellStart"/>
-                <w:r>
-                  <w:t>Ek</w:t>
-                </w:r>
-                <w:proofErr w:type="spellEnd"/>
-                <w:r>
-                  <w:t xml:space="preserve"> </w:t>
-                </w:r>
-                <w:proofErr w:type="spellStart"/>
-                <w:r>
-                  <w:t>Raat</w:t>
-                </w:r>
-                <w:proofErr w:type="spellEnd"/>
-                <w:r>
-                  <w:t>,</w:t>
-                </w:r>
-                <w:r>
-                  <w:t>’</w:t>
-                </w:r>
-                <w:r>
-                  <w:t xml:space="preserve"> </w:t>
-                </w:r>
-                <w:proofErr w:type="spellStart"/>
                 <w:r>
                   <w:rPr>
                     <w:i/>
                   </w:rPr>
-                  <w:t>Humayun</w:t>
-                </w:r>
-                <w:proofErr w:type="spellEnd"/>
+                  <w:t xml:space="preserve">Humayun </w:t>
+                </w:r>
+                <w:r>
+                  <w:t>Magazine, January 1931.</w:t>
+                </w:r>
+                <w:r>
+                  <w:t xml:space="preserve"> </w:t>
+                </w:r>
+              </w:p>
+              <w:p>
+                <w:pPr>
+                  <w:pStyle w:val="NormalfollowingH2"/>
+                </w:pPr>
                 <w:r>
                   <w:rPr>
                     <w:i/>
                   </w:rPr>
-                  <w:t xml:space="preserve"> </w:t>
-                </w:r>
-                <w:r>
-                  <w:t>Magazine, January 1931.</w:t>
+                  <w:t xml:space="preserve">Angarey </w:t>
+                </w:r>
+                <w:r>
+                  <w:t>(collaboration with Sajjad Zaheer, Mahmuduzzafar, and Rashid Jahan). Lucknow: Syed Sajjad Zaheer Publisher, 1932</w:t>
                 </w:r>
                 <w:r>
                   <w:t xml:space="preserve"> </w:t>
@@ -1520,89 +1238,14 @@
                 <w:pPr>
                   <w:pStyle w:val="NormalfollowingH2"/>
                 </w:pPr>
-                <w:proofErr w:type="spellStart"/>
-                <w:r>
-                  <w:rPr>
-                    <w:i/>
-                  </w:rPr>
-                  <w:t>Angarey</w:t>
-                </w:r>
-                <w:proofErr w:type="spellEnd"/>
-                <w:r>
-                  <w:rPr>
-                    <w:i/>
-                  </w:rPr>
-                  <w:t xml:space="preserve"> </w:t>
-                </w:r>
-                <w:r>
-                  <w:t xml:space="preserve">(collaboration with </w:t>
-                </w:r>
-                <w:proofErr w:type="spellStart"/>
-                <w:r>
-                  <w:t>Sajjad</w:t>
-                </w:r>
-                <w:proofErr w:type="spellEnd"/>
-                <w:r>
-                  <w:t xml:space="preserve"> </w:t>
-                </w:r>
-                <w:proofErr w:type="spellStart"/>
-                <w:r>
-                  <w:t>Zaheer</w:t>
-                </w:r>
-                <w:proofErr w:type="spellEnd"/>
-                <w:r>
-                  <w:t xml:space="preserve">, </w:t>
-                </w:r>
-                <w:proofErr w:type="spellStart"/>
-                <w:r>
-                  <w:t>Mahmuduzzafar</w:t>
-                </w:r>
-                <w:proofErr w:type="spellEnd"/>
-                <w:r>
-                  <w:t xml:space="preserve">, and Rashid Jahan). Lucknow: Syed </w:t>
-                </w:r>
-                <w:proofErr w:type="spellStart"/>
-                <w:r>
-                  <w:t>Sajjad</w:t>
-                </w:r>
-                <w:proofErr w:type="spellEnd"/>
-                <w:r>
-                  <w:t xml:space="preserve"> </w:t>
-                </w:r>
-                <w:proofErr w:type="spellStart"/>
-                <w:r>
-                  <w:t>Zaheer</w:t>
-                </w:r>
-                <w:proofErr w:type="spellEnd"/>
-                <w:r>
-                  <w:t xml:space="preserve"> Publisher, 1932</w:t>
-                </w:r>
-                <w:r>
-                  <w:t xml:space="preserve"> </w:t>
-                </w:r>
-              </w:p>
-              <w:p>
-                <w:pPr>
-                  <w:pStyle w:val="NormalfollowingH2"/>
-                </w:pPr>
-                <w:proofErr w:type="spellStart"/>
                 <w:r>
                   <w:rPr>
                     <w:i/>
                   </w:rPr>
                   <w:t>Sholay</w:t>
                 </w:r>
-                <w:proofErr w:type="spellEnd"/>
-                <w:r>
-                  <w:t xml:space="preserve">. Lahore: </w:t>
-                </w:r>
-                <w:proofErr w:type="spellStart"/>
-                <w:r>
-                  <w:t>Maktaba</w:t>
-                </w:r>
-                <w:proofErr w:type="spellEnd"/>
-                <w:r>
-                  <w:t>-e Urdu, 1934.</w:t>
+                <w:r>
+                  <w:t>. Lahore: Maktaba-e Urdu, 1934.</w:t>
                 </w:r>
                 <w:r>
                   <w:t xml:space="preserve"> </w:t>
@@ -1641,38 +1284,14 @@
                 <w:pPr>
                   <w:pStyle w:val="NormalfollowingH2"/>
                 </w:pPr>
-                <w:proofErr w:type="spellStart"/>
                 <w:r>
                   <w:rPr>
                     <w:i/>
                   </w:rPr>
-                  <w:t>Hamari</w:t>
-                </w:r>
-                <w:proofErr w:type="spellEnd"/>
-                <w:r>
-                  <w:rPr>
-                    <w:i/>
-                  </w:rPr>
-                  <w:t xml:space="preserve"> </w:t>
-                </w:r>
-                <w:proofErr w:type="spellStart"/>
-                <w:r>
-                  <w:rPr>
-                    <w:i/>
-                  </w:rPr>
-                  <w:t>Gali</w:t>
-                </w:r>
-                <w:proofErr w:type="spellEnd"/>
-                <w:r>
-                  <w:t xml:space="preserve">. Delhi: </w:t>
-                </w:r>
-                <w:proofErr w:type="spellStart"/>
-                <w:r>
-                  <w:t>Insha</w:t>
-                </w:r>
-                <w:proofErr w:type="spellEnd"/>
-                <w:r>
-                  <w:t xml:space="preserve"> Press, 1940.</w:t>
+                  <w:t>Hamari Gali</w:t>
+                </w:r>
+                <w:r>
+                  <w:t>. Delhi: Insha Press, 1940.</w:t>
                 </w:r>
                 <w:r>
                   <w:t xml:space="preserve"> </w:t>
@@ -1711,24 +1330,14 @@
                 <w:pPr>
                   <w:pStyle w:val="NormalfollowingH2"/>
                 </w:pPr>
-                <w:proofErr w:type="spellStart"/>
                 <w:r>
                   <w:rPr>
                     <w:i/>
                   </w:rPr>
                   <w:t>Qaid-khana</w:t>
                 </w:r>
-                <w:proofErr w:type="spellEnd"/>
-                <w:r>
-                  <w:t xml:space="preserve">. Delhi: </w:t>
-                </w:r>
-                <w:proofErr w:type="spellStart"/>
-                <w:r>
-                  <w:t>Insha</w:t>
-                </w:r>
-                <w:proofErr w:type="spellEnd"/>
-                <w:r>
-                  <w:t xml:space="preserve"> Press, 1942.</w:t>
+                <w:r>
+                  <w:t>. Delhi: Insha Press, 1942.</w:t>
                 </w:r>
                 <w:r>
                   <w:t xml:space="preserve"> </w:t>
@@ -1738,38 +1347,14 @@
                 <w:pPr>
                   <w:pStyle w:val="NormalfollowingH2"/>
                 </w:pPr>
-                <w:proofErr w:type="spellStart"/>
                 <w:r>
                   <w:rPr>
                     <w:i/>
                   </w:rPr>
-                  <w:t>Maut</w:t>
-                </w:r>
-                <w:proofErr w:type="spellEnd"/>
-                <w:r>
-                  <w:rPr>
-                    <w:i/>
-                  </w:rPr>
-                  <w:t xml:space="preserve"> se </w:t>
-                </w:r>
-                <w:proofErr w:type="spellStart"/>
-                <w:r>
-                  <w:rPr>
-                    <w:i/>
-                  </w:rPr>
-                  <w:t>Pehle</w:t>
-                </w:r>
-                <w:proofErr w:type="spellEnd"/>
-                <w:r>
-                  <w:t xml:space="preserve">. Delhi: </w:t>
-                </w:r>
-                <w:proofErr w:type="spellStart"/>
-                <w:r>
-                  <w:t>Insha</w:t>
-                </w:r>
-                <w:proofErr w:type="spellEnd"/>
-                <w:r>
-                  <w:t xml:space="preserve"> Press, 1945.</w:t>
+                  <w:t>Maut se Pehle</w:t>
+                </w:r>
+                <w:r>
+                  <w:t>. Delhi: Insha Press, 1945.</w:t>
                 </w:r>
                 <w:r>
                   <w:t xml:space="preserve"> </w:t>
@@ -1815,15 +1400,7 @@
                   <w:t>The Prison-House</w:t>
                 </w:r>
                 <w:r>
-                  <w:t xml:space="preserve">. Karachi: </w:t>
-                </w:r>
-                <w:proofErr w:type="spellStart"/>
-                <w:r>
-                  <w:t>Akrash</w:t>
-                </w:r>
-                <w:proofErr w:type="spellEnd"/>
-                <w:r>
-                  <w:t xml:space="preserve"> Publishing, 1985.</w:t>
+                  <w:t>. Karachi: Akrash Publishing, 1985.</w:t>
                 </w:r>
                 <w:r>
                   <w:t xml:space="preserve">  </w:t>
@@ -1840,6 +1417,8 @@
               <w:p>
                 <w:pPr>
                   <w:pStyle w:val="Heading2"/>
+                  <w:spacing w:after="0"/>
+                  <w:outlineLvl w:val="1"/>
                 </w:pPr>
                 <w:r>
                   <w:t>Criticism</w:t>
@@ -1855,54 +1434,10 @@
               <w:rPr>
                 <w:i/>
               </w:rPr>
-              <w:t xml:space="preserve">Art </w:t>
+              <w:t>Art ka Taraqqi-Pasand Nazariya</w:t>
             </w:r>
-            <w:proofErr w:type="spellStart"/>
             <w:r>
-              <w:rPr>
-                <w:i/>
-              </w:rPr>
-              <w:t>ka</w:t>
-            </w:r>
-            <w:proofErr w:type="spellEnd"/>
-            <w:r>
-              <w:rPr>
-                <w:i/>
-              </w:rPr>
-              <w:t xml:space="preserve"> </w:t>
-            </w:r>
-            <w:proofErr w:type="spellStart"/>
-            <w:r>
-              <w:rPr>
-                <w:i/>
-              </w:rPr>
-              <w:t>Taraqqi-Pasand</w:t>
-            </w:r>
-            <w:proofErr w:type="spellEnd"/>
-            <w:r>
-              <w:rPr>
-                <w:i/>
-              </w:rPr>
-              <w:t xml:space="preserve"> </w:t>
-            </w:r>
-            <w:proofErr w:type="spellStart"/>
-            <w:r>
-              <w:rPr>
-                <w:i/>
-              </w:rPr>
-              <w:t>Nazariya</w:t>
-            </w:r>
-            <w:proofErr w:type="spellEnd"/>
-            <w:r>
-              <w:t xml:space="preserve">. Aurangabad, Deccan: </w:t>
-            </w:r>
-            <w:proofErr w:type="spellStart"/>
-            <w:r>
-              <w:t>Anjuman</w:t>
-            </w:r>
-            <w:proofErr w:type="spellEnd"/>
-            <w:r>
-              <w:t xml:space="preserve"> Urdu Press, 1936.</w:t>
+              <w:t>. Aurangabad, Deccan: Anjuman Urdu Press, 1936.</w:t>
             </w:r>
           </w:p>
           <w:p>
@@ -1913,6 +1448,7 @@
               <w:rPr>
                 <w:i/>
               </w:rPr>
+              <w:lastRenderedPageBreak/>
               <w:t>Mr. Eliot’s Penny-World of Dreams</w:t>
             </w:r>
             <w:r>
@@ -1927,26 +1463,10 @@
               <w:rPr>
                 <w:i/>
               </w:rPr>
-              <w:t xml:space="preserve">The Problem of Style and Technique in </w:t>
+              <w:t>The Problem of Style and Technique in Ghalib</w:t>
             </w:r>
-            <w:proofErr w:type="spellStart"/>
             <w:r>
-              <w:rPr>
-                <w:i/>
-              </w:rPr>
-              <w:t>Ghalib</w:t>
-            </w:r>
-            <w:proofErr w:type="spellEnd"/>
-            <w:r>
-              <w:t xml:space="preserve">. Karachi: </w:t>
-            </w:r>
-            <w:proofErr w:type="spellStart"/>
-            <w:r>
-              <w:t>Akrash</w:t>
-            </w:r>
-            <w:proofErr w:type="spellEnd"/>
-            <w:r>
-              <w:t xml:space="preserve"> Press, 1969.</w:t>
+              <w:t>. Karachi: Akrash Press, 1969.</w:t>
             </w:r>
           </w:p>
           <w:p>
@@ -1998,13 +1518,7 @@
             </w:sdtPr>
             <w:sdtEndPr/>
             <w:sdtContent>
-              <w:p/>
-              <w:p>
-                <w:pPr>
-                  <w:rPr>
-                    <w:i/>
-                  </w:rPr>
-                </w:pPr>
+              <w:p>
                 <w:sdt>
                   <w:sdtPr>
                     <w:rPr>
@@ -2013,6 +1527,7 @@
                     <w:id w:val="1734117109"/>
                     <w:citation/>
                   </w:sdtPr>
+                  <w:sdtEndPr/>
                   <w:sdtContent>
                     <w:r>
                       <w:rPr>
@@ -2049,18 +1564,12 @@
                 </w:sdt>
               </w:p>
               <w:p>
-                <w:pPr>
-                  <w:rPr>
-                    <w:i/>
-                  </w:rPr>
-                </w:pPr>
-              </w:p>
-              <w:p>
                 <w:sdt>
                   <w:sdtPr>
                     <w:id w:val="2083177743"/>
                     <w:citation/>
                   </w:sdtPr>
+                  <w:sdtEndPr/>
                   <w:sdtContent>
                     <w:r>
                       <w:fldChar w:fldCharType="begin"/>
@@ -2087,13 +1596,13 @@
                   </w:sdtContent>
                 </w:sdt>
               </w:p>
-              <w:p/>
               <w:p>
                 <w:sdt>
                   <w:sdtPr>
                     <w:id w:val="-1551762301"/>
                     <w:citation/>
                   </w:sdtPr>
+                  <w:sdtEndPr/>
                   <w:sdtContent>
                     <w:r>
                       <w:fldChar w:fldCharType="begin"/>
@@ -2123,7 +1632,6 @@
                   <w:t xml:space="preserve"> </w:t>
                 </w:r>
               </w:p>
-              <w:p/>
               <w:p>
                 <w:pPr>
                   <w:rPr>
@@ -2144,6 +1652,7 @@
                     <w:id w:val="871952281"/>
                     <w:citation/>
                   </w:sdtPr>
+                  <w:sdtEndPr/>
                   <w:sdtContent>
                     <w:r>
                       <w:rPr>
@@ -2195,8 +1704,6 @@
                   </w:sdtContent>
                 </w:sdt>
               </w:p>
-              <w:bookmarkStart w:id="1" w:name="_GoBack" w:displacedByCustomXml="next"/>
-              <w:bookmarkEnd w:id="1" w:displacedByCustomXml="next"/>
             </w:sdtContent>
           </w:sdt>
         </w:tc>
@@ -2204,7 +1711,7 @@
     </w:tbl>
     <w:p/>
     <w:sectPr>
-      <w:headerReference w:type="default" r:id="rId10"/>
+      <w:headerReference w:type="default" r:id="rId8"/>
       <w:pgSz w:w="11906" w:h="16838"/>
       <w:pgMar w:top="1440" w:right="1440" w:bottom="1440" w:left="1440" w:header="708" w:footer="708" w:gutter="0"/>
       <w:cols w:space="708"/>
@@ -2214,29 +1721,8 @@
 </w:document>
 </file>
 
-<file path=word/comments.xml><?xml version="1.0" encoding="utf-8"?>
-<w:comments xmlns:wpc="http://schemas.microsoft.com/office/word/2010/wordprocessingCanvas" xmlns:mo="http://schemas.microsoft.com/office/mac/office/2008/main" xmlns:mc="http://schemas.openxmlformats.org/markup-compatibility/2006" xmlns:mv="urn:schemas-microsoft-com:mac:vml" xmlns:o="urn:schemas-microsoft-com:office:office" xmlns:r="http://schemas.openxmlformats.org/officeDocument/2006/relationships" xmlns:m="http://schemas.openxmlformats.org/officeDocument/2006/math" xmlns:v="urn:schemas-microsoft-com:vml" xmlns:wp14="http://schemas.microsoft.com/office/word/2010/wordprocessingDrawing" xmlns:wp="http://schemas.openxmlformats.org/drawingml/2006/wordprocessingDrawing" xmlns:w10="urn:schemas-microsoft-com:office:word" xmlns:w="http://schemas.openxmlformats.org/wordprocessingml/2006/main" xmlns:w14="http://schemas.microsoft.com/office/word/2010/wordml" xmlns:wpg="http://schemas.microsoft.com/office/word/2010/wordprocessingGroup" xmlns:wpi="http://schemas.microsoft.com/office/word/2010/wordprocessingInk" xmlns:wne="http://schemas.microsoft.com/office/word/2006/wordml" xmlns:wps="http://schemas.microsoft.com/office/word/2010/wordprocessingShape" mc:Ignorable="w14 wp14">
-  <w:comment w:id="0" w:author="Kevin Tunnicliffe" w:date="2016-01-07T12:19:00Z" w:initials="KT">
-    <w:p>
-      <w:pPr>
-        <w:pStyle w:val="CommentText"/>
-      </w:pPr>
-      <w:r>
-        <w:rPr>
-          <w:rStyle w:val="CommentReference"/>
-        </w:rPr>
-        <w:annotationRef/>
-      </w:r>
-      <w:r>
-        <w:t>Formatting issue: this won’t disappear.</w:t>
-      </w:r>
-    </w:p>
-  </w:comment>
-</w:comments>
-</file>
-
 <file path=word/endnotes.xml><?xml version="1.0" encoding="utf-8"?>
-<w:endnotes xmlns:wpc="http://schemas.microsoft.com/office/word/2010/wordprocessingCanvas" xmlns:mo="http://schemas.microsoft.com/office/mac/office/2008/main" xmlns:mc="http://schemas.openxmlformats.org/markup-compatibility/2006" xmlns:mv="urn:schemas-microsoft-com:mac:vml" xmlns:o="urn:schemas-microsoft-com:office:office" xmlns:r="http://schemas.openxmlformats.org/officeDocument/2006/relationships" xmlns:m="http://schemas.openxmlformats.org/officeDocument/2006/math" xmlns:v="urn:schemas-microsoft-com:vml" xmlns:wp14="http://schemas.microsoft.com/office/word/2010/wordprocessingDrawing" xmlns:wp="http://schemas.openxmlformats.org/drawingml/2006/wordprocessingDrawing" xmlns:w10="urn:schemas-microsoft-com:office:word" xmlns:w="http://schemas.openxmlformats.org/wordprocessingml/2006/main" xmlns:w14="http://schemas.microsoft.com/office/word/2010/wordml" xmlns:wpg="http://schemas.microsoft.com/office/word/2010/wordprocessingGroup" xmlns:wpi="http://schemas.microsoft.com/office/word/2010/wordprocessingInk" xmlns:wne="http://schemas.microsoft.com/office/word/2006/wordml" xmlns:wps="http://schemas.microsoft.com/office/word/2010/wordprocessingShape" mc:Ignorable="w14 wp14">
+<w:endnotes xmlns:wpc="http://schemas.microsoft.com/office/word/2010/wordprocessingCanvas" xmlns:cx="http://schemas.microsoft.com/office/drawing/2014/chartex" xmlns:cx1="http://schemas.microsoft.com/office/drawing/2015/9/8/chartex" xmlns:mc="http://schemas.openxmlformats.org/markup-compatibility/2006" xmlns:o="urn:schemas-microsoft-com:office:office" xmlns:r="http://schemas.openxmlformats.org/officeDocument/2006/relationships" xmlns:m="http://schemas.openxmlformats.org/officeDocument/2006/math" xmlns:v="urn:schemas-microsoft-com:vml" xmlns:wp14="http://schemas.microsoft.com/office/word/2010/wordprocessingDrawing" xmlns:wp="http://schemas.openxmlformats.org/drawingml/2006/wordprocessingDrawing" xmlns:w10="urn:schemas-microsoft-com:office:word" xmlns:w="http://schemas.openxmlformats.org/wordprocessingml/2006/main" xmlns:w14="http://schemas.microsoft.com/office/word/2010/wordml" xmlns:w15="http://schemas.microsoft.com/office/word/2012/wordml" xmlns:w16se="http://schemas.microsoft.com/office/word/2015/wordml/symex" xmlns:wpg="http://schemas.microsoft.com/office/word/2010/wordprocessingGroup" xmlns:wpi="http://schemas.microsoft.com/office/word/2010/wordprocessingInk" xmlns:wne="http://schemas.microsoft.com/office/word/2006/wordml" xmlns:wps="http://schemas.microsoft.com/office/word/2010/wordprocessingShape" mc:Ignorable="w14 w15 w16se wp14">
   <w:endnote w:type="separator" w:id="-1">
     <w:p>
       <w:pPr>
@@ -2261,7 +1747,7 @@
 </file>
 
 <file path=word/footnotes.xml><?xml version="1.0" encoding="utf-8"?>
-<w:footnotes xmlns:wpc="http://schemas.microsoft.com/office/word/2010/wordprocessingCanvas" xmlns:mo="http://schemas.microsoft.com/office/mac/office/2008/main" xmlns:mc="http://schemas.openxmlformats.org/markup-compatibility/2006" xmlns:mv="urn:schemas-microsoft-com:mac:vml" xmlns:o="urn:schemas-microsoft-com:office:office" xmlns:r="http://schemas.openxmlformats.org/officeDocument/2006/relationships" xmlns:m="http://schemas.openxmlformats.org/officeDocument/2006/math" xmlns:v="urn:schemas-microsoft-com:vml" xmlns:wp14="http://schemas.microsoft.com/office/word/2010/wordprocessingDrawing" xmlns:wp="http://schemas.openxmlformats.org/drawingml/2006/wordprocessingDrawing" xmlns:w10="urn:schemas-microsoft-com:office:word" xmlns:w="http://schemas.openxmlformats.org/wordprocessingml/2006/main" xmlns:w14="http://schemas.microsoft.com/office/word/2010/wordml" xmlns:wpg="http://schemas.microsoft.com/office/word/2010/wordprocessingGroup" xmlns:wpi="http://schemas.microsoft.com/office/word/2010/wordprocessingInk" xmlns:wne="http://schemas.microsoft.com/office/word/2006/wordml" xmlns:wps="http://schemas.microsoft.com/office/word/2010/wordprocessingShape" mc:Ignorable="w14 wp14">
+<w:footnotes xmlns:wpc="http://schemas.microsoft.com/office/word/2010/wordprocessingCanvas" xmlns:cx="http://schemas.microsoft.com/office/drawing/2014/chartex" xmlns:cx1="http://schemas.microsoft.com/office/drawing/2015/9/8/chartex" xmlns:mc="http://schemas.openxmlformats.org/markup-compatibility/2006" xmlns:o="urn:schemas-microsoft-com:office:office" xmlns:r="http://schemas.openxmlformats.org/officeDocument/2006/relationships" xmlns:m="http://schemas.openxmlformats.org/officeDocument/2006/math" xmlns:v="urn:schemas-microsoft-com:vml" xmlns:wp14="http://schemas.microsoft.com/office/word/2010/wordprocessingDrawing" xmlns:wp="http://schemas.openxmlformats.org/drawingml/2006/wordprocessingDrawing" xmlns:w10="urn:schemas-microsoft-com:office:word" xmlns:w="http://schemas.openxmlformats.org/wordprocessingml/2006/main" xmlns:w14="http://schemas.microsoft.com/office/word/2010/wordml" xmlns:w15="http://schemas.microsoft.com/office/word/2012/wordml" xmlns:w16se="http://schemas.microsoft.com/office/word/2015/wordml/symex" xmlns:wpg="http://schemas.microsoft.com/office/word/2010/wordprocessingGroup" xmlns:wpi="http://schemas.microsoft.com/office/word/2010/wordprocessingInk" xmlns:wne="http://schemas.microsoft.com/office/word/2006/wordml" xmlns:wps="http://schemas.microsoft.com/office/word/2010/wordprocessingShape" mc:Ignorable="w14 w15 w16se wp14">
   <w:footnote w:type="separator" w:id="-1">
     <w:p>
       <w:pPr>
@@ -2286,7 +1772,7 @@
 </file>
 
 <file path=word/header1.xml><?xml version="1.0" encoding="utf-8"?>
-<w:hdr xmlns:wpc="http://schemas.microsoft.com/office/word/2010/wordprocessingCanvas" xmlns:mo="http://schemas.microsoft.com/office/mac/office/2008/main" xmlns:mc="http://schemas.openxmlformats.org/markup-compatibility/2006" xmlns:mv="urn:schemas-microsoft-com:mac:vml" xmlns:o="urn:schemas-microsoft-com:office:office" xmlns:r="http://schemas.openxmlformats.org/officeDocument/2006/relationships" xmlns:m="http://schemas.openxmlformats.org/officeDocument/2006/math" xmlns:v="urn:schemas-microsoft-com:vml" xmlns:wp14="http://schemas.microsoft.com/office/word/2010/wordprocessingDrawing" xmlns:wp="http://schemas.openxmlformats.org/drawingml/2006/wordprocessingDrawing" xmlns:w10="urn:schemas-microsoft-com:office:word" xmlns:w="http://schemas.openxmlformats.org/wordprocessingml/2006/main" xmlns:w14="http://schemas.microsoft.com/office/word/2010/wordml" xmlns:wpg="http://schemas.microsoft.com/office/word/2010/wordprocessingGroup" xmlns:wpi="http://schemas.microsoft.com/office/word/2010/wordprocessingInk" xmlns:wne="http://schemas.microsoft.com/office/word/2006/wordml" xmlns:wps="http://schemas.microsoft.com/office/word/2010/wordprocessingShape" mc:Ignorable="w14 wp14">
+<w:hdr xmlns:wpc="http://schemas.microsoft.com/office/word/2010/wordprocessingCanvas" xmlns:cx="http://schemas.microsoft.com/office/drawing/2014/chartex" xmlns:cx1="http://schemas.microsoft.com/office/drawing/2015/9/8/chartex" xmlns:mc="http://schemas.openxmlformats.org/markup-compatibility/2006" xmlns:o="urn:schemas-microsoft-com:office:office" xmlns:r="http://schemas.openxmlformats.org/officeDocument/2006/relationships" xmlns:m="http://schemas.openxmlformats.org/officeDocument/2006/math" xmlns:v="urn:schemas-microsoft-com:vml" xmlns:wp14="http://schemas.microsoft.com/office/word/2010/wordprocessingDrawing" xmlns:wp="http://schemas.openxmlformats.org/drawingml/2006/wordprocessingDrawing" xmlns:w10="urn:schemas-microsoft-com:office:word" xmlns:w="http://schemas.openxmlformats.org/wordprocessingml/2006/main" xmlns:w14="http://schemas.microsoft.com/office/word/2010/wordml" xmlns:w15="http://schemas.microsoft.com/office/word/2012/wordml" xmlns:w16se="http://schemas.microsoft.com/office/word/2015/wordml/symex" xmlns:wpg="http://schemas.microsoft.com/office/word/2010/wordprocessingGroup" xmlns:wpi="http://schemas.microsoft.com/office/word/2010/wordprocessingInk" xmlns:wne="http://schemas.microsoft.com/office/word/2006/wordml" xmlns:wps="http://schemas.microsoft.com/office/word/2010/wordprocessingShape" mc:Ignorable="w14 w15 w16se wp14">
   <w:p>
     <w:pPr>
       <w:pStyle w:val="Header"/>
@@ -2321,8 +1807,8 @@
 </file>
 
 <file path=word/numbering.xml><?xml version="1.0" encoding="utf-8"?>
-<w:numbering xmlns:wpc="http://schemas.microsoft.com/office/word/2010/wordprocessingCanvas" xmlns:mo="http://schemas.microsoft.com/office/mac/office/2008/main" xmlns:mc="http://schemas.openxmlformats.org/markup-compatibility/2006" xmlns:mv="urn:schemas-microsoft-com:mac:vml" xmlns:o="urn:schemas-microsoft-com:office:office" xmlns:r="http://schemas.openxmlformats.org/officeDocument/2006/relationships" xmlns:m="http://schemas.openxmlformats.org/officeDocument/2006/math" xmlns:v="urn:schemas-microsoft-com:vml" xmlns:wp14="http://schemas.microsoft.com/office/word/2010/wordprocessingDrawing" xmlns:wp="http://schemas.openxmlformats.org/drawingml/2006/wordprocessingDrawing" xmlns:w10="urn:schemas-microsoft-com:office:word" xmlns:w="http://schemas.openxmlformats.org/wordprocessingml/2006/main" xmlns:w14="http://schemas.microsoft.com/office/word/2010/wordml" xmlns:wpg="http://schemas.microsoft.com/office/word/2010/wordprocessingGroup" xmlns:wpi="http://schemas.microsoft.com/office/word/2010/wordprocessingInk" xmlns:wne="http://schemas.microsoft.com/office/word/2006/wordml" xmlns:wps="http://schemas.microsoft.com/office/word/2010/wordprocessingShape" mc:Ignorable="w14 wp14">
-  <w:abstractNum w:abstractNumId="0">
+<w:numbering xmlns:wpc="http://schemas.microsoft.com/office/word/2010/wordprocessingCanvas" xmlns:cx="http://schemas.microsoft.com/office/drawing/2014/chartex" xmlns:cx1="http://schemas.microsoft.com/office/drawing/2015/9/8/chartex" xmlns:mc="http://schemas.openxmlformats.org/markup-compatibility/2006" xmlns:o="urn:schemas-microsoft-com:office:office" xmlns:r="http://schemas.openxmlformats.org/officeDocument/2006/relationships" xmlns:m="http://schemas.openxmlformats.org/officeDocument/2006/math" xmlns:v="urn:schemas-microsoft-com:vml" xmlns:wp14="http://schemas.microsoft.com/office/word/2010/wordprocessingDrawing" xmlns:wp="http://schemas.openxmlformats.org/drawingml/2006/wordprocessingDrawing" xmlns:w10="urn:schemas-microsoft-com:office:word" xmlns:w="http://schemas.openxmlformats.org/wordprocessingml/2006/main" xmlns:w14="http://schemas.microsoft.com/office/word/2010/wordml" xmlns:w15="http://schemas.microsoft.com/office/word/2012/wordml" xmlns:w16se="http://schemas.microsoft.com/office/word/2015/wordml/symex" xmlns:wpg="http://schemas.microsoft.com/office/word/2010/wordprocessingGroup" xmlns:wpi="http://schemas.microsoft.com/office/word/2010/wordprocessingInk" xmlns:wne="http://schemas.microsoft.com/office/word/2006/wordml" xmlns:wps="http://schemas.microsoft.com/office/word/2010/wordprocessingShape" mc:Ignorable="w14 w15 w16se wp14">
+  <w:abstractNum w:abstractNumId="0" w15:restartNumberingAfterBreak="0">
     <w:nsid w:val="FFFFFF7C"/>
     <w:multiLevelType w:val="singleLevel"/>
     <w:tmpl w:val="5CAEDC70"/>
@@ -2339,7 +1825,7 @@
       </w:pPr>
     </w:lvl>
   </w:abstractNum>
-  <w:abstractNum w:abstractNumId="1">
+  <w:abstractNum w:abstractNumId="1" w15:restartNumberingAfterBreak="0">
     <w:nsid w:val="FFFFFF7D"/>
     <w:multiLevelType w:val="singleLevel"/>
     <w:tmpl w:val="CB82AE52"/>
@@ -2356,7 +1842,7 @@
       </w:pPr>
     </w:lvl>
   </w:abstractNum>
-  <w:abstractNum w:abstractNumId="2">
+  <w:abstractNum w:abstractNumId="2" w15:restartNumberingAfterBreak="0">
     <w:nsid w:val="FFFFFF7E"/>
     <w:multiLevelType w:val="singleLevel"/>
     <w:tmpl w:val="EF18297C"/>
@@ -2373,7 +1859,7 @@
       </w:pPr>
     </w:lvl>
   </w:abstractNum>
-  <w:abstractNum w:abstractNumId="3">
+  <w:abstractNum w:abstractNumId="3" w15:restartNumberingAfterBreak="0">
     <w:nsid w:val="FFFFFF7F"/>
     <w:multiLevelType w:val="singleLevel"/>
     <w:tmpl w:val="7270D748"/>
@@ -2390,7 +1876,7 @@
       </w:pPr>
     </w:lvl>
   </w:abstractNum>
-  <w:abstractNum w:abstractNumId="4">
+  <w:abstractNum w:abstractNumId="4" w15:restartNumberingAfterBreak="0">
     <w:nsid w:val="FFFFFF80"/>
     <w:multiLevelType w:val="singleLevel"/>
     <w:tmpl w:val="BA6448E2"/>
@@ -2410,7 +1896,7 @@
       </w:rPr>
     </w:lvl>
   </w:abstractNum>
-  <w:abstractNum w:abstractNumId="5">
+  <w:abstractNum w:abstractNumId="5" w15:restartNumberingAfterBreak="0">
     <w:nsid w:val="FFFFFF81"/>
     <w:multiLevelType w:val="singleLevel"/>
     <w:tmpl w:val="AA261778"/>
@@ -2430,7 +1916,7 @@
       </w:rPr>
     </w:lvl>
   </w:abstractNum>
-  <w:abstractNum w:abstractNumId="6">
+  <w:abstractNum w:abstractNumId="6" w15:restartNumberingAfterBreak="0">
     <w:nsid w:val="FFFFFF82"/>
     <w:multiLevelType w:val="singleLevel"/>
     <w:tmpl w:val="81CAAE20"/>
@@ -2450,7 +1936,7 @@
       </w:rPr>
     </w:lvl>
   </w:abstractNum>
-  <w:abstractNum w:abstractNumId="7">
+  <w:abstractNum w:abstractNumId="7" w15:restartNumberingAfterBreak="0">
     <w:nsid w:val="FFFFFF83"/>
     <w:multiLevelType w:val="singleLevel"/>
     <w:tmpl w:val="85A80894"/>
@@ -2470,7 +1956,7 @@
       </w:rPr>
     </w:lvl>
   </w:abstractNum>
-  <w:abstractNum w:abstractNumId="8">
+  <w:abstractNum w:abstractNumId="8" w15:restartNumberingAfterBreak="0">
     <w:nsid w:val="FFFFFF88"/>
     <w:multiLevelType w:val="singleLevel"/>
     <w:tmpl w:val="41500A3A"/>
@@ -2487,7 +1973,7 @@
       </w:pPr>
     </w:lvl>
   </w:abstractNum>
-  <w:abstractNum w:abstractNumId="9">
+  <w:abstractNum w:abstractNumId="9" w15:restartNumberingAfterBreak="0">
     <w:nsid w:val="FFFFFF89"/>
     <w:multiLevelType w:val="singleLevel"/>
     <w:tmpl w:val="CEE47F98"/>
@@ -2507,7 +1993,7 @@
       </w:rPr>
     </w:lvl>
   </w:abstractNum>
-  <w:abstractNum w:abstractNumId="10">
+  <w:abstractNum w:abstractNumId="10" w15:restartNumberingAfterBreak="0">
     <w:nsid w:val="00380122"/>
     <w:multiLevelType w:val="hybridMultilevel"/>
     <w:tmpl w:val="3D4A8B66"/>
@@ -2658,7 +2144,7 @@
 </file>
 
 <file path=word/styles.xml><?xml version="1.0" encoding="utf-8"?>
-<w:styles xmlns:mc="http://schemas.openxmlformats.org/markup-compatibility/2006" xmlns:r="http://schemas.openxmlformats.org/officeDocument/2006/relationships" xmlns:w="http://schemas.openxmlformats.org/wordprocessingml/2006/main" xmlns:w14="http://schemas.microsoft.com/office/word/2010/wordml" mc:Ignorable="w14">
+<w:styles xmlns:mc="http://schemas.openxmlformats.org/markup-compatibility/2006" xmlns:r="http://schemas.openxmlformats.org/officeDocument/2006/relationships" xmlns:w="http://schemas.openxmlformats.org/wordprocessingml/2006/main" xmlns:w14="http://schemas.microsoft.com/office/word/2010/wordml" xmlns:w15="http://schemas.microsoft.com/office/word/2012/wordml" xmlns:w16se="http://schemas.microsoft.com/office/word/2015/wordml/symex" mc:Ignorable="w14 w15 w16se">
   <w:docDefaults>
     <w:rPrDefault>
       <w:rPr>
@@ -2674,200 +2160,369 @@
       </w:pPr>
     </w:pPrDefault>
   </w:docDefaults>
-  <w:latentStyles w:defLockedState="0" w:defUIPriority="99" w:defSemiHidden="1" w:defUnhideWhenUsed="0" w:defQFormat="0" w:count="276">
-    <w:lsdException w:name="Normal" w:semiHidden="0" w:uiPriority="0" w:qFormat="1"/>
-    <w:lsdException w:name="heading 1" w:semiHidden="0" w:uiPriority="9" w:qFormat="1"/>
-    <w:lsdException w:name="heading 2" w:uiPriority="9" w:unhideWhenUsed="1" w:qFormat="1"/>
-    <w:lsdException w:name="heading 3" w:uiPriority="9" w:unhideWhenUsed="1" w:qFormat="1"/>
-    <w:lsdException w:name="heading 4" w:uiPriority="9" w:unhideWhenUsed="1" w:qFormat="1"/>
-    <w:lsdException w:name="heading 5" w:uiPriority="9" w:unhideWhenUsed="1" w:qFormat="1"/>
-    <w:lsdException w:name="heading 6" w:uiPriority="9" w:unhideWhenUsed="1" w:qFormat="1"/>
-    <w:lsdException w:name="heading 7" w:uiPriority="9" w:unhideWhenUsed="1" w:qFormat="1"/>
-    <w:lsdException w:name="heading 8" w:uiPriority="9" w:unhideWhenUsed="1" w:qFormat="1"/>
-    <w:lsdException w:name="heading 9" w:uiPriority="9" w:unhideWhenUsed="1" w:qFormat="1"/>
-    <w:lsdException w:name="toc 1" w:uiPriority="39" w:unhideWhenUsed="1"/>
-    <w:lsdException w:name="toc 2" w:uiPriority="39" w:unhideWhenUsed="1"/>
-    <w:lsdException w:name="toc 3" w:uiPriority="39" w:unhideWhenUsed="1"/>
-    <w:lsdException w:name="toc 4" w:uiPriority="39" w:unhideWhenUsed="1"/>
-    <w:lsdException w:name="toc 5" w:uiPriority="39" w:unhideWhenUsed="1"/>
-    <w:lsdException w:name="toc 6" w:uiPriority="39" w:unhideWhenUsed="1"/>
-    <w:lsdException w:name="toc 7" w:uiPriority="39" w:unhideWhenUsed="1"/>
-    <w:lsdException w:name="toc 8" w:uiPriority="39" w:unhideWhenUsed="1"/>
-    <w:lsdException w:name="toc 9" w:uiPriority="39" w:unhideWhenUsed="1"/>
-    <w:lsdException w:name="Normal Indent" w:unhideWhenUsed="1"/>
-    <w:lsdException w:name="header" w:unhideWhenUsed="1"/>
-    <w:lsdException w:name="footer" w:unhideWhenUsed="1"/>
-    <w:lsdException w:name="caption" w:uiPriority="35" w:qFormat="1"/>
-    <w:lsdException w:name="List" w:unhideWhenUsed="1"/>
-    <w:lsdException w:name="List 2" w:unhideWhenUsed="1"/>
-    <w:lsdException w:name="List 3" w:unhideWhenUsed="1"/>
-    <w:lsdException w:name="List 4" w:unhideWhenUsed="1"/>
-    <w:lsdException w:name="List 5" w:unhideWhenUsed="1"/>
-    <w:lsdException w:name="Title" w:uiPriority="10" w:qFormat="1"/>
-    <w:lsdException w:name="Default Paragraph Font" w:uiPriority="1" w:unhideWhenUsed="1"/>
+  <w:latentStyles w:defLockedState="0" w:defUIPriority="99" w:defSemiHidden="0" w:defUnhideWhenUsed="0" w:defQFormat="0" w:count="371">
+    <w:lsdException w:name="Normal" w:uiPriority="0" w:qFormat="1"/>
+    <w:lsdException w:name="heading 1" w:uiPriority="9" w:qFormat="1"/>
+    <w:lsdException w:name="heading 2" w:semiHidden="1" w:uiPriority="9" w:unhideWhenUsed="1" w:qFormat="1"/>
+    <w:lsdException w:name="heading 3" w:semiHidden="1" w:uiPriority="9" w:unhideWhenUsed="1" w:qFormat="1"/>
+    <w:lsdException w:name="heading 4" w:semiHidden="1" w:uiPriority="9" w:unhideWhenUsed="1" w:qFormat="1"/>
+    <w:lsdException w:name="heading 5" w:semiHidden="1" w:uiPriority="9" w:unhideWhenUsed="1" w:qFormat="1"/>
+    <w:lsdException w:name="heading 6" w:semiHidden="1" w:uiPriority="9" w:unhideWhenUsed="1" w:qFormat="1"/>
+    <w:lsdException w:name="heading 7" w:semiHidden="1" w:uiPriority="9" w:unhideWhenUsed="1" w:qFormat="1"/>
+    <w:lsdException w:name="heading 8" w:semiHidden="1" w:uiPriority="9" w:unhideWhenUsed="1" w:qFormat="1"/>
+    <w:lsdException w:name="heading 9" w:semiHidden="1" w:uiPriority="9" w:unhideWhenUsed="1" w:qFormat="1"/>
+    <w:lsdException w:name="index 1" w:semiHidden="1" w:unhideWhenUsed="1"/>
+    <w:lsdException w:name="index 2" w:semiHidden="1"/>
+    <w:lsdException w:name="index 3" w:semiHidden="1"/>
+    <w:lsdException w:name="index 4" w:semiHidden="1"/>
+    <w:lsdException w:name="index 5" w:semiHidden="1"/>
+    <w:lsdException w:name="index 6" w:semiHidden="1"/>
+    <w:lsdException w:name="index 7" w:semiHidden="1" w:unhideWhenUsed="1"/>
+    <w:lsdException w:name="index 8" w:semiHidden="1" w:unhideWhenUsed="1"/>
+    <w:lsdException w:name="index 9" w:semiHidden="1" w:unhideWhenUsed="1"/>
+    <w:lsdException w:name="toc 1" w:semiHidden="1" w:uiPriority="39" w:unhideWhenUsed="1"/>
+    <w:lsdException w:name="toc 2" w:semiHidden="1" w:uiPriority="39" w:unhideWhenUsed="1"/>
+    <w:lsdException w:name="toc 3" w:semiHidden="1" w:uiPriority="39" w:unhideWhenUsed="1"/>
+    <w:lsdException w:name="toc 4" w:semiHidden="1" w:uiPriority="39" w:unhideWhenUsed="1"/>
+    <w:lsdException w:name="toc 5" w:semiHidden="1" w:uiPriority="39" w:unhideWhenUsed="1"/>
+    <w:lsdException w:name="toc 6" w:semiHidden="1" w:uiPriority="39" w:unhideWhenUsed="1"/>
+    <w:lsdException w:name="toc 7" w:semiHidden="1" w:uiPriority="39" w:unhideWhenUsed="1"/>
+    <w:lsdException w:name="toc 8" w:semiHidden="1" w:uiPriority="39" w:unhideWhenUsed="1"/>
+    <w:lsdException w:name="toc 9" w:semiHidden="1" w:uiPriority="39" w:unhideWhenUsed="1"/>
+    <w:lsdException w:name="Normal Indent" w:semiHidden="1" w:unhideWhenUsed="1"/>
+    <w:lsdException w:name="footnote text" w:semiHidden="1" w:unhideWhenUsed="1"/>
+    <w:lsdException w:name="annotation text" w:semiHidden="1" w:unhideWhenUsed="1"/>
+    <w:lsdException w:name="header" w:semiHidden="1" w:unhideWhenUsed="1"/>
+    <w:lsdException w:name="footer" w:semiHidden="1" w:unhideWhenUsed="1"/>
+    <w:lsdException w:name="index heading" w:semiHidden="1" w:unhideWhenUsed="1"/>
+    <w:lsdException w:name="caption" w:semiHidden="1" w:uiPriority="35" w:unhideWhenUsed="1" w:qFormat="1"/>
+    <w:lsdException w:name="table of figures" w:semiHidden="1" w:unhideWhenUsed="1"/>
+    <w:lsdException w:name="envelope address" w:semiHidden="1" w:unhideWhenUsed="1"/>
+    <w:lsdException w:name="envelope return" w:semiHidden="1" w:unhideWhenUsed="1"/>
+    <w:lsdException w:name="footnote reference" w:semiHidden="1" w:unhideWhenUsed="1"/>
+    <w:lsdException w:name="annotation reference" w:semiHidden="1" w:unhideWhenUsed="1"/>
+    <w:lsdException w:name="line number" w:semiHidden="1" w:unhideWhenUsed="1"/>
+    <w:lsdException w:name="page number" w:semiHidden="1" w:unhideWhenUsed="1"/>
+    <w:lsdException w:name="endnote reference" w:semiHidden="1" w:unhideWhenUsed="1"/>
+    <w:lsdException w:name="endnote text" w:semiHidden="1" w:unhideWhenUsed="1"/>
+    <w:lsdException w:name="table of authorities" w:semiHidden="1" w:unhideWhenUsed="1"/>
+    <w:lsdException w:name="macro" w:semiHidden="1" w:unhideWhenUsed="1"/>
+    <w:lsdException w:name="toa heading" w:semiHidden="1" w:unhideWhenUsed="1"/>
+    <w:lsdException w:name="List" w:semiHidden="1" w:unhideWhenUsed="1"/>
+    <w:lsdException w:name="List Bullet" w:semiHidden="1" w:unhideWhenUsed="1"/>
+    <w:lsdException w:name="List Number" w:semiHidden="1" w:unhideWhenUsed="1"/>
+    <w:lsdException w:name="List 2" w:semiHidden="1" w:unhideWhenUsed="1"/>
+    <w:lsdException w:name="List 3" w:semiHidden="1" w:unhideWhenUsed="1"/>
+    <w:lsdException w:name="List 4" w:semiHidden="1" w:unhideWhenUsed="1"/>
+    <w:lsdException w:name="List 5" w:semiHidden="1" w:unhideWhenUsed="1"/>
+    <w:lsdException w:name="List Bullet 2" w:semiHidden="1" w:unhideWhenUsed="1"/>
+    <w:lsdException w:name="List Bullet 3" w:semiHidden="1" w:unhideWhenUsed="1"/>
+    <w:lsdException w:name="List Bullet 4" w:semiHidden="1" w:unhideWhenUsed="1"/>
+    <w:lsdException w:name="List Bullet 5" w:semiHidden="1" w:unhideWhenUsed="1"/>
+    <w:lsdException w:name="List Number 2" w:semiHidden="1"/>
+    <w:lsdException w:name="List Number 3" w:semiHidden="1" w:unhideWhenUsed="1"/>
+    <w:lsdException w:name="List Number 4" w:semiHidden="1" w:unhideWhenUsed="1"/>
+    <w:lsdException w:name="List Number 5" w:semiHidden="1"/>
+    <w:lsdException w:name="Title" w:semiHidden="1" w:uiPriority="10" w:qFormat="1"/>
+    <w:lsdException w:name="Closing" w:semiHidden="1" w:unhideWhenUsed="1"/>
+    <w:lsdException w:name="Signature" w:semiHidden="1" w:unhideWhenUsed="1"/>
+    <w:lsdException w:name="Default Paragraph Font" w:semiHidden="1" w:uiPriority="1" w:unhideWhenUsed="1"/>
+    <w:lsdException w:name="Body Text" w:semiHidden="1" w:unhideWhenUsed="1"/>
+    <w:lsdException w:name="Body Text Indent" w:semiHidden="1" w:unhideWhenUsed="1"/>
+    <w:lsdException w:name="List Continue" w:semiHidden="1" w:unhideWhenUsed="1"/>
+    <w:lsdException w:name="List Continue 2" w:semiHidden="1" w:unhideWhenUsed="1"/>
+    <w:lsdException w:name="List Continue 3" w:semiHidden="1" w:unhideWhenUsed="1"/>
+    <w:lsdException w:name="List Continue 4" w:semiHidden="1" w:unhideWhenUsed="1"/>
+    <w:lsdException w:name="List Continue 5" w:semiHidden="1" w:unhideWhenUsed="1"/>
+    <w:lsdException w:name="Message Header" w:semiHidden="1" w:unhideWhenUsed="1"/>
     <w:lsdException w:name="Subtitle" w:uiPriority="11" w:qFormat="1"/>
+    <w:lsdException w:name="Salutation" w:semiHidden="1" w:unhideWhenUsed="1"/>
+    <w:lsdException w:name="Date" w:semiHidden="1" w:unhideWhenUsed="1"/>
+    <w:lsdException w:name="Body Text First Indent" w:semiHidden="1" w:unhideWhenUsed="1"/>
+    <w:lsdException w:name="Body Text First Indent 2" w:semiHidden="1" w:unhideWhenUsed="1"/>
+    <w:lsdException w:name="Note Heading" w:semiHidden="1" w:unhideWhenUsed="1"/>
+    <w:lsdException w:name="Body Text 2" w:semiHidden="1" w:unhideWhenUsed="1"/>
+    <w:lsdException w:name="Body Text 3" w:semiHidden="1" w:unhideWhenUsed="1"/>
+    <w:lsdException w:name="Body Text Indent 2" w:semiHidden="1" w:unhideWhenUsed="1"/>
+    <w:lsdException w:name="Body Text Indent 3" w:semiHidden="1"/>
+    <w:lsdException w:name="Block Text" w:semiHidden="1"/>
+    <w:lsdException w:name="Hyperlink" w:semiHidden="1"/>
+    <w:lsdException w:name="FollowedHyperlink" w:semiHidden="1"/>
     <w:lsdException w:name="Strong" w:uiPriority="22" w:qFormat="1"/>
     <w:lsdException w:name="Emphasis" w:uiPriority="20" w:qFormat="1"/>
-    <w:lsdException w:name="HTML Top of Form" w:unhideWhenUsed="1"/>
-    <w:lsdException w:name="HTML Bottom of Form" w:unhideWhenUsed="1"/>
-    <w:lsdException w:name="Normal Table" w:unhideWhenUsed="1"/>
-    <w:lsdException w:name="No List" w:unhideWhenUsed="1"/>
-    <w:lsdException w:name="Outline List 1" w:unhideWhenUsed="1"/>
-    <w:lsdException w:name="Outline List 2" w:unhideWhenUsed="1"/>
-    <w:lsdException w:name="Outline List 3" w:unhideWhenUsed="1"/>
-    <w:lsdException w:name="Table Simple 1" w:unhideWhenUsed="1"/>
-    <w:lsdException w:name="Table Simple 2" w:unhideWhenUsed="1"/>
-    <w:lsdException w:name="Table Simple 3" w:unhideWhenUsed="1"/>
-    <w:lsdException w:name="Table Classic 1" w:unhideWhenUsed="1"/>
-    <w:lsdException w:name="Table Classic 2" w:unhideWhenUsed="1"/>
-    <w:lsdException w:name="Table Classic 3" w:unhideWhenUsed="1"/>
-    <w:lsdException w:name="Table Classic 4" w:unhideWhenUsed="1"/>
-    <w:lsdException w:name="Table Colorful 1" w:unhideWhenUsed="1"/>
-    <w:lsdException w:name="Table Colorful 2" w:unhideWhenUsed="1"/>
-    <w:lsdException w:name="Table Colorful 3" w:unhideWhenUsed="1"/>
-    <w:lsdException w:name="Table Columns 1" w:unhideWhenUsed="1"/>
-    <w:lsdException w:name="Table Columns 2" w:unhideWhenUsed="1"/>
-    <w:lsdException w:name="Table Columns 3" w:unhideWhenUsed="1"/>
-    <w:lsdException w:name="Table Columns 4" w:unhideWhenUsed="1"/>
-    <w:lsdException w:name="Table Columns 5" w:unhideWhenUsed="1"/>
-    <w:lsdException w:name="Table Grid 1" w:unhideWhenUsed="1"/>
-    <w:lsdException w:name="Table Grid 2" w:unhideWhenUsed="1"/>
-    <w:lsdException w:name="Table Grid 3" w:unhideWhenUsed="1"/>
-    <w:lsdException w:name="Table Grid 4" w:unhideWhenUsed="1"/>
-    <w:lsdException w:name="Table Grid 5" w:unhideWhenUsed="1"/>
-    <w:lsdException w:name="Table Grid 6" w:unhideWhenUsed="1"/>
-    <w:lsdException w:name="Table Grid 7" w:unhideWhenUsed="1"/>
-    <w:lsdException w:name="Table Grid 8" w:unhideWhenUsed="1"/>
-    <w:lsdException w:name="Table List 1" w:unhideWhenUsed="1"/>
-    <w:lsdException w:name="Table List 2" w:unhideWhenUsed="1"/>
-    <w:lsdException w:name="Table List 3" w:unhideWhenUsed="1"/>
-    <w:lsdException w:name="Table List 4" w:unhideWhenUsed="1"/>
-    <w:lsdException w:name="Table List 5" w:unhideWhenUsed="1"/>
-    <w:lsdException w:name="Table List 6" w:unhideWhenUsed="1"/>
-    <w:lsdException w:name="Table List 7" w:unhideWhenUsed="1"/>
-    <w:lsdException w:name="Table List 8" w:unhideWhenUsed="1"/>
-    <w:lsdException w:name="Table 3D effects 1" w:unhideWhenUsed="1"/>
-    <w:lsdException w:name="Table 3D effects 2" w:unhideWhenUsed="1"/>
-    <w:lsdException w:name="Table 3D effects 3" w:unhideWhenUsed="1"/>
-    <w:lsdException w:name="Table Contemporary" w:unhideWhenUsed="1"/>
-    <w:lsdException w:name="Table Elegant" w:unhideWhenUsed="1"/>
-    <w:lsdException w:name="Table Professional" w:unhideWhenUsed="1"/>
-    <w:lsdException w:name="Table Subtle 1" w:unhideWhenUsed="1"/>
-    <w:lsdException w:name="Table Subtle 2" w:unhideWhenUsed="1"/>
-    <w:lsdException w:name="Table Web 1" w:unhideWhenUsed="1"/>
-    <w:lsdException w:name="Table Web 2" w:unhideWhenUsed="1"/>
-    <w:lsdException w:name="Table Web 3" w:unhideWhenUsed="1"/>
-    <w:lsdException w:name="Table Grid" w:semiHidden="0" w:uiPriority="39"/>
-    <w:lsdException w:name="Table Theme" w:unhideWhenUsed="1"/>
+    <w:lsdException w:name="Document Map" w:semiHidden="1" w:unhideWhenUsed="1"/>
+    <w:lsdException w:name="Plain Text" w:semiHidden="1" w:unhideWhenUsed="1"/>
+    <w:lsdException w:name="E-mail Signature" w:semiHidden="1" w:unhideWhenUsed="1"/>
+    <w:lsdException w:name="HTML Top of Form" w:semiHidden="1" w:unhideWhenUsed="1"/>
+    <w:lsdException w:name="HTML Bottom of Form" w:semiHidden="1" w:unhideWhenUsed="1"/>
+    <w:lsdException w:name="Normal (Web)" w:semiHidden="1" w:unhideWhenUsed="1"/>
+    <w:lsdException w:name="HTML Acronym" w:semiHidden="1" w:unhideWhenUsed="1"/>
+    <w:lsdException w:name="HTML Address" w:semiHidden="1" w:unhideWhenUsed="1"/>
+    <w:lsdException w:name="HTML Cite" w:semiHidden="1" w:unhideWhenUsed="1"/>
+    <w:lsdException w:name="HTML Code" w:semiHidden="1" w:unhideWhenUsed="1"/>
+    <w:lsdException w:name="HTML Definition" w:semiHidden="1" w:unhideWhenUsed="1"/>
+    <w:lsdException w:name="HTML Keyboard" w:semiHidden="1" w:unhideWhenUsed="1"/>
+    <w:lsdException w:name="HTML Preformatted" w:semiHidden="1" w:unhideWhenUsed="1"/>
+    <w:lsdException w:name="HTML Sample" w:semiHidden="1" w:unhideWhenUsed="1"/>
+    <w:lsdException w:name="HTML Typewriter" w:semiHidden="1" w:unhideWhenUsed="1"/>
+    <w:lsdException w:name="HTML Variable" w:semiHidden="1" w:unhideWhenUsed="1"/>
+    <w:lsdException w:name="Normal Table" w:semiHidden="1" w:unhideWhenUsed="1"/>
+    <w:lsdException w:name="annotation subject" w:semiHidden="1" w:unhideWhenUsed="1"/>
+    <w:lsdException w:name="No List" w:semiHidden="1" w:unhideWhenUsed="1"/>
+    <w:lsdException w:name="Outline List 1" w:semiHidden="1" w:unhideWhenUsed="1"/>
+    <w:lsdException w:name="Outline List 2" w:semiHidden="1" w:unhideWhenUsed="1"/>
+    <w:lsdException w:name="Outline List 3" w:semiHidden="1" w:unhideWhenUsed="1"/>
+    <w:lsdException w:name="Table Simple 1" w:semiHidden="1" w:unhideWhenUsed="1"/>
+    <w:lsdException w:name="Table Simple 2" w:semiHidden="1" w:unhideWhenUsed="1"/>
+    <w:lsdException w:name="Table Simple 3" w:semiHidden="1" w:unhideWhenUsed="1"/>
+    <w:lsdException w:name="Table Classic 1" w:semiHidden="1" w:unhideWhenUsed="1"/>
+    <w:lsdException w:name="Table Classic 2" w:semiHidden="1" w:unhideWhenUsed="1"/>
+    <w:lsdException w:name="Table Classic 3" w:semiHidden="1" w:unhideWhenUsed="1"/>
+    <w:lsdException w:name="Table Classic 4" w:semiHidden="1" w:unhideWhenUsed="1"/>
+    <w:lsdException w:name="Table Colorful 1" w:semiHidden="1" w:unhideWhenUsed="1"/>
+    <w:lsdException w:name="Table Colorful 2" w:semiHidden="1" w:unhideWhenUsed="1"/>
+    <w:lsdException w:name="Table Colorful 3" w:semiHidden="1" w:unhideWhenUsed="1"/>
+    <w:lsdException w:name="Table Columns 1" w:semiHidden="1" w:unhideWhenUsed="1"/>
+    <w:lsdException w:name="Table Columns 2" w:semiHidden="1" w:unhideWhenUsed="1"/>
+    <w:lsdException w:name="Table Columns 3" w:semiHidden="1" w:unhideWhenUsed="1"/>
+    <w:lsdException w:name="Table Columns 4" w:semiHidden="1" w:unhideWhenUsed="1"/>
+    <w:lsdException w:name="Table Columns 5" w:semiHidden="1" w:unhideWhenUsed="1"/>
+    <w:lsdException w:name="Table Grid 1" w:semiHidden="1" w:unhideWhenUsed="1"/>
+    <w:lsdException w:name="Table Grid 2" w:semiHidden="1" w:unhideWhenUsed="1"/>
+    <w:lsdException w:name="Table Grid 3" w:semiHidden="1" w:unhideWhenUsed="1"/>
+    <w:lsdException w:name="Table Grid 4" w:semiHidden="1" w:unhideWhenUsed="1"/>
+    <w:lsdException w:name="Table Grid 5" w:semiHidden="1" w:unhideWhenUsed="1"/>
+    <w:lsdException w:name="Table Grid 6" w:semiHidden="1" w:unhideWhenUsed="1"/>
+    <w:lsdException w:name="Table Grid 7" w:semiHidden="1" w:unhideWhenUsed="1"/>
+    <w:lsdException w:name="Table Grid 8" w:semiHidden="1" w:unhideWhenUsed="1"/>
+    <w:lsdException w:name="Table List 1" w:semiHidden="1" w:unhideWhenUsed="1"/>
+    <w:lsdException w:name="Table List 2" w:semiHidden="1" w:unhideWhenUsed="1"/>
+    <w:lsdException w:name="Table List 3" w:semiHidden="1" w:unhideWhenUsed="1"/>
+    <w:lsdException w:name="Table List 4" w:semiHidden="1" w:unhideWhenUsed="1"/>
+    <w:lsdException w:name="Table List 5" w:semiHidden="1" w:unhideWhenUsed="1"/>
+    <w:lsdException w:name="Table List 6" w:semiHidden="1" w:unhideWhenUsed="1"/>
+    <w:lsdException w:name="Table List 7" w:semiHidden="1" w:unhideWhenUsed="1"/>
+    <w:lsdException w:name="Table List 8" w:semiHidden="1" w:unhideWhenUsed="1"/>
+    <w:lsdException w:name="Table 3D effects 1" w:semiHidden="1" w:unhideWhenUsed="1"/>
+    <w:lsdException w:name="Table 3D effects 2" w:semiHidden="1" w:unhideWhenUsed="1"/>
+    <w:lsdException w:name="Table 3D effects 3" w:semiHidden="1" w:unhideWhenUsed="1"/>
+    <w:lsdException w:name="Table Contemporary" w:semiHidden="1" w:unhideWhenUsed="1"/>
+    <w:lsdException w:name="Table Elegant" w:semiHidden="1" w:unhideWhenUsed="1"/>
+    <w:lsdException w:name="Table Professional" w:semiHidden="1" w:unhideWhenUsed="1"/>
+    <w:lsdException w:name="Table Subtle 1" w:semiHidden="1" w:unhideWhenUsed="1"/>
+    <w:lsdException w:name="Table Subtle 2" w:semiHidden="1" w:unhideWhenUsed="1"/>
+    <w:lsdException w:name="Table Web 1" w:semiHidden="1" w:unhideWhenUsed="1"/>
+    <w:lsdException w:name="Table Web 2" w:semiHidden="1" w:unhideWhenUsed="1"/>
+    <w:lsdException w:name="Table Web 3" w:semiHidden="1" w:unhideWhenUsed="1"/>
+    <w:lsdException w:name="Balloon Text" w:semiHidden="1" w:unhideWhenUsed="1"/>
+    <w:lsdException w:name="Table Grid" w:uiPriority="39"/>
+    <w:lsdException w:name="Table Theme" w:semiHidden="1" w:unhideWhenUsed="1"/>
+    <w:lsdException w:name="Placeholder Text" w:semiHidden="1"/>
     <w:lsdException w:name="No Spacing" w:uiPriority="1" w:qFormat="1"/>
-    <w:lsdException w:name="Light Shading" w:semiHidden="0" w:uiPriority="60"/>
-    <w:lsdException w:name="Light List" w:semiHidden="0" w:uiPriority="61"/>
-    <w:lsdException w:name="Light Grid" w:semiHidden="0" w:uiPriority="62"/>
-    <w:lsdException w:name="Medium Shading 1" w:semiHidden="0" w:uiPriority="63"/>
-    <w:lsdException w:name="Medium Shading 2" w:semiHidden="0" w:uiPriority="64"/>
-    <w:lsdException w:name="Medium List 1" w:semiHidden="0" w:uiPriority="65"/>
-    <w:lsdException w:name="Medium List 2" w:semiHidden="0" w:uiPriority="66"/>
-    <w:lsdException w:name="Medium Grid 1" w:semiHidden="0" w:uiPriority="67"/>
-    <w:lsdException w:name="Medium Grid 2" w:semiHidden="0" w:uiPriority="68"/>
-    <w:lsdException w:name="Medium Grid 3" w:semiHidden="0" w:uiPriority="69"/>
-    <w:lsdException w:name="Dark List" w:semiHidden="0" w:uiPriority="70"/>
-    <w:lsdException w:name="Colorful Shading" w:semiHidden="0" w:uiPriority="71"/>
-    <w:lsdException w:name="Colorful List" w:semiHidden="0" w:uiPriority="72"/>
-    <w:lsdException w:name="Colorful Grid" w:semiHidden="0" w:uiPriority="73"/>
-    <w:lsdException w:name="Light Shading Accent 1" w:semiHidden="0" w:uiPriority="60"/>
-    <w:lsdException w:name="Light List Accent 1" w:semiHidden="0" w:uiPriority="61"/>
-    <w:lsdException w:name="Light Grid Accent 1" w:semiHidden="0" w:uiPriority="62"/>
-    <w:lsdException w:name="Medium Shading 1 Accent 1" w:semiHidden="0" w:uiPriority="63"/>
-    <w:lsdException w:name="Medium Shading 2 Accent 1" w:semiHidden="0" w:uiPriority="64"/>
-    <w:lsdException w:name="Medium List 1 Accent 1" w:semiHidden="0" w:uiPriority="65"/>
+    <w:lsdException w:name="Light Shading" w:uiPriority="60"/>
+    <w:lsdException w:name="Light List" w:uiPriority="61"/>
+    <w:lsdException w:name="Light Grid" w:uiPriority="62"/>
+    <w:lsdException w:name="Medium Shading 1" w:uiPriority="63"/>
+    <w:lsdException w:name="Medium Shading 2" w:uiPriority="64"/>
+    <w:lsdException w:name="Medium List 1" w:uiPriority="65"/>
+    <w:lsdException w:name="Medium List 2" w:uiPriority="66"/>
+    <w:lsdException w:name="Medium Grid 1" w:uiPriority="67"/>
+    <w:lsdException w:name="Medium Grid 2" w:uiPriority="68"/>
+    <w:lsdException w:name="Medium Grid 3" w:uiPriority="69"/>
+    <w:lsdException w:name="Dark List" w:uiPriority="70"/>
+    <w:lsdException w:name="Colorful Shading" w:uiPriority="71"/>
+    <w:lsdException w:name="Colorful List" w:uiPriority="72"/>
+    <w:lsdException w:name="Colorful Grid" w:uiPriority="73"/>
+    <w:lsdException w:name="Light Shading Accent 1" w:uiPriority="60"/>
+    <w:lsdException w:name="Light List Accent 1" w:uiPriority="61"/>
+    <w:lsdException w:name="Light Grid Accent 1" w:uiPriority="62"/>
+    <w:lsdException w:name="Medium Shading 1 Accent 1" w:uiPriority="63"/>
+    <w:lsdException w:name="Medium Shading 2 Accent 1" w:uiPriority="64"/>
+    <w:lsdException w:name="Medium List 1 Accent 1" w:uiPriority="65"/>
+    <w:lsdException w:name="Revision" w:semiHidden="1"/>
     <w:lsdException w:name="List Paragraph" w:uiPriority="34" w:qFormat="1"/>
     <w:lsdException w:name="Quote" w:uiPriority="29" w:qFormat="1"/>
     <w:lsdException w:name="Intense Quote" w:uiPriority="30" w:qFormat="1"/>
-    <w:lsdException w:name="Medium List 2 Accent 1" w:semiHidden="0" w:uiPriority="66"/>
-    <w:lsdException w:name="Medium Grid 1 Accent 1" w:semiHidden="0" w:uiPriority="67"/>
-    <w:lsdException w:name="Medium Grid 2 Accent 1" w:semiHidden="0" w:uiPriority="68"/>
-    <w:lsdException w:name="Medium Grid 3 Accent 1" w:semiHidden="0" w:uiPriority="69"/>
-    <w:lsdException w:name="Dark List Accent 1" w:semiHidden="0" w:uiPriority="70"/>
-    <w:lsdException w:name="Colorful Shading Accent 1" w:semiHidden="0" w:uiPriority="71"/>
-    <w:lsdException w:name="Colorful List Accent 1" w:semiHidden="0" w:uiPriority="72"/>
-    <w:lsdException w:name="Colorful Grid Accent 1" w:semiHidden="0" w:uiPriority="73"/>
-    <w:lsdException w:name="Light Shading Accent 2" w:semiHidden="0" w:uiPriority="60"/>
-    <w:lsdException w:name="Light List Accent 2" w:semiHidden="0" w:uiPriority="61"/>
-    <w:lsdException w:name="Light Grid Accent 2" w:semiHidden="0" w:uiPriority="62"/>
-    <w:lsdException w:name="Medium Shading 1 Accent 2" w:semiHidden="0" w:uiPriority="63"/>
-    <w:lsdException w:name="Medium Shading 2 Accent 2" w:semiHidden="0" w:uiPriority="64"/>
-    <w:lsdException w:name="Medium List 1 Accent 2" w:semiHidden="0" w:uiPriority="65"/>
-    <w:lsdException w:name="Medium List 2 Accent 2" w:semiHidden="0" w:uiPriority="66"/>
-    <w:lsdException w:name="Medium Grid 1 Accent 2" w:semiHidden="0" w:uiPriority="67"/>
-    <w:lsdException w:name="Medium Grid 2 Accent 2" w:semiHidden="0" w:uiPriority="68"/>
-    <w:lsdException w:name="Medium Grid 3 Accent 2" w:semiHidden="0" w:uiPriority="69"/>
-    <w:lsdException w:name="Dark List Accent 2" w:semiHidden="0" w:uiPriority="70"/>
-    <w:lsdException w:name="Colorful Shading Accent 2" w:semiHidden="0" w:uiPriority="71"/>
-    <w:lsdException w:name="Colorful List Accent 2" w:semiHidden="0" w:uiPriority="72"/>
-    <w:lsdException w:name="Colorful Grid Accent 2" w:semiHidden="0" w:uiPriority="73"/>
-    <w:lsdException w:name="Light Shading Accent 3" w:semiHidden="0" w:uiPriority="60"/>
-    <w:lsdException w:name="Light List Accent 3" w:semiHidden="0" w:uiPriority="61"/>
-    <w:lsdException w:name="Light Grid Accent 3" w:semiHidden="0" w:uiPriority="62"/>
-    <w:lsdException w:name="Medium Shading 1 Accent 3" w:semiHidden="0" w:uiPriority="63"/>
-    <w:lsdException w:name="Medium Shading 2 Accent 3" w:semiHidden="0" w:uiPriority="64"/>
-    <w:lsdException w:name="Medium List 1 Accent 3" w:semiHidden="0" w:uiPriority="65"/>
-    <w:lsdException w:name="Medium List 2 Accent 3" w:semiHidden="0" w:uiPriority="66"/>
-    <w:lsdException w:name="Medium Grid 1 Accent 3" w:semiHidden="0" w:uiPriority="67"/>
-    <w:lsdException w:name="Medium Grid 2 Accent 3" w:semiHidden="0" w:uiPriority="68"/>
-    <w:lsdException w:name="Medium Grid 3 Accent 3" w:semiHidden="0" w:uiPriority="69"/>
-    <w:lsdException w:name="Dark List Accent 3" w:semiHidden="0" w:uiPriority="70"/>
-    <w:lsdException w:name="Colorful Shading Accent 3" w:semiHidden="0" w:uiPriority="71"/>
-    <w:lsdException w:name="Colorful List Accent 3" w:semiHidden="0" w:uiPriority="72"/>
-    <w:lsdException w:name="Colorful Grid Accent 3" w:semiHidden="0" w:uiPriority="73"/>
-    <w:lsdException w:name="Light Shading Accent 4" w:semiHidden="0" w:uiPriority="60"/>
-    <w:lsdException w:name="Light List Accent 4" w:semiHidden="0" w:uiPriority="61"/>
-    <w:lsdException w:name="Light Grid Accent 4" w:semiHidden="0" w:uiPriority="62"/>
-    <w:lsdException w:name="Medium Shading 1 Accent 4" w:semiHidden="0" w:uiPriority="63"/>
-    <w:lsdException w:name="Medium Shading 2 Accent 4" w:semiHidden="0" w:uiPriority="64"/>
-    <w:lsdException w:name="Medium List 1 Accent 4" w:semiHidden="0" w:uiPriority="65"/>
-    <w:lsdException w:name="Medium List 2 Accent 4" w:semiHidden="0" w:uiPriority="66"/>
-    <w:lsdException w:name="Medium Grid 1 Accent 4" w:semiHidden="0" w:uiPriority="67"/>
-    <w:lsdException w:name="Medium Grid 2 Accent 4" w:semiHidden="0" w:uiPriority="68"/>
-    <w:lsdException w:name="Medium Grid 3 Accent 4" w:semiHidden="0" w:uiPriority="69"/>
-    <w:lsdException w:name="Dark List Accent 4" w:semiHidden="0" w:uiPriority="70"/>
-    <w:lsdException w:name="Colorful Shading Accent 4" w:semiHidden="0" w:uiPriority="71"/>
-    <w:lsdException w:name="Colorful List Accent 4" w:semiHidden="0" w:uiPriority="72"/>
-    <w:lsdException w:name="Colorful Grid Accent 4" w:semiHidden="0" w:uiPriority="73"/>
-    <w:lsdException w:name="Light Shading Accent 5" w:semiHidden="0" w:uiPriority="60"/>
-    <w:lsdException w:name="Light List Accent 5" w:semiHidden="0" w:uiPriority="61"/>
-    <w:lsdException w:name="Light Grid Accent 5" w:semiHidden="0" w:uiPriority="62"/>
-    <w:lsdException w:name="Medium Shading 1 Accent 5" w:semiHidden="0" w:uiPriority="63"/>
-    <w:lsdException w:name="Medium Shading 2 Accent 5" w:semiHidden="0" w:uiPriority="64"/>
-    <w:lsdException w:name="Medium List 1 Accent 5" w:semiHidden="0" w:uiPriority="65"/>
-    <w:lsdException w:name="Medium List 2 Accent 5" w:semiHidden="0" w:uiPriority="66"/>
-    <w:lsdException w:name="Medium Grid 1 Accent 5" w:semiHidden="0" w:uiPriority="67"/>
-    <w:lsdException w:name="Medium Grid 2 Accent 5" w:semiHidden="0" w:uiPriority="68"/>
-    <w:lsdException w:name="Medium Grid 3 Accent 5" w:semiHidden="0" w:uiPriority="69"/>
-    <w:lsdException w:name="Dark List Accent 5" w:semiHidden="0" w:uiPriority="70"/>
-    <w:lsdException w:name="Colorful Shading Accent 5" w:semiHidden="0" w:uiPriority="71"/>
-    <w:lsdException w:name="Colorful List Accent 5" w:semiHidden="0" w:uiPriority="72"/>
-    <w:lsdException w:name="Colorful Grid Accent 5" w:semiHidden="0" w:uiPriority="73"/>
-    <w:lsdException w:name="Light Shading Accent 6" w:semiHidden="0" w:uiPriority="60"/>
-    <w:lsdException w:name="Light List Accent 6" w:semiHidden="0" w:uiPriority="61"/>
-    <w:lsdException w:name="Light Grid Accent 6" w:semiHidden="0" w:uiPriority="62"/>
-    <w:lsdException w:name="Medium Shading 1 Accent 6" w:semiHidden="0" w:uiPriority="63"/>
-    <w:lsdException w:name="Medium Shading 2 Accent 6" w:semiHidden="0" w:uiPriority="64"/>
-    <w:lsdException w:name="Medium List 1 Accent 6" w:semiHidden="0" w:uiPriority="65"/>
-    <w:lsdException w:name="Medium List 2 Accent 6" w:semiHidden="0" w:uiPriority="66"/>
-    <w:lsdException w:name="Medium Grid 1 Accent 6" w:semiHidden="0" w:uiPriority="67"/>
-    <w:lsdException w:name="Medium Grid 2 Accent 6" w:semiHidden="0" w:uiPriority="68"/>
-    <w:lsdException w:name="Medium Grid 3 Accent 6" w:semiHidden="0" w:uiPriority="69"/>
-    <w:lsdException w:name="Dark List Accent 6" w:semiHidden="0" w:uiPriority="70"/>
-    <w:lsdException w:name="Colorful Shading Accent 6" w:semiHidden="0" w:uiPriority="71"/>
-    <w:lsdException w:name="Colorful List Accent 6" w:semiHidden="0" w:uiPriority="72"/>
-    <w:lsdException w:name="Colorful Grid Accent 6" w:semiHidden="0" w:uiPriority="73"/>
+    <w:lsdException w:name="Medium List 2 Accent 1" w:uiPriority="66"/>
+    <w:lsdException w:name="Medium Grid 1 Accent 1" w:uiPriority="67"/>
+    <w:lsdException w:name="Medium Grid 2 Accent 1" w:uiPriority="68"/>
+    <w:lsdException w:name="Medium Grid 3 Accent 1" w:uiPriority="69"/>
+    <w:lsdException w:name="Dark List Accent 1" w:uiPriority="70"/>
+    <w:lsdException w:name="Colorful Shading Accent 1" w:uiPriority="71"/>
+    <w:lsdException w:name="Colorful List Accent 1" w:uiPriority="72"/>
+    <w:lsdException w:name="Colorful Grid Accent 1" w:uiPriority="73"/>
+    <w:lsdException w:name="Light Shading Accent 2" w:uiPriority="60"/>
+    <w:lsdException w:name="Light List Accent 2" w:uiPriority="61"/>
+    <w:lsdException w:name="Light Grid Accent 2" w:uiPriority="62"/>
+    <w:lsdException w:name="Medium Shading 1 Accent 2" w:uiPriority="63"/>
+    <w:lsdException w:name="Medium Shading 2 Accent 2" w:uiPriority="64"/>
+    <w:lsdException w:name="Medium List 1 Accent 2" w:uiPriority="65"/>
+    <w:lsdException w:name="Medium List 2 Accent 2" w:uiPriority="66"/>
+    <w:lsdException w:name="Medium Grid 1 Accent 2" w:uiPriority="67"/>
+    <w:lsdException w:name="Medium Grid 2 Accent 2" w:uiPriority="68"/>
+    <w:lsdException w:name="Medium Grid 3 Accent 2" w:uiPriority="69"/>
+    <w:lsdException w:name="Dark List Accent 2" w:uiPriority="70"/>
+    <w:lsdException w:name="Colorful Shading Accent 2" w:uiPriority="71"/>
+    <w:lsdException w:name="Colorful List Accent 2" w:uiPriority="72"/>
+    <w:lsdException w:name="Colorful Grid Accent 2" w:uiPriority="73"/>
+    <w:lsdException w:name="Light Shading Accent 3" w:uiPriority="60"/>
+    <w:lsdException w:name="Light List Accent 3" w:uiPriority="61"/>
+    <w:lsdException w:name="Light Grid Accent 3" w:uiPriority="62"/>
+    <w:lsdException w:name="Medium Shading 1 Accent 3" w:uiPriority="63"/>
+    <w:lsdException w:name="Medium Shading 2 Accent 3" w:uiPriority="64"/>
+    <w:lsdException w:name="Medium List 1 Accent 3" w:uiPriority="65"/>
+    <w:lsdException w:name="Medium List 2 Accent 3" w:uiPriority="66"/>
+    <w:lsdException w:name="Medium Grid 1 Accent 3" w:uiPriority="67"/>
+    <w:lsdException w:name="Medium Grid 2 Accent 3" w:uiPriority="68"/>
+    <w:lsdException w:name="Medium Grid 3 Accent 3" w:uiPriority="69"/>
+    <w:lsdException w:name="Dark List Accent 3" w:uiPriority="70"/>
+    <w:lsdException w:name="Colorful Shading Accent 3" w:uiPriority="71"/>
+    <w:lsdException w:name="Colorful List Accent 3" w:uiPriority="72"/>
+    <w:lsdException w:name="Colorful Grid Accent 3" w:uiPriority="73"/>
+    <w:lsdException w:name="Light Shading Accent 4" w:uiPriority="60"/>
+    <w:lsdException w:name="Light List Accent 4" w:uiPriority="61"/>
+    <w:lsdException w:name="Light Grid Accent 4" w:uiPriority="62"/>
+    <w:lsdException w:name="Medium Shading 1 Accent 4" w:uiPriority="63"/>
+    <w:lsdException w:name="Medium Shading 2 Accent 4" w:uiPriority="64"/>
+    <w:lsdException w:name="Medium List 1 Accent 4" w:uiPriority="65"/>
+    <w:lsdException w:name="Medium List 2 Accent 4" w:uiPriority="66"/>
+    <w:lsdException w:name="Medium Grid 1 Accent 4" w:uiPriority="67"/>
+    <w:lsdException w:name="Medium Grid 2 Accent 4" w:uiPriority="68"/>
+    <w:lsdException w:name="Medium Grid 3 Accent 4" w:uiPriority="69"/>
+    <w:lsdException w:name="Dark List Accent 4" w:uiPriority="70"/>
+    <w:lsdException w:name="Colorful Shading Accent 4" w:uiPriority="71"/>
+    <w:lsdException w:name="Colorful List Accent 4" w:uiPriority="72"/>
+    <w:lsdException w:name="Colorful Grid Accent 4" w:uiPriority="73"/>
+    <w:lsdException w:name="Light Shading Accent 5" w:uiPriority="60"/>
+    <w:lsdException w:name="Light List Accent 5" w:uiPriority="61"/>
+    <w:lsdException w:name="Light Grid Accent 5" w:uiPriority="62"/>
+    <w:lsdException w:name="Medium Shading 1 Accent 5" w:uiPriority="63"/>
+    <w:lsdException w:name="Medium Shading 2 Accent 5" w:uiPriority="64"/>
+    <w:lsdException w:name="Medium List 1 Accent 5" w:uiPriority="65"/>
+    <w:lsdException w:name="Medium List 2 Accent 5" w:uiPriority="66"/>
+    <w:lsdException w:name="Medium Grid 1 Accent 5" w:uiPriority="67"/>
+    <w:lsdException w:name="Medium Grid 2 Accent 5" w:uiPriority="68"/>
+    <w:lsdException w:name="Medium Grid 3 Accent 5" w:uiPriority="69"/>
+    <w:lsdException w:name="Dark List Accent 5" w:uiPriority="70"/>
+    <w:lsdException w:name="Colorful Shading Accent 5" w:uiPriority="71"/>
+    <w:lsdException w:name="Colorful List Accent 5" w:uiPriority="72"/>
+    <w:lsdException w:name="Colorful Grid Accent 5" w:uiPriority="73"/>
+    <w:lsdException w:name="Light Shading Accent 6" w:uiPriority="60"/>
+    <w:lsdException w:name="Light List Accent 6" w:uiPriority="61"/>
+    <w:lsdException w:name="Light Grid Accent 6" w:uiPriority="62"/>
+    <w:lsdException w:name="Medium Shading 1 Accent 6" w:uiPriority="63"/>
+    <w:lsdException w:name="Medium Shading 2 Accent 6" w:uiPriority="64"/>
+    <w:lsdException w:name="Medium List 1 Accent 6" w:uiPriority="65"/>
+    <w:lsdException w:name="Medium List 2 Accent 6" w:uiPriority="66"/>
+    <w:lsdException w:name="Medium Grid 1 Accent 6" w:uiPriority="67"/>
+    <w:lsdException w:name="Medium Grid 2 Accent 6" w:uiPriority="68"/>
+    <w:lsdException w:name="Medium Grid 3 Accent 6" w:uiPriority="69"/>
+    <w:lsdException w:name="Dark List Accent 6" w:uiPriority="70"/>
+    <w:lsdException w:name="Colorful Shading Accent 6" w:uiPriority="71"/>
+    <w:lsdException w:name="Colorful List Accent 6" w:uiPriority="72"/>
+    <w:lsdException w:name="Colorful Grid Accent 6" w:uiPriority="73"/>
     <w:lsdException w:name="Subtle Emphasis" w:uiPriority="19"/>
     <w:lsdException w:name="Intense Emphasis" w:uiPriority="21" w:qFormat="1"/>
     <w:lsdException w:name="Subtle Reference" w:uiPriority="31" w:qFormat="1"/>
     <w:lsdException w:name="Intense Reference" w:uiPriority="32" w:qFormat="1"/>
     <w:lsdException w:name="Book Title" w:uiPriority="33" w:qFormat="1"/>
-    <w:lsdException w:name="Bibliography" w:uiPriority="37" w:unhideWhenUsed="1"/>
-    <w:lsdException w:name="TOC Heading" w:uiPriority="39" w:unhideWhenUsed="1" w:qFormat="1"/>
+    <w:lsdException w:name="Bibliography" w:semiHidden="1" w:uiPriority="37" w:unhideWhenUsed="1"/>
+    <w:lsdException w:name="TOC Heading" w:semiHidden="1" w:uiPriority="39" w:unhideWhenUsed="1" w:qFormat="1"/>
+    <w:lsdException w:name="Grid Table 4" w:uiPriority="49"/>
+    <w:lsdException w:name="Grid Table 5 Dark" w:uiPriority="50"/>
+    <w:lsdException w:name="Grid Table 6 Colorful" w:uiPriority="51"/>
+    <w:lsdException w:name="Grid Table 7 Colorful" w:uiPriority="52"/>
+    <w:lsdException w:name="Grid Table 1 Light Accent 1" w:uiPriority="46"/>
+    <w:lsdException w:name="Grid Table 2 Accent 1" w:uiPriority="47"/>
+    <w:lsdException w:name="Grid Table 3 Accent 1" w:uiPriority="48"/>
+    <w:lsdException w:name="Grid Table 4 Accent 1" w:uiPriority="49"/>
+    <w:lsdException w:name="Grid Table 5 Dark Accent 1" w:uiPriority="50"/>
+    <w:lsdException w:name="Grid Table 6 Colorful Accent 1" w:uiPriority="51"/>
+    <w:lsdException w:name="Grid Table 7 Colorful Accent 1" w:uiPriority="52"/>
+    <w:lsdException w:name="Grid Table 1 Light Accent 2" w:uiPriority="46"/>
+    <w:lsdException w:name="Grid Table 2 Accent 2" w:uiPriority="47"/>
+    <w:lsdException w:name="Grid Table 3 Accent 2" w:uiPriority="48"/>
+    <w:lsdException w:name="Grid Table 4 Accent 2" w:uiPriority="49"/>
+    <w:lsdException w:name="Grid Table 5 Dark Accent 2" w:uiPriority="50"/>
+    <w:lsdException w:name="Grid Table 6 Colorful Accent 2" w:uiPriority="51"/>
+    <w:lsdException w:name="Grid Table 7 Colorful Accent 2" w:uiPriority="52"/>
+    <w:lsdException w:name="Grid Table 1 Light Accent 3" w:uiPriority="46"/>
+    <w:lsdException w:name="Grid Table 2 Accent 3" w:uiPriority="47"/>
+    <w:lsdException w:name="Grid Table 3 Accent 3" w:uiPriority="48"/>
+    <w:lsdException w:name="Grid Table 4 Accent 3" w:uiPriority="49"/>
+    <w:lsdException w:name="Grid Table 5 Dark Accent 3" w:uiPriority="50"/>
+    <w:lsdException w:name="Grid Table 6 Colorful Accent 3" w:uiPriority="51"/>
+    <w:lsdException w:name="Grid Table 7 Colorful Accent 3" w:uiPriority="52"/>
+    <w:lsdException w:name="Grid Table 1 Light Accent 4" w:uiPriority="46"/>
+    <w:lsdException w:name="Grid Table 2 Accent 4" w:uiPriority="47"/>
+    <w:lsdException w:name="Grid Table 3 Accent 4" w:uiPriority="48"/>
+    <w:lsdException w:name="Grid Table 4 Accent 4" w:uiPriority="49"/>
+    <w:lsdException w:name="Grid Table 5 Dark Accent 4" w:uiPriority="50"/>
+    <w:lsdException w:name="Grid Table 6 Colorful Accent 4" w:uiPriority="51"/>
+    <w:lsdException w:name="Grid Table 7 Colorful Accent 4" w:uiPriority="52"/>
+    <w:lsdException w:name="Grid Table 1 Light Accent 5" w:uiPriority="46"/>
+    <w:lsdException w:name="Grid Table 2 Accent 5" w:uiPriority="47"/>
+    <w:lsdException w:name="Grid Table 3 Accent 5" w:uiPriority="48"/>
+    <w:lsdException w:name="Grid Table 4 Accent 5" w:uiPriority="49"/>
+    <w:lsdException w:name="Grid Table 5 Dark Accent 5" w:uiPriority="50"/>
+    <w:lsdException w:name="Grid Table 6 Colorful Accent 5" w:uiPriority="51"/>
+    <w:lsdException w:name="Grid Table 7 Colorful Accent 5" w:uiPriority="52"/>
+    <w:lsdException w:name="Grid Table 1 Light Accent 6" w:uiPriority="46"/>
+    <w:lsdException w:name="Grid Table 2 Accent 6" w:uiPriority="47"/>
+    <w:lsdException w:name="Grid Table 3 Accent 6" w:uiPriority="48"/>
+    <w:lsdException w:name="Grid Table 4 Accent 6" w:uiPriority="49"/>
+    <w:lsdException w:name="Grid Table 5 Dark Accent 6" w:uiPriority="50"/>
+    <w:lsdException w:name="Grid Table 6 Colorful Accent 6" w:uiPriority="51"/>
+    <w:lsdException w:name="Grid Table 7 Colorful Accent 6" w:uiPriority="52"/>
+    <w:lsdException w:name="List Table 1 Light" w:uiPriority="46"/>
+    <w:lsdException w:name="List Table 2" w:uiPriority="47"/>
+    <w:lsdException w:name="List Table 3" w:uiPriority="48"/>
+    <w:lsdException w:name="List Table 4" w:uiPriority="49"/>
+    <w:lsdException w:name="List Table 5 Dark" w:uiPriority="50"/>
+    <w:lsdException w:name="List Table 6 Colorful" w:uiPriority="51"/>
+    <w:lsdException w:name="List Table 7 Colorful" w:uiPriority="52"/>
+    <w:lsdException w:name="List Table 1 Light Accent 1" w:uiPriority="46"/>
+    <w:lsdException w:name="List Table 2 Accent 1" w:uiPriority="47"/>
+    <w:lsdException w:name="List Table 3 Accent 1" w:uiPriority="48"/>
+    <w:lsdException w:name="List Table 4 Accent 1" w:uiPriority="49"/>
+    <w:lsdException w:name="List Table 5 Dark Accent 1" w:uiPriority="50"/>
+    <w:lsdException w:name="List Table 6 Colorful Accent 1" w:uiPriority="51"/>
+    <w:lsdException w:name="List Table 7 Colorful Accent 1" w:uiPriority="52"/>
+    <w:lsdException w:name="List Table 1 Light Accent 2" w:uiPriority="46"/>
+    <w:lsdException w:name="List Table 2 Accent 2" w:uiPriority="47"/>
+    <w:lsdException w:name="List Table 3 Accent 2" w:uiPriority="48"/>
+    <w:lsdException w:name="List Table 4 Accent 2" w:uiPriority="49"/>
+    <w:lsdException w:name="List Table 5 Dark Accent 2" w:uiPriority="50"/>
+    <w:lsdException w:name="List Table 6 Colorful Accent 2" w:uiPriority="51"/>
+    <w:lsdException w:name="List Table 7 Colorful Accent 2" w:uiPriority="52"/>
+    <w:lsdException w:name="List Table 1 Light Accent 3" w:uiPriority="46"/>
+    <w:lsdException w:name="List Table 2 Accent 3" w:uiPriority="47"/>
+    <w:lsdException w:name="List Table 3 Accent 3" w:uiPriority="48"/>
+    <w:lsdException w:name="List Table 4 Accent 3" w:uiPriority="49"/>
+    <w:lsdException w:name="List Table 5 Dark Accent 3" w:uiPriority="50"/>
+    <w:lsdException w:name="List Table 6 Colorful Accent 3" w:uiPriority="51"/>
+    <w:lsdException w:name="List Table 7 Colorful Accent 3" w:uiPriority="52"/>
+    <w:lsdException w:name="List Table 1 Light Accent 4" w:uiPriority="46"/>
+    <w:lsdException w:name="List Table 2 Accent 4" w:uiPriority="47"/>
+    <w:lsdException w:name="List Table 3 Accent 4" w:uiPriority="48"/>
+    <w:lsdException w:name="List Table 4 Accent 4" w:uiPriority="49"/>
+    <w:lsdException w:name="List Table 5 Dark Accent 4" w:uiPriority="50"/>
+    <w:lsdException w:name="List Table 6 Colorful Accent 4" w:uiPriority="51"/>
+    <w:lsdException w:name="List Table 7 Colorful Accent 4" w:uiPriority="52"/>
+    <w:lsdException w:name="List Table 1 Light Accent 5" w:uiPriority="46"/>
+    <w:lsdException w:name="List Table 2 Accent 5" w:uiPriority="47"/>
+    <w:lsdException w:name="List Table 3 Accent 5" w:uiPriority="48"/>
+    <w:lsdException w:name="List Table 4 Accent 5" w:uiPriority="49"/>
+    <w:lsdException w:name="List Table 5 Dark Accent 5" w:uiPriority="50"/>
+    <w:lsdException w:name="List Table 6 Colorful Accent 5" w:uiPriority="51"/>
+    <w:lsdException w:name="List Table 7 Colorful Accent 5" w:uiPriority="52"/>
+    <w:lsdException w:name="List Table 1 Light Accent 6" w:uiPriority="46"/>
+    <w:lsdException w:name="List Table 2 Accent 6" w:uiPriority="47"/>
+    <w:lsdException w:name="List Table 3 Accent 6" w:uiPriority="48"/>
+    <w:lsdException w:name="List Table 4 Accent 6" w:uiPriority="49"/>
+    <w:lsdException w:name="List Table 5 Dark Accent 6" w:uiPriority="50"/>
+    <w:lsdException w:name="List Table 6 Colorful Accent 6" w:uiPriority="51"/>
+    <w:lsdException w:name="List Table 7 Colorful Accent 6" w:uiPriority="52"/>
   </w:latentStyles>
   <w:style w:type="paragraph" w:default="1" w:styleId="Normal">
     <w:name w:val="Normal"/>
@@ -2984,7 +2639,6 @@
       <w:spacing w:after="0" w:line="240" w:lineRule="auto"/>
     </w:pPr>
     <w:tblPr>
-      <w:tblInd w:w="0" w:type="dxa"/>
       <w:tblBorders>
         <w:top w:val="single" w:sz="4" w:space="0" w:color="auto"/>
         <w:left w:val="single" w:sz="4" w:space="0" w:color="auto"/>
@@ -2993,12 +2647,6 @@
         <w:insideH w:val="single" w:sz="4" w:space="0" w:color="auto"/>
         <w:insideV w:val="single" w:sz="4" w:space="0" w:color="auto"/>
       </w:tblBorders>
-      <w:tblCellMar>
-        <w:top w:w="0" w:type="dxa"/>
-        <w:left w:w="108" w:type="dxa"/>
-        <w:bottom w:w="0" w:type="dxa"/>
-        <w:right w:w="108" w:type="dxa"/>
-      </w:tblCellMar>
     </w:tblPr>
   </w:style>
   <w:style w:type="paragraph" w:customStyle="1" w:styleId="Referenceslist">
@@ -3318,669 +2966,8 @@
 </w:styles>
 </file>
 
-<file path=word/stylesWithEffects.xml><?xml version="1.0" encoding="utf-8"?>
-<w:styles xmlns:wpc="http://schemas.microsoft.com/office/word/2010/wordprocessingCanvas" xmlns:mo="http://schemas.microsoft.com/office/mac/office/2008/main" xmlns:mc="http://schemas.openxmlformats.org/markup-compatibility/2006" xmlns:mv="urn:schemas-microsoft-com:mac:vml" xmlns:o="urn:schemas-microsoft-com:office:office" xmlns:r="http://schemas.openxmlformats.org/officeDocument/2006/relationships" xmlns:m="http://schemas.openxmlformats.org/officeDocument/2006/math" xmlns:v="urn:schemas-microsoft-com:vml" xmlns:wp14="http://schemas.microsoft.com/office/word/2010/wordprocessingDrawing" xmlns:wp="http://schemas.openxmlformats.org/drawingml/2006/wordprocessingDrawing" xmlns:w10="urn:schemas-microsoft-com:office:word" xmlns:w="http://schemas.openxmlformats.org/wordprocessingml/2006/main" xmlns:w14="http://schemas.microsoft.com/office/word/2010/wordml" xmlns:wpg="http://schemas.microsoft.com/office/word/2010/wordprocessingGroup" xmlns:wpi="http://schemas.microsoft.com/office/word/2010/wordprocessingInk" xmlns:wne="http://schemas.microsoft.com/office/word/2006/wordml" xmlns:wps="http://schemas.microsoft.com/office/word/2010/wordprocessingShape" mc:Ignorable="w14 wp14">
-  <w:docDefaults>
-    <w:rPrDefault>
-      <w:rPr>
-        <w:rFonts w:asciiTheme="minorHAnsi" w:eastAsiaTheme="minorHAnsi" w:hAnsiTheme="minorHAnsi" w:cstheme="minorBidi"/>
-        <w:sz w:val="22"/>
-        <w:szCs w:val="22"/>
-        <w:lang w:val="en-GB" w:eastAsia="en-US" w:bidi="ar-SA"/>
-      </w:rPr>
-    </w:rPrDefault>
-    <w:pPrDefault>
-      <w:pPr>
-        <w:spacing w:after="160" w:line="259" w:lineRule="auto"/>
-      </w:pPr>
-    </w:pPrDefault>
-  </w:docDefaults>
-  <w:latentStyles w:defLockedState="0" w:defUIPriority="99" w:defSemiHidden="1" w:defUnhideWhenUsed="0" w:defQFormat="0" w:count="276">
-    <w:lsdException w:name="Normal" w:semiHidden="0" w:uiPriority="0" w:qFormat="1"/>
-    <w:lsdException w:name="heading 1" w:semiHidden="0" w:uiPriority="9" w:qFormat="1"/>
-    <w:lsdException w:name="heading 2" w:uiPriority="9" w:unhideWhenUsed="1" w:qFormat="1"/>
-    <w:lsdException w:name="heading 3" w:uiPriority="9" w:unhideWhenUsed="1" w:qFormat="1"/>
-    <w:lsdException w:name="heading 4" w:uiPriority="9" w:unhideWhenUsed="1" w:qFormat="1"/>
-    <w:lsdException w:name="heading 5" w:uiPriority="9" w:unhideWhenUsed="1" w:qFormat="1"/>
-    <w:lsdException w:name="heading 6" w:uiPriority="9" w:unhideWhenUsed="1" w:qFormat="1"/>
-    <w:lsdException w:name="heading 7" w:uiPriority="9" w:unhideWhenUsed="1" w:qFormat="1"/>
-    <w:lsdException w:name="heading 8" w:uiPriority="9" w:unhideWhenUsed="1" w:qFormat="1"/>
-    <w:lsdException w:name="heading 9" w:uiPriority="9" w:unhideWhenUsed="1" w:qFormat="1"/>
-    <w:lsdException w:name="toc 1" w:uiPriority="39" w:unhideWhenUsed="1"/>
-    <w:lsdException w:name="toc 2" w:uiPriority="39" w:unhideWhenUsed="1"/>
-    <w:lsdException w:name="toc 3" w:uiPriority="39" w:unhideWhenUsed="1"/>
-    <w:lsdException w:name="toc 4" w:uiPriority="39" w:unhideWhenUsed="1"/>
-    <w:lsdException w:name="toc 5" w:uiPriority="39" w:unhideWhenUsed="1"/>
-    <w:lsdException w:name="toc 6" w:uiPriority="39" w:unhideWhenUsed="1"/>
-    <w:lsdException w:name="toc 7" w:uiPriority="39" w:unhideWhenUsed="1"/>
-    <w:lsdException w:name="toc 8" w:uiPriority="39" w:unhideWhenUsed="1"/>
-    <w:lsdException w:name="toc 9" w:uiPriority="39" w:unhideWhenUsed="1"/>
-    <w:lsdException w:name="Normal Indent" w:unhideWhenUsed="1"/>
-    <w:lsdException w:name="header" w:unhideWhenUsed="1"/>
-    <w:lsdException w:name="footer" w:unhideWhenUsed="1"/>
-    <w:lsdException w:name="caption" w:uiPriority="35" w:qFormat="1"/>
-    <w:lsdException w:name="List" w:unhideWhenUsed="1"/>
-    <w:lsdException w:name="List 2" w:unhideWhenUsed="1"/>
-    <w:lsdException w:name="List 3" w:unhideWhenUsed="1"/>
-    <w:lsdException w:name="List 4" w:unhideWhenUsed="1"/>
-    <w:lsdException w:name="List 5" w:unhideWhenUsed="1"/>
-    <w:lsdException w:name="Title" w:uiPriority="10" w:qFormat="1"/>
-    <w:lsdException w:name="Default Paragraph Font" w:uiPriority="1" w:unhideWhenUsed="1"/>
-    <w:lsdException w:name="Subtitle" w:uiPriority="11" w:qFormat="1"/>
-    <w:lsdException w:name="Strong" w:uiPriority="22" w:qFormat="1"/>
-    <w:lsdException w:name="Emphasis" w:uiPriority="20" w:qFormat="1"/>
-    <w:lsdException w:name="HTML Top of Form" w:unhideWhenUsed="1"/>
-    <w:lsdException w:name="HTML Bottom of Form" w:unhideWhenUsed="1"/>
-    <w:lsdException w:name="Normal Table" w:unhideWhenUsed="1"/>
-    <w:lsdException w:name="No List" w:unhideWhenUsed="1"/>
-    <w:lsdException w:name="Outline List 1" w:unhideWhenUsed="1"/>
-    <w:lsdException w:name="Outline List 2" w:unhideWhenUsed="1"/>
-    <w:lsdException w:name="Outline List 3" w:unhideWhenUsed="1"/>
-    <w:lsdException w:name="Table Simple 1" w:unhideWhenUsed="1"/>
-    <w:lsdException w:name="Table Simple 2" w:unhideWhenUsed="1"/>
-    <w:lsdException w:name="Table Simple 3" w:unhideWhenUsed="1"/>
-    <w:lsdException w:name="Table Classic 1" w:unhideWhenUsed="1"/>
-    <w:lsdException w:name="Table Classic 2" w:unhideWhenUsed="1"/>
-    <w:lsdException w:name="Table Classic 3" w:unhideWhenUsed="1"/>
-    <w:lsdException w:name="Table Classic 4" w:unhideWhenUsed="1"/>
-    <w:lsdException w:name="Table Colorful 1" w:unhideWhenUsed="1"/>
-    <w:lsdException w:name="Table Colorful 2" w:unhideWhenUsed="1"/>
-    <w:lsdException w:name="Table Colorful 3" w:unhideWhenUsed="1"/>
-    <w:lsdException w:name="Table Columns 1" w:unhideWhenUsed="1"/>
-    <w:lsdException w:name="Table Columns 2" w:unhideWhenUsed="1"/>
-    <w:lsdException w:name="Table Columns 3" w:unhideWhenUsed="1"/>
-    <w:lsdException w:name="Table Columns 4" w:unhideWhenUsed="1"/>
-    <w:lsdException w:name="Table Columns 5" w:unhideWhenUsed="1"/>
-    <w:lsdException w:name="Table Grid 1" w:unhideWhenUsed="1"/>
-    <w:lsdException w:name="Table Grid 2" w:unhideWhenUsed="1"/>
-    <w:lsdException w:name="Table Grid 3" w:unhideWhenUsed="1"/>
-    <w:lsdException w:name="Table Grid 4" w:unhideWhenUsed="1"/>
-    <w:lsdException w:name="Table Grid 5" w:unhideWhenUsed="1"/>
-    <w:lsdException w:name="Table Grid 6" w:unhideWhenUsed="1"/>
-    <w:lsdException w:name="Table Grid 7" w:unhideWhenUsed="1"/>
-    <w:lsdException w:name="Table Grid 8" w:unhideWhenUsed="1"/>
-    <w:lsdException w:name="Table List 1" w:unhideWhenUsed="1"/>
-    <w:lsdException w:name="Table List 2" w:unhideWhenUsed="1"/>
-    <w:lsdException w:name="Table List 3" w:unhideWhenUsed="1"/>
-    <w:lsdException w:name="Table List 4" w:unhideWhenUsed="1"/>
-    <w:lsdException w:name="Table List 5" w:unhideWhenUsed="1"/>
-    <w:lsdException w:name="Table List 6" w:unhideWhenUsed="1"/>
-    <w:lsdException w:name="Table List 7" w:unhideWhenUsed="1"/>
-    <w:lsdException w:name="Table List 8" w:unhideWhenUsed="1"/>
-    <w:lsdException w:name="Table 3D effects 1" w:unhideWhenUsed="1"/>
-    <w:lsdException w:name="Table 3D effects 2" w:unhideWhenUsed="1"/>
-    <w:lsdException w:name="Table 3D effects 3" w:unhideWhenUsed="1"/>
-    <w:lsdException w:name="Table Contemporary" w:unhideWhenUsed="1"/>
-    <w:lsdException w:name="Table Elegant" w:unhideWhenUsed="1"/>
-    <w:lsdException w:name="Table Professional" w:unhideWhenUsed="1"/>
-    <w:lsdException w:name="Table Subtle 1" w:unhideWhenUsed="1"/>
-    <w:lsdException w:name="Table Subtle 2" w:unhideWhenUsed="1"/>
-    <w:lsdException w:name="Table Web 1" w:unhideWhenUsed="1"/>
-    <w:lsdException w:name="Table Web 2" w:unhideWhenUsed="1"/>
-    <w:lsdException w:name="Table Web 3" w:unhideWhenUsed="1"/>
-    <w:lsdException w:name="Table Grid" w:semiHidden="0" w:uiPriority="39"/>
-    <w:lsdException w:name="Table Theme" w:unhideWhenUsed="1"/>
-    <w:lsdException w:name="No Spacing" w:uiPriority="1" w:qFormat="1"/>
-    <w:lsdException w:name="Light Shading" w:semiHidden="0" w:uiPriority="60"/>
-    <w:lsdException w:name="Light List" w:semiHidden="0" w:uiPriority="61"/>
-    <w:lsdException w:name="Light Grid" w:semiHidden="0" w:uiPriority="62"/>
-    <w:lsdException w:name="Medium Shading 1" w:semiHidden="0" w:uiPriority="63"/>
-    <w:lsdException w:name="Medium Shading 2" w:semiHidden="0" w:uiPriority="64"/>
-    <w:lsdException w:name="Medium List 1" w:semiHidden="0" w:uiPriority="65"/>
-    <w:lsdException w:name="Medium List 2" w:semiHidden="0" w:uiPriority="66"/>
-    <w:lsdException w:name="Medium Grid 1" w:semiHidden="0" w:uiPriority="67"/>
-    <w:lsdException w:name="Medium Grid 2" w:semiHidden="0" w:uiPriority="68"/>
-    <w:lsdException w:name="Medium Grid 3" w:semiHidden="0" w:uiPriority="69"/>
-    <w:lsdException w:name="Dark List" w:semiHidden="0" w:uiPriority="70"/>
-    <w:lsdException w:name="Colorful Shading" w:semiHidden="0" w:uiPriority="71"/>
-    <w:lsdException w:name="Colorful List" w:semiHidden="0" w:uiPriority="72"/>
-    <w:lsdException w:name="Colorful Grid" w:semiHidden="0" w:uiPriority="73"/>
-    <w:lsdException w:name="Light Shading Accent 1" w:semiHidden="0" w:uiPriority="60"/>
-    <w:lsdException w:name="Light List Accent 1" w:semiHidden="0" w:uiPriority="61"/>
-    <w:lsdException w:name="Light Grid Accent 1" w:semiHidden="0" w:uiPriority="62"/>
-    <w:lsdException w:name="Medium Shading 1 Accent 1" w:semiHidden="0" w:uiPriority="63"/>
-    <w:lsdException w:name="Medium Shading 2 Accent 1" w:semiHidden="0" w:uiPriority="64"/>
-    <w:lsdException w:name="Medium List 1 Accent 1" w:semiHidden="0" w:uiPriority="65"/>
-    <w:lsdException w:name="List Paragraph" w:uiPriority="34" w:qFormat="1"/>
-    <w:lsdException w:name="Quote" w:uiPriority="29" w:qFormat="1"/>
-    <w:lsdException w:name="Intense Quote" w:uiPriority="30" w:qFormat="1"/>
-    <w:lsdException w:name="Medium List 2 Accent 1" w:semiHidden="0" w:uiPriority="66"/>
-    <w:lsdException w:name="Medium Grid 1 Accent 1" w:semiHidden="0" w:uiPriority="67"/>
-    <w:lsdException w:name="Medium Grid 2 Accent 1" w:semiHidden="0" w:uiPriority="68"/>
-    <w:lsdException w:name="Medium Grid 3 Accent 1" w:semiHidden="0" w:uiPriority="69"/>
-    <w:lsdException w:name="Dark List Accent 1" w:semiHidden="0" w:uiPriority="70"/>
-    <w:lsdException w:name="Colorful Shading Accent 1" w:semiHidden="0" w:uiPriority="71"/>
-    <w:lsdException w:name="Colorful List Accent 1" w:semiHidden="0" w:uiPriority="72"/>
-    <w:lsdException w:name="Colorful Grid Accent 1" w:semiHidden="0" w:uiPriority="73"/>
-    <w:lsdException w:name="Light Shading Accent 2" w:semiHidden="0" w:uiPriority="60"/>
-    <w:lsdException w:name="Light List Accent 2" w:semiHidden="0" w:uiPriority="61"/>
-    <w:lsdException w:name="Light Grid Accent 2" w:semiHidden="0" w:uiPriority="62"/>
-    <w:lsdException w:name="Medium Shading 1 Accent 2" w:semiHidden="0" w:uiPriority="63"/>
-    <w:lsdException w:name="Medium Shading 2 Accent 2" w:semiHidden="0" w:uiPriority="64"/>
-    <w:lsdException w:name="Medium List 1 Accent 2" w:semiHidden="0" w:uiPriority="65"/>
-    <w:lsdException w:name="Medium List 2 Accent 2" w:semiHidden="0" w:uiPriority="66"/>
-    <w:lsdException w:name="Medium Grid 1 Accent 2" w:semiHidden="0" w:uiPriority="67"/>
-    <w:lsdException w:name="Medium Grid 2 Accent 2" w:semiHidden="0" w:uiPriority="68"/>
-    <w:lsdException w:name="Medium Grid 3 Accent 2" w:semiHidden="0" w:uiPriority="69"/>
-    <w:lsdException w:name="Dark List Accent 2" w:semiHidden="0" w:uiPriority="70"/>
-    <w:lsdException w:name="Colorful Shading Accent 2" w:semiHidden="0" w:uiPriority="71"/>
-    <w:lsdException w:name="Colorful List Accent 2" w:semiHidden="0" w:uiPriority="72"/>
-    <w:lsdException w:name="Colorful Grid Accent 2" w:semiHidden="0" w:uiPriority="73"/>
-    <w:lsdException w:name="Light Shading Accent 3" w:semiHidden="0" w:uiPriority="60"/>
-    <w:lsdException w:name="Light List Accent 3" w:semiHidden="0" w:uiPriority="61"/>
-    <w:lsdException w:name="Light Grid Accent 3" w:semiHidden="0" w:uiPriority="62"/>
-    <w:lsdException w:name="Medium Shading 1 Accent 3" w:semiHidden="0" w:uiPriority="63"/>
-    <w:lsdException w:name="Medium Shading 2 Accent 3" w:semiHidden="0" w:uiPriority="64"/>
-    <w:lsdException w:name="Medium List 1 Accent 3" w:semiHidden="0" w:uiPriority="65"/>
-    <w:lsdException w:name="Medium List 2 Accent 3" w:semiHidden="0" w:uiPriority="66"/>
-    <w:lsdException w:name="Medium Grid 1 Accent 3" w:semiHidden="0" w:uiPriority="67"/>
-    <w:lsdException w:name="Medium Grid 2 Accent 3" w:semiHidden="0" w:uiPriority="68"/>
-    <w:lsdException w:name="Medium Grid 3 Accent 3" w:semiHidden="0" w:uiPriority="69"/>
-    <w:lsdException w:name="Dark List Accent 3" w:semiHidden="0" w:uiPriority="70"/>
-    <w:lsdException w:name="Colorful Shading Accent 3" w:semiHidden="0" w:uiPriority="71"/>
-    <w:lsdException w:name="Colorful List Accent 3" w:semiHidden="0" w:uiPriority="72"/>
-    <w:lsdException w:name="Colorful Grid Accent 3" w:semiHidden="0" w:uiPriority="73"/>
-    <w:lsdException w:name="Light Shading Accent 4" w:semiHidden="0" w:uiPriority="60"/>
-    <w:lsdException w:name="Light List Accent 4" w:semiHidden="0" w:uiPriority="61"/>
-    <w:lsdException w:name="Light Grid Accent 4" w:semiHidden="0" w:uiPriority="62"/>
-    <w:lsdException w:name="Medium Shading 1 Accent 4" w:semiHidden="0" w:uiPriority="63"/>
-    <w:lsdException w:name="Medium Shading 2 Accent 4" w:semiHidden="0" w:uiPriority="64"/>
-    <w:lsdException w:name="Medium List 1 Accent 4" w:semiHidden="0" w:uiPriority="65"/>
-    <w:lsdException w:name="Medium List 2 Accent 4" w:semiHidden="0" w:uiPriority="66"/>
-    <w:lsdException w:name="Medium Grid 1 Accent 4" w:semiHidden="0" w:uiPriority="67"/>
-    <w:lsdException w:name="Medium Grid 2 Accent 4" w:semiHidden="0" w:uiPriority="68"/>
-    <w:lsdException w:name="Medium Grid 3 Accent 4" w:semiHidden="0" w:uiPriority="69"/>
-    <w:lsdException w:name="Dark List Accent 4" w:semiHidden="0" w:uiPriority="70"/>
-    <w:lsdException w:name="Colorful Shading Accent 4" w:semiHidden="0" w:uiPriority="71"/>
-    <w:lsdException w:name="Colorful List Accent 4" w:semiHidden="0" w:uiPriority="72"/>
-    <w:lsdException w:name="Colorful Grid Accent 4" w:semiHidden="0" w:uiPriority="73"/>
-    <w:lsdException w:name="Light Shading Accent 5" w:semiHidden="0" w:uiPriority="60"/>
-    <w:lsdException w:name="Light List Accent 5" w:semiHidden="0" w:uiPriority="61"/>
-    <w:lsdException w:name="Light Grid Accent 5" w:semiHidden="0" w:uiPriority="62"/>
-    <w:lsdException w:name="Medium Shading 1 Accent 5" w:semiHidden="0" w:uiPriority="63"/>
-    <w:lsdException w:name="Medium Shading 2 Accent 5" w:semiHidden="0" w:uiPriority="64"/>
-    <w:lsdException w:name="Medium List 1 Accent 5" w:semiHidden="0" w:uiPriority="65"/>
-    <w:lsdException w:name="Medium List 2 Accent 5" w:semiHidden="0" w:uiPriority="66"/>
-    <w:lsdException w:name="Medium Grid 1 Accent 5" w:semiHidden="0" w:uiPriority="67"/>
-    <w:lsdException w:name="Medium Grid 2 Accent 5" w:semiHidden="0" w:uiPriority="68"/>
-    <w:lsdException w:name="Medium Grid 3 Accent 5" w:semiHidden="0" w:uiPriority="69"/>
-    <w:lsdException w:name="Dark List Accent 5" w:semiHidden="0" w:uiPriority="70"/>
-    <w:lsdException w:name="Colorful Shading Accent 5" w:semiHidden="0" w:uiPriority="71"/>
-    <w:lsdException w:name="Colorful List Accent 5" w:semiHidden="0" w:uiPriority="72"/>
-    <w:lsdException w:name="Colorful Grid Accent 5" w:semiHidden="0" w:uiPriority="73"/>
-    <w:lsdException w:name="Light Shading Accent 6" w:semiHidden="0" w:uiPriority="60"/>
-    <w:lsdException w:name="Light List Accent 6" w:semiHidden="0" w:uiPriority="61"/>
-    <w:lsdException w:name="Light Grid Accent 6" w:semiHidden="0" w:uiPriority="62"/>
-    <w:lsdException w:name="Medium Shading 1 Accent 6" w:semiHidden="0" w:uiPriority="63"/>
-    <w:lsdException w:name="Medium Shading 2 Accent 6" w:semiHidden="0" w:uiPriority="64"/>
-    <w:lsdException w:name="Medium List 1 Accent 6" w:semiHidden="0" w:uiPriority="65"/>
-    <w:lsdException w:name="Medium List 2 Accent 6" w:semiHidden="0" w:uiPriority="66"/>
-    <w:lsdException w:name="Medium Grid 1 Accent 6" w:semiHidden="0" w:uiPriority="67"/>
-    <w:lsdException w:name="Medium Grid 2 Accent 6" w:semiHidden="0" w:uiPriority="68"/>
-    <w:lsdException w:name="Medium Grid 3 Accent 6" w:semiHidden="0" w:uiPriority="69"/>
-    <w:lsdException w:name="Dark List Accent 6" w:semiHidden="0" w:uiPriority="70"/>
-    <w:lsdException w:name="Colorful Shading Accent 6" w:semiHidden="0" w:uiPriority="71"/>
-    <w:lsdException w:name="Colorful List Accent 6" w:semiHidden="0" w:uiPriority="72"/>
-    <w:lsdException w:name="Colorful Grid Accent 6" w:semiHidden="0" w:uiPriority="73"/>
-    <w:lsdException w:name="Subtle Emphasis" w:uiPriority="19"/>
-    <w:lsdException w:name="Intense Emphasis" w:uiPriority="21" w:qFormat="1"/>
-    <w:lsdException w:name="Subtle Reference" w:uiPriority="31" w:qFormat="1"/>
-    <w:lsdException w:name="Intense Reference" w:uiPriority="32" w:qFormat="1"/>
-    <w:lsdException w:name="Book Title" w:uiPriority="33" w:qFormat="1"/>
-    <w:lsdException w:name="Bibliography" w:uiPriority="37" w:unhideWhenUsed="1"/>
-    <w:lsdException w:name="TOC Heading" w:uiPriority="39" w:unhideWhenUsed="1" w:qFormat="1"/>
-  </w:latentStyles>
-  <w:style w:type="paragraph" w:default="1" w:styleId="Normal">
-    <w:name w:val="Normal"/>
-    <w:qFormat/>
-    <w:rsid w:val="00846CE1"/>
-  </w:style>
-  <w:style w:type="paragraph" w:styleId="Heading1">
-    <w:name w:val="heading 1"/>
-    <w:basedOn w:val="Normal"/>
-    <w:next w:val="Normal"/>
-    <w:link w:val="Heading1Char"/>
-    <w:uiPriority w:val="9"/>
-    <w:qFormat/>
-    <w:rsid w:val="002B0B37"/>
-    <w:pPr>
-      <w:keepNext/>
-      <w:keepLines/>
-      <w:spacing w:after="220"/>
-      <w:outlineLvl w:val="0"/>
-    </w:pPr>
-    <w:rPr>
-      <w:rFonts w:asciiTheme="majorHAnsi" w:eastAsiaTheme="majorEastAsia" w:hAnsiTheme="majorHAnsi" w:cstheme="majorBidi"/>
-      <w:b/>
-      <w:color w:val="595959" w:themeColor="text1" w:themeTint="A6"/>
-      <w:szCs w:val="32"/>
-    </w:rPr>
-  </w:style>
-  <w:style w:type="paragraph" w:styleId="Heading2">
-    <w:name w:val="heading 2"/>
-    <w:basedOn w:val="Normal"/>
-    <w:next w:val="NormalfollowingH2"/>
-    <w:link w:val="Heading2Char"/>
-    <w:uiPriority w:val="9"/>
-    <w:unhideWhenUsed/>
-    <w:qFormat/>
-    <w:rsid w:val="002B0B37"/>
-    <w:pPr>
-      <w:keepNext/>
-      <w:keepLines/>
-      <w:spacing w:after="220"/>
-      <w:ind w:left="113"/>
-      <w:outlineLvl w:val="1"/>
-    </w:pPr>
-    <w:rPr>
-      <w:rFonts w:asciiTheme="majorHAnsi" w:eastAsiaTheme="majorEastAsia" w:hAnsiTheme="majorHAnsi" w:cstheme="majorBidi"/>
-      <w:color w:val="404040" w:themeColor="text1" w:themeTint="BF"/>
-      <w:szCs w:val="26"/>
-    </w:rPr>
-  </w:style>
-  <w:style w:type="paragraph" w:styleId="Heading3">
-    <w:name w:val="heading 3"/>
-    <w:basedOn w:val="Normal"/>
-    <w:next w:val="NormalfollowingH3"/>
-    <w:link w:val="Heading3Char"/>
-    <w:uiPriority w:val="9"/>
-    <w:qFormat/>
-    <w:rsid w:val="002B0B37"/>
-    <w:pPr>
-      <w:keepNext/>
-      <w:keepLines/>
-      <w:spacing w:after="220"/>
-      <w:ind w:left="227"/>
-      <w:outlineLvl w:val="2"/>
-    </w:pPr>
-    <w:rPr>
-      <w:rFonts w:asciiTheme="majorHAnsi" w:eastAsiaTheme="majorEastAsia" w:hAnsiTheme="majorHAnsi" w:cstheme="majorBidi"/>
-      <w:color w:val="404040" w:themeColor="text1" w:themeTint="BF"/>
-      <w:szCs w:val="24"/>
-    </w:rPr>
-  </w:style>
-  <w:style w:type="character" w:default="1" w:styleId="DefaultParagraphFont">
-    <w:name w:val="Default Paragraph Font"/>
-    <w:uiPriority w:val="1"/>
-    <w:semiHidden/>
-    <w:unhideWhenUsed/>
-  </w:style>
-  <w:style w:type="table" w:default="1" w:styleId="TableNormal">
-    <w:name w:val="Normal Table"/>
-    <w:uiPriority w:val="99"/>
-    <w:semiHidden/>
-    <w:unhideWhenUsed/>
-    <w:tblPr>
-      <w:tblInd w:w="0" w:type="dxa"/>
-      <w:tblCellMar>
-        <w:top w:w="0" w:type="dxa"/>
-        <w:left w:w="108" w:type="dxa"/>
-        <w:bottom w:w="0" w:type="dxa"/>
-        <w:right w:w="108" w:type="dxa"/>
-      </w:tblCellMar>
-    </w:tblPr>
-  </w:style>
-  <w:style w:type="numbering" w:default="1" w:styleId="NoList">
-    <w:name w:val="No List"/>
-    <w:uiPriority w:val="99"/>
-    <w:semiHidden/>
-    <w:unhideWhenUsed/>
-  </w:style>
-  <w:style w:type="character" w:styleId="PlaceholderText">
-    <w:name w:val="Placeholder Text"/>
-    <w:basedOn w:val="DefaultParagraphFont"/>
-    <w:uiPriority w:val="99"/>
-    <w:semiHidden/>
-    <w:rsid w:val="00EB51FD"/>
-    <w:rPr>
-      <w:color w:val="808080"/>
-    </w:rPr>
-  </w:style>
-  <w:style w:type="table" w:styleId="TableGrid">
-    <w:name w:val="Table Grid"/>
-    <w:basedOn w:val="TableNormal"/>
-    <w:uiPriority w:val="39"/>
-    <w:rsid w:val="008A5B87"/>
-    <w:pPr>
-      <w:spacing w:after="0" w:line="240" w:lineRule="auto"/>
-    </w:pPr>
-    <w:tblPr>
-      <w:tblInd w:w="0" w:type="dxa"/>
-      <w:tblBorders>
-        <w:top w:val="single" w:sz="4" w:space="0" w:color="auto"/>
-        <w:left w:val="single" w:sz="4" w:space="0" w:color="auto"/>
-        <w:bottom w:val="single" w:sz="4" w:space="0" w:color="auto"/>
-        <w:right w:val="single" w:sz="4" w:space="0" w:color="auto"/>
-        <w:insideH w:val="single" w:sz="4" w:space="0" w:color="auto"/>
-        <w:insideV w:val="single" w:sz="4" w:space="0" w:color="auto"/>
-      </w:tblBorders>
-      <w:tblCellMar>
-        <w:top w:w="0" w:type="dxa"/>
-        <w:left w:w="108" w:type="dxa"/>
-        <w:bottom w:w="0" w:type="dxa"/>
-        <w:right w:w="108" w:type="dxa"/>
-      </w:tblCellMar>
-    </w:tblPr>
-  </w:style>
-  <w:style w:type="paragraph" w:customStyle="1" w:styleId="Referenceslist">
-    <w:name w:val="References list"/>
-    <w:basedOn w:val="List"/>
-    <w:link w:val="ReferenceslistChar"/>
-    <w:semiHidden/>
-    <w:rsid w:val="00225C5A"/>
-    <w:pPr>
-      <w:numPr>
-        <w:numId w:val="1"/>
-      </w:numPr>
-      <w:tabs>
-        <w:tab w:val="num" w:pos="720"/>
-      </w:tabs>
-    </w:pPr>
-  </w:style>
-  <w:style w:type="paragraph" w:styleId="List">
-    <w:name w:val="List"/>
-    <w:basedOn w:val="Normal"/>
-    <w:link w:val="ListChar"/>
-    <w:uiPriority w:val="99"/>
-    <w:rsid w:val="00B219AE"/>
-    <w:pPr>
-      <w:ind w:left="283" w:hanging="283"/>
-      <w:contextualSpacing/>
-    </w:pPr>
-  </w:style>
-  <w:style w:type="character" w:customStyle="1" w:styleId="ListChar">
-    <w:name w:val="List Char"/>
-    <w:basedOn w:val="DefaultParagraphFont"/>
-    <w:link w:val="List"/>
-    <w:uiPriority w:val="99"/>
-    <w:rsid w:val="00C358D4"/>
-  </w:style>
-  <w:style w:type="character" w:customStyle="1" w:styleId="ReferenceslistChar">
-    <w:name w:val="References list Char"/>
-    <w:basedOn w:val="ListChar"/>
-    <w:link w:val="Referenceslist"/>
-    <w:semiHidden/>
-    <w:rsid w:val="0030662D"/>
-  </w:style>
-  <w:style w:type="paragraph" w:styleId="Header">
-    <w:name w:val="header"/>
-    <w:basedOn w:val="Normal"/>
-    <w:link w:val="HeaderChar"/>
-    <w:uiPriority w:val="99"/>
-    <w:semiHidden/>
-    <w:rsid w:val="007A0D55"/>
-    <w:pPr>
-      <w:tabs>
-        <w:tab w:val="center" w:pos="4513"/>
-        <w:tab w:val="right" w:pos="9026"/>
-      </w:tabs>
-      <w:spacing w:after="0" w:line="240" w:lineRule="auto"/>
-    </w:pPr>
-  </w:style>
-  <w:style w:type="character" w:customStyle="1" w:styleId="HeaderChar">
-    <w:name w:val="Header Char"/>
-    <w:basedOn w:val="DefaultParagraphFont"/>
-    <w:link w:val="Header"/>
-    <w:uiPriority w:val="99"/>
-    <w:semiHidden/>
-    <w:rsid w:val="00C358D4"/>
-  </w:style>
-  <w:style w:type="paragraph" w:styleId="Footer">
-    <w:name w:val="footer"/>
-    <w:basedOn w:val="Normal"/>
-    <w:link w:val="FooterChar"/>
-    <w:uiPriority w:val="99"/>
-    <w:semiHidden/>
-    <w:rsid w:val="007A0D55"/>
-    <w:pPr>
-      <w:tabs>
-        <w:tab w:val="center" w:pos="4513"/>
-        <w:tab w:val="right" w:pos="9026"/>
-      </w:tabs>
-      <w:spacing w:after="0" w:line="240" w:lineRule="auto"/>
-    </w:pPr>
-  </w:style>
-  <w:style w:type="character" w:customStyle="1" w:styleId="FooterChar">
-    <w:name w:val="Footer Char"/>
-    <w:basedOn w:val="DefaultParagraphFont"/>
-    <w:link w:val="Footer"/>
-    <w:uiPriority w:val="99"/>
-    <w:semiHidden/>
-    <w:rsid w:val="00C358D4"/>
-  </w:style>
-  <w:style w:type="character" w:customStyle="1" w:styleId="Heading1Char">
-    <w:name w:val="Heading 1 Char"/>
-    <w:basedOn w:val="DefaultParagraphFont"/>
-    <w:link w:val="Heading1"/>
-    <w:uiPriority w:val="9"/>
-    <w:rsid w:val="002B0B37"/>
-    <w:rPr>
-      <w:rFonts w:asciiTheme="majorHAnsi" w:eastAsiaTheme="majorEastAsia" w:hAnsiTheme="majorHAnsi" w:cstheme="majorBidi"/>
-      <w:b/>
-      <w:color w:val="595959" w:themeColor="text1" w:themeTint="A6"/>
-      <w:szCs w:val="32"/>
-    </w:rPr>
-  </w:style>
-  <w:style w:type="character" w:customStyle="1" w:styleId="Heading2Char">
-    <w:name w:val="Heading 2 Char"/>
-    <w:basedOn w:val="DefaultParagraphFont"/>
-    <w:link w:val="Heading2"/>
-    <w:uiPriority w:val="9"/>
-    <w:rsid w:val="002B0B37"/>
-    <w:rPr>
-      <w:rFonts w:asciiTheme="majorHAnsi" w:eastAsiaTheme="majorEastAsia" w:hAnsiTheme="majorHAnsi" w:cstheme="majorBidi"/>
-      <w:color w:val="404040" w:themeColor="text1" w:themeTint="BF"/>
-      <w:szCs w:val="26"/>
-    </w:rPr>
-  </w:style>
-  <w:style w:type="character" w:customStyle="1" w:styleId="Heading3Char">
-    <w:name w:val="Heading 3 Char"/>
-    <w:basedOn w:val="DefaultParagraphFont"/>
-    <w:link w:val="Heading3"/>
-    <w:uiPriority w:val="9"/>
-    <w:rsid w:val="00CC586D"/>
-    <w:rPr>
-      <w:rFonts w:asciiTheme="majorHAnsi" w:eastAsiaTheme="majorEastAsia" w:hAnsiTheme="majorHAnsi" w:cstheme="majorBidi"/>
-      <w:color w:val="404040" w:themeColor="text1" w:themeTint="BF"/>
-      <w:szCs w:val="24"/>
-    </w:rPr>
-  </w:style>
-  <w:style w:type="paragraph" w:customStyle="1" w:styleId="NormalfollowingH2">
-    <w:name w:val="Normal following H2"/>
-    <w:basedOn w:val="Normal"/>
-    <w:qFormat/>
-    <w:rsid w:val="002B0B37"/>
-    <w:pPr>
-      <w:ind w:left="113"/>
-    </w:pPr>
-  </w:style>
-  <w:style w:type="paragraph" w:customStyle="1" w:styleId="NormalfollowingH3">
-    <w:name w:val="Normal following H3"/>
-    <w:basedOn w:val="NormalfollowingH2"/>
-    <w:qFormat/>
-    <w:rsid w:val="002B0B37"/>
-    <w:pPr>
-      <w:ind w:left="227"/>
-    </w:pPr>
-  </w:style>
-  <w:style w:type="paragraph" w:customStyle="1" w:styleId="Authornote">
-    <w:name w:val="Author note"/>
-    <w:basedOn w:val="Normal"/>
-    <w:next w:val="Normal"/>
-    <w:qFormat/>
-    <w:rsid w:val="009E73D7"/>
-    <w:pPr>
-      <w:spacing w:after="0" w:line="240" w:lineRule="auto"/>
-      <w:ind w:left="113" w:right="113"/>
-    </w:pPr>
-    <w:rPr>
-      <w:b/>
-      <w:color w:val="385623" w:themeColor="accent6" w:themeShade="80"/>
-    </w:rPr>
-  </w:style>
-  <w:style w:type="paragraph" w:customStyle="1" w:styleId="Blockquote">
-    <w:name w:val="Block quote"/>
-    <w:basedOn w:val="Normal"/>
-    <w:next w:val="Normal"/>
-    <w:qFormat/>
-    <w:rsid w:val="007B3377"/>
-    <w:pPr>
-      <w:spacing w:after="220" w:line="240" w:lineRule="auto"/>
-      <w:ind w:left="284"/>
-    </w:pPr>
-  </w:style>
-  <w:style w:type="paragraph" w:styleId="BalloonText">
-    <w:name w:val="Balloon Text"/>
-    <w:basedOn w:val="Normal"/>
-    <w:link w:val="BalloonTextChar"/>
-    <w:uiPriority w:val="99"/>
-    <w:semiHidden/>
-    <w:rsid w:val="009C61AD"/>
-    <w:pPr>
-      <w:spacing w:after="0" w:line="240" w:lineRule="auto"/>
-    </w:pPr>
-    <w:rPr>
-      <w:rFonts w:ascii="Lucida Grande" w:hAnsi="Lucida Grande" w:cs="Lucida Grande"/>
-      <w:sz w:val="18"/>
-      <w:szCs w:val="18"/>
-    </w:rPr>
-  </w:style>
-  <w:style w:type="character" w:customStyle="1" w:styleId="BalloonTextChar">
-    <w:name w:val="Balloon Text Char"/>
-    <w:basedOn w:val="DefaultParagraphFont"/>
-    <w:link w:val="BalloonText"/>
-    <w:uiPriority w:val="99"/>
-    <w:semiHidden/>
-    <w:rsid w:val="009C61AD"/>
-    <w:rPr>
-      <w:rFonts w:ascii="Lucida Grande" w:hAnsi="Lucida Grande" w:cs="Lucida Grande"/>
-      <w:sz w:val="18"/>
-      <w:szCs w:val="18"/>
-    </w:rPr>
-  </w:style>
-  <w:style w:type="character" w:customStyle="1" w:styleId="mw-headline">
-    <w:name w:val="mw-headline"/>
-    <w:basedOn w:val="DefaultParagraphFont"/>
-    <w:rsid w:val="009C61AD"/>
-  </w:style>
-  <w:style w:type="character" w:customStyle="1" w:styleId="apple-converted-space">
-    <w:name w:val="apple-converted-space"/>
-    <w:basedOn w:val="DefaultParagraphFont"/>
-    <w:rsid w:val="009C61AD"/>
-  </w:style>
-  <w:style w:type="character" w:customStyle="1" w:styleId="editsection">
-    <w:name w:val="editsection"/>
-    <w:basedOn w:val="DefaultParagraphFont"/>
-    <w:rsid w:val="009C61AD"/>
-  </w:style>
-  <w:style w:type="paragraph" w:styleId="Caption">
-    <w:name w:val="caption"/>
-    <w:basedOn w:val="Normal"/>
-    <w:next w:val="Normal"/>
-    <w:uiPriority w:val="35"/>
-    <w:semiHidden/>
-    <w:qFormat/>
-    <w:rsid w:val="007A5733"/>
-    <w:pPr>
-      <w:spacing w:after="200" w:line="240" w:lineRule="auto"/>
-    </w:pPr>
-    <w:rPr>
-      <w:b/>
-      <w:bCs/>
-      <w:color w:val="5B9BD5" w:themeColor="accent1"/>
-      <w:sz w:val="18"/>
-      <w:szCs w:val="18"/>
-    </w:rPr>
-  </w:style>
-  <w:style w:type="character" w:styleId="Hyperlink">
-    <w:name w:val="Hyperlink"/>
-    <w:basedOn w:val="DefaultParagraphFont"/>
-    <w:uiPriority w:val="99"/>
-    <w:semiHidden/>
-    <w:unhideWhenUsed/>
-    <w:rsid w:val="007A5733"/>
-    <w:rPr>
-      <w:color w:val="0000FF"/>
-      <w:u w:val="single"/>
-    </w:rPr>
-  </w:style>
-  <w:style w:type="character" w:customStyle="1" w:styleId="apple-style-span">
-    <w:name w:val="apple-style-span"/>
-    <w:basedOn w:val="DefaultParagraphFont"/>
-    <w:rsid w:val="00CE469F"/>
-  </w:style>
-  <w:style w:type="character" w:styleId="CommentReference">
-    <w:name w:val="annotation reference"/>
-    <w:basedOn w:val="DefaultParagraphFont"/>
-    <w:uiPriority w:val="99"/>
-    <w:semiHidden/>
-    <w:rsid w:val="00C8545C"/>
-    <w:rPr>
-      <w:sz w:val="18"/>
-      <w:szCs w:val="18"/>
-    </w:rPr>
-  </w:style>
-  <w:style w:type="paragraph" w:styleId="CommentText">
-    <w:name w:val="annotation text"/>
-    <w:basedOn w:val="Normal"/>
-    <w:link w:val="CommentTextChar"/>
-    <w:uiPriority w:val="99"/>
-    <w:semiHidden/>
-    <w:rsid w:val="00C8545C"/>
-    <w:pPr>
-      <w:spacing w:line="240" w:lineRule="auto"/>
-    </w:pPr>
-    <w:rPr>
-      <w:sz w:val="24"/>
-      <w:szCs w:val="24"/>
-    </w:rPr>
-  </w:style>
-  <w:style w:type="character" w:customStyle="1" w:styleId="CommentTextChar">
-    <w:name w:val="Comment Text Char"/>
-    <w:basedOn w:val="DefaultParagraphFont"/>
-    <w:link w:val="CommentText"/>
-    <w:uiPriority w:val="99"/>
-    <w:semiHidden/>
-    <w:rsid w:val="00C8545C"/>
-    <w:rPr>
-      <w:sz w:val="24"/>
-      <w:szCs w:val="24"/>
-    </w:rPr>
-  </w:style>
-  <w:style w:type="paragraph" w:styleId="CommentSubject">
-    <w:name w:val="annotation subject"/>
-    <w:basedOn w:val="CommentText"/>
-    <w:next w:val="CommentText"/>
-    <w:link w:val="CommentSubjectChar"/>
-    <w:uiPriority w:val="99"/>
-    <w:semiHidden/>
-    <w:rsid w:val="00C8545C"/>
-    <w:rPr>
-      <w:b/>
-      <w:bCs/>
-      <w:sz w:val="20"/>
-      <w:szCs w:val="20"/>
-    </w:rPr>
-  </w:style>
-  <w:style w:type="character" w:customStyle="1" w:styleId="CommentSubjectChar">
-    <w:name w:val="Comment Subject Char"/>
-    <w:basedOn w:val="CommentTextChar"/>
-    <w:link w:val="CommentSubject"/>
-    <w:uiPriority w:val="99"/>
-    <w:semiHidden/>
-    <w:rsid w:val="00C8545C"/>
-    <w:rPr>
-      <w:b/>
-      <w:bCs/>
-      <w:sz w:val="20"/>
-      <w:szCs w:val="20"/>
-    </w:rPr>
-  </w:style>
-</w:styles>
-</file>
-
 <file path=word/glossary/document.xml><?xml version="1.0" encoding="utf-8"?>
-<w:glossaryDocument xmlns:wpc="http://schemas.microsoft.com/office/word/2010/wordprocessingCanvas" xmlns:mo="http://schemas.microsoft.com/office/mac/office/2008/main" xmlns:mc="http://schemas.openxmlformats.org/markup-compatibility/2006" xmlns:mv="urn:schemas-microsoft-com:mac:vml" xmlns:o="urn:schemas-microsoft-com:office:office" xmlns:r="http://schemas.openxmlformats.org/officeDocument/2006/relationships" xmlns:m="http://schemas.openxmlformats.org/officeDocument/2006/math" xmlns:v="urn:schemas-microsoft-com:vml" xmlns:wp14="http://schemas.microsoft.com/office/word/2010/wordprocessingDrawing" xmlns:wp="http://schemas.openxmlformats.org/drawingml/2006/wordprocessingDrawing" xmlns:w10="urn:schemas-microsoft-com:office:word" xmlns:w="http://schemas.openxmlformats.org/wordprocessingml/2006/main" xmlns:w14="http://schemas.microsoft.com/office/word/2010/wordml" xmlns:wpg="http://schemas.microsoft.com/office/word/2010/wordprocessingGroup" xmlns:wpi="http://schemas.microsoft.com/office/word/2010/wordprocessingInk" xmlns:wne="http://schemas.microsoft.com/office/word/2006/wordml" xmlns:wps="http://schemas.microsoft.com/office/word/2010/wordprocessingShape" mc:Ignorable="w14 wp14">
+<w:glossaryDocument xmlns:wpc="http://schemas.microsoft.com/office/word/2010/wordprocessingCanvas" xmlns:cx="http://schemas.microsoft.com/office/drawing/2014/chartex" xmlns:cx1="http://schemas.microsoft.com/office/drawing/2015/9/8/chartex" xmlns:mc="http://schemas.openxmlformats.org/markup-compatibility/2006" xmlns:o="urn:schemas-microsoft-com:office:office" xmlns:r="http://schemas.openxmlformats.org/officeDocument/2006/relationships" xmlns:m="http://schemas.openxmlformats.org/officeDocument/2006/math" xmlns:v="urn:schemas-microsoft-com:vml" xmlns:wp14="http://schemas.microsoft.com/office/word/2010/wordprocessingDrawing" xmlns:wp="http://schemas.openxmlformats.org/drawingml/2006/wordprocessingDrawing" xmlns:w10="urn:schemas-microsoft-com:office:word" xmlns:w="http://schemas.openxmlformats.org/wordprocessingml/2006/main" xmlns:w14="http://schemas.microsoft.com/office/word/2010/wordml" xmlns:w15="http://schemas.microsoft.com/office/word/2012/wordml" xmlns:w16se="http://schemas.microsoft.com/office/word/2015/wordml/symex" xmlns:wpg="http://schemas.microsoft.com/office/word/2010/wordprocessingGroup" xmlns:wpi="http://schemas.microsoft.com/office/word/2010/wordprocessingInk" xmlns:wne="http://schemas.microsoft.com/office/word/2006/wordml" xmlns:wps="http://schemas.microsoft.com/office/word/2010/wordprocessingShape" mc:Ignorable="w14 w15 w16se wp14">
   <w:docParts>
     <w:docPart>
       <w:docPartPr>
@@ -4435,27 +3422,27 @@
 </file>
 
 <file path=word/glossary/fontTable.xml><?xml version="1.0" encoding="utf-8"?>
-<w:fonts xmlns:mc="http://schemas.openxmlformats.org/markup-compatibility/2006" xmlns:r="http://schemas.openxmlformats.org/officeDocument/2006/relationships" xmlns:w="http://schemas.openxmlformats.org/wordprocessingml/2006/main" xmlns:w14="http://schemas.microsoft.com/office/word/2010/wordml" mc:Ignorable="w14">
+<w:fonts xmlns:mc="http://schemas.openxmlformats.org/markup-compatibility/2006" xmlns:r="http://schemas.openxmlformats.org/officeDocument/2006/relationships" xmlns:w="http://schemas.openxmlformats.org/wordprocessingml/2006/main" xmlns:w14="http://schemas.microsoft.com/office/word/2010/wordml" xmlns:w15="http://schemas.microsoft.com/office/word/2012/wordml" xmlns:w16se="http://schemas.microsoft.com/office/word/2015/wordml/symex" mc:Ignorable="w14 w15 w16se">
   <w:font w:name="Symbol">
-    <w:panose1 w:val="00000000000000000000"/>
+    <w:panose1 w:val="05050102010706020507"/>
     <w:charset w:val="02"/>
-    <w:family w:val="auto"/>
+    <w:family w:val="roman"/>
     <w:pitch w:val="variable"/>
     <w:sig w:usb0="00000000" w:usb1="10000000" w:usb2="00000000" w:usb3="00000000" w:csb0="80000000" w:csb1="00000000"/>
   </w:font>
   <w:font w:name="Times New Roman">
     <w:panose1 w:val="02020603050405020304"/>
     <w:charset w:val="00"/>
-    <w:family w:val="auto"/>
+    <w:family w:val="roman"/>
     <w:pitch w:val="variable"/>
-    <w:sig w:usb0="E0002AFF" w:usb1="C0007841" w:usb2="00000009" w:usb3="00000000" w:csb0="000001FF" w:csb1="00000000"/>
+    <w:sig w:usb0="E0002EFF" w:usb1="C0007843" w:usb2="00000009" w:usb3="00000000" w:csb0="000001FF" w:csb1="00000000"/>
   </w:font>
   <w:font w:name="Courier New">
     <w:panose1 w:val="02070309020205020404"/>
     <w:charset w:val="00"/>
-    <w:family w:val="auto"/>
-    <w:pitch w:val="variable"/>
-    <w:sig w:usb0="E0002AFF" w:usb1="C0007843" w:usb2="00000009" w:usb3="00000000" w:csb0="000001FF" w:csb1="00000000"/>
+    <w:family w:val="modern"/>
+    <w:pitch w:val="fixed"/>
+    <w:sig w:usb0="E0002EFF" w:usb1="C0007843" w:usb2="00000009" w:usb3="00000000" w:csb0="000001FF" w:csb1="00000000"/>
   </w:font>
   <w:font w:name="Wingdings">
     <w:panose1 w:val="05000000000000000000"/>
@@ -4467,55 +3454,61 @@
   <w:font w:name="Calibri">
     <w:panose1 w:val="020F0502020204030204"/>
     <w:charset w:val="00"/>
-    <w:family w:val="auto"/>
+    <w:family w:val="swiss"/>
     <w:pitch w:val="variable"/>
-    <w:sig w:usb0="E10002FF" w:usb1="4000ACFF" w:usb2="00000009" w:usb3="00000000" w:csb0="0000019F" w:csb1="00000000"/>
+    <w:sig w:usb0="E00002FF" w:usb1="4000ACFF" w:usb2="00000001" w:usb3="00000000" w:csb0="0000019F" w:csb1="00000000"/>
   </w:font>
   <w:font w:name="Calibri Light">
     <w:panose1 w:val="020F0302020204030204"/>
     <w:charset w:val="00"/>
+    <w:family w:val="swiss"/>
+    <w:pitch w:val="variable"/>
+    <w:sig w:usb0="A00002EF" w:usb1="4000207B" w:usb2="00000000" w:usb3="00000000" w:csb0="0000019F" w:csb1="00000000"/>
+  </w:font>
+  <w:font w:name="MS Gothic">
+    <w:altName w:val="ＭＳ ゴシック"/>
+    <w:panose1 w:val="020B0609070205080204"/>
+    <w:charset w:val="80"/>
+    <w:family w:val="modern"/>
+    <w:pitch w:val="fixed"/>
+    <w:sig w:usb0="E00002FF" w:usb1="6AC7FDFB" w:usb2="08000012" w:usb3="00000000" w:csb0="0002009F" w:csb1="00000000"/>
+  </w:font>
+  <w:font w:name="Lucida Grande">
+    <w:altName w:val="Arial"/>
+    <w:charset w:val="00"/>
     <w:family w:val="auto"/>
     <w:pitch w:val="variable"/>
-    <w:sig w:usb0="A00002EF" w:usb1="4000207B" w:usb2="00000000" w:usb3="00000000" w:csb0="0000009F" w:csb1="00000000"/>
+    <w:sig w:usb0="00000000" w:usb1="5000A1FF" w:usb2="00000000" w:usb3="00000000" w:csb0="000001BF" w:csb1="00000000"/>
   </w:font>
-  <w:font w:name="ＭＳ ゴシック">
+  <w:font w:name="MS Mincho">
+    <w:altName w:val="ＭＳ 明朝"/>
+    <w:panose1 w:val="02020609040205080304"/>
     <w:charset w:val="4E"/>
     <w:family w:val="auto"/>
     <w:pitch w:val="variable"/>
     <w:sig w:usb0="E00002FF" w:usb1="6AC7FDFB" w:usb2="00000012" w:usb3="00000000" w:csb0="0002009F" w:csb1="00000000"/>
   </w:font>
-  <w:font w:name="Lucida Grande">
-    <w:panose1 w:val="020B0600040502020204"/>
-    <w:charset w:val="00"/>
-    <w:family w:val="auto"/>
+  <w:font w:name="Yu Mincho">
+    <w:altName w:val="游明朝"/>
+    <w:panose1 w:val="02020400000000000000"/>
+    <w:charset w:val="80"/>
+    <w:family w:val="roman"/>
+    <w:notTrueType/>
+    <w:pitch w:val="default"/>
+  </w:font>
+  <w:font w:name="Yu Gothic Light">
+    <w:altName w:val="游ゴシック Light"/>
+    <w:panose1 w:val="020B0300000000000000"/>
+    <w:charset w:val="80"/>
+    <w:family w:val="swiss"/>
     <w:pitch w:val="variable"/>
-    <w:sig w:usb0="E1000AEF" w:usb1="5000A1FF" w:usb2="00000000" w:usb3="00000000" w:csb0="000001BF" w:csb1="00000000"/>
-  </w:font>
-  <w:font w:name="Arial">
-    <w:panose1 w:val="020B0604020202020204"/>
-    <w:charset w:val="00"/>
-    <w:family w:val="auto"/>
-    <w:pitch w:val="variable"/>
-    <w:sig w:usb0="E0002AFF" w:usb1="C0007843" w:usb2="00000009" w:usb3="00000000" w:csb0="000001FF" w:csb1="00000000"/>
-  </w:font>
-  <w:font w:name="ＭＳ 明朝">
-    <w:charset w:val="4E"/>
-    <w:family w:val="auto"/>
-    <w:pitch w:val="variable"/>
-    <w:sig w:usb0="E00002FF" w:usb1="6AC7FDFB" w:usb2="00000012" w:usb3="00000000" w:csb0="0002009F" w:csb1="00000000"/>
-  </w:font>
-  <w:font w:name="Cambria">
-    <w:panose1 w:val="02040503050406030204"/>
-    <w:charset w:val="00"/>
-    <w:family w:val="auto"/>
-    <w:pitch w:val="variable"/>
-    <w:sig w:usb0="E00002FF" w:usb1="400004FF" w:usb2="00000000" w:usb3="00000000" w:csb0="0000019F" w:csb1="00000000"/>
+    <w:sig w:usb0="E00002FF" w:usb1="2AC7FDFF" w:usb2="00000016" w:usb3="00000000" w:csb0="0002009F" w:csb1="00000000"/>
   </w:font>
 </w:fonts>
 </file>
 
 <file path=word/glossary/settings.xml><?xml version="1.0" encoding="utf-8"?>
-<w:settings xmlns:mc="http://schemas.openxmlformats.org/markup-compatibility/2006" xmlns:o="urn:schemas-microsoft-com:office:office" xmlns:r="http://schemas.openxmlformats.org/officeDocument/2006/relationships" xmlns:m="http://schemas.openxmlformats.org/officeDocument/2006/math" xmlns:v="urn:schemas-microsoft-com:vml" xmlns:w10="urn:schemas-microsoft-com:office:word" xmlns:w="http://schemas.openxmlformats.org/wordprocessingml/2006/main" xmlns:w14="http://schemas.microsoft.com/office/word/2010/wordml" xmlns:sl="http://schemas.openxmlformats.org/schemaLibrary/2006/main" mc:Ignorable="w14">
+<w:settings xmlns:mc="http://schemas.openxmlformats.org/markup-compatibility/2006" xmlns:o="urn:schemas-microsoft-com:office:office" xmlns:r="http://schemas.openxmlformats.org/officeDocument/2006/relationships" xmlns:m="http://schemas.openxmlformats.org/officeDocument/2006/math" xmlns:v="urn:schemas-microsoft-com:vml" xmlns:w10="urn:schemas-microsoft-com:office:word" xmlns:w="http://schemas.openxmlformats.org/wordprocessingml/2006/main" xmlns:w14="http://schemas.microsoft.com/office/word/2010/wordml" xmlns:w15="http://schemas.microsoft.com/office/word/2012/wordml" xmlns:w16se="http://schemas.microsoft.com/office/word/2015/wordml/symex" xmlns:sl="http://schemas.openxmlformats.org/schemaLibrary/2006/main" mc:Ignorable="w14 w15 w16se">
   <w:view w:val="normal"/>
   <w:defaultTabStop w:val="720"/>
   <w:characterSpacingControl w:val="doNotCompress"/>
@@ -4528,7 +3521,9 @@
   </w:compat>
   <w:rsids>
     <w:rsidRoot w:val="00934404"/>
+    <w:rsid w:val="00234FB6"/>
     <w:rsid w:val="00880981"/>
+    <w:rsid w:val="008B0255"/>
     <w:rsid w:val="00934404"/>
     <w:rsid w:val="00CC68F0"/>
     <w:rsid w:val="00E752BB"/>
@@ -4556,7 +3551,7 @@
 </file>
 
 <file path=word/glossary/styles.xml><?xml version="1.0" encoding="utf-8"?>
-<w:styles xmlns:mc="http://schemas.openxmlformats.org/markup-compatibility/2006" xmlns:r="http://schemas.openxmlformats.org/officeDocument/2006/relationships" xmlns:w="http://schemas.openxmlformats.org/wordprocessingml/2006/main" xmlns:w14="http://schemas.microsoft.com/office/word/2010/wordml" mc:Ignorable="w14">
+<w:styles xmlns:mc="http://schemas.openxmlformats.org/markup-compatibility/2006" xmlns:r="http://schemas.openxmlformats.org/officeDocument/2006/relationships" xmlns:w="http://schemas.openxmlformats.org/wordprocessingml/2006/main" xmlns:w14="http://schemas.microsoft.com/office/word/2010/wordml" xmlns:w15="http://schemas.microsoft.com/office/word/2012/wordml" xmlns:w16se="http://schemas.microsoft.com/office/word/2015/wordml/symex" mc:Ignorable="w14 w15 w16se">
   <w:docDefaults>
     <w:rPrDefault>
       <w:rPr>
@@ -4568,144 +3563,369 @@
     </w:rPrDefault>
     <w:pPrDefault/>
   </w:docDefaults>
-  <w:latentStyles w:defLockedState="0" w:defUIPriority="99" w:defSemiHidden="1" w:defUnhideWhenUsed="1" w:defQFormat="0" w:count="276">
-    <w:lsdException w:name="Normal" w:semiHidden="0" w:uiPriority="0" w:unhideWhenUsed="0" w:qFormat="1"/>
-    <w:lsdException w:name="heading 1" w:semiHidden="0" w:uiPriority="9" w:unhideWhenUsed="0" w:qFormat="1"/>
-    <w:lsdException w:name="heading 2" w:uiPriority="9" w:qFormat="1"/>
-    <w:lsdException w:name="heading 3" w:uiPriority="9" w:qFormat="1"/>
-    <w:lsdException w:name="heading 4" w:uiPriority="9" w:qFormat="1"/>
-    <w:lsdException w:name="heading 5" w:uiPriority="9" w:qFormat="1"/>
-    <w:lsdException w:name="heading 6" w:uiPriority="9" w:qFormat="1"/>
-    <w:lsdException w:name="heading 7" w:uiPriority="9" w:qFormat="1"/>
-    <w:lsdException w:name="heading 8" w:uiPriority="9" w:qFormat="1"/>
-    <w:lsdException w:name="heading 9" w:uiPriority="9" w:qFormat="1"/>
-    <w:lsdException w:name="toc 1" w:uiPriority="39"/>
-    <w:lsdException w:name="toc 2" w:uiPriority="39"/>
-    <w:lsdException w:name="toc 3" w:uiPriority="39"/>
-    <w:lsdException w:name="toc 4" w:uiPriority="39"/>
-    <w:lsdException w:name="toc 5" w:uiPriority="39"/>
-    <w:lsdException w:name="toc 6" w:uiPriority="39"/>
-    <w:lsdException w:name="toc 7" w:uiPriority="39"/>
-    <w:lsdException w:name="toc 8" w:uiPriority="39"/>
-    <w:lsdException w:name="toc 9" w:uiPriority="39"/>
-    <w:lsdException w:name="caption" w:uiPriority="35" w:qFormat="1"/>
-    <w:lsdException w:name="Title" w:semiHidden="0" w:uiPriority="10" w:unhideWhenUsed="0" w:qFormat="1"/>
-    <w:lsdException w:name="Default Paragraph Font" w:uiPriority="1"/>
-    <w:lsdException w:name="Subtitle" w:semiHidden="0" w:uiPriority="11" w:unhideWhenUsed="0" w:qFormat="1"/>
-    <w:lsdException w:name="Strong" w:semiHidden="0" w:uiPriority="22" w:unhideWhenUsed="0" w:qFormat="1"/>
-    <w:lsdException w:name="Emphasis" w:semiHidden="0" w:uiPriority="20" w:unhideWhenUsed="0" w:qFormat="1"/>
-    <w:lsdException w:name="Table Grid" w:semiHidden="0" w:uiPriority="59" w:unhideWhenUsed="0"/>
-    <w:lsdException w:name="Placeholder Text" w:unhideWhenUsed="0"/>
-    <w:lsdException w:name="No Spacing" w:semiHidden="0" w:uiPriority="1" w:unhideWhenUsed="0" w:qFormat="1"/>
-    <w:lsdException w:name="Light Shading" w:semiHidden="0" w:uiPriority="60" w:unhideWhenUsed="0"/>
-    <w:lsdException w:name="Light List" w:semiHidden="0" w:uiPriority="61" w:unhideWhenUsed="0"/>
-    <w:lsdException w:name="Light Grid" w:semiHidden="0" w:uiPriority="62" w:unhideWhenUsed="0"/>
-    <w:lsdException w:name="Medium Shading 1" w:semiHidden="0" w:uiPriority="63" w:unhideWhenUsed="0"/>
-    <w:lsdException w:name="Medium Shading 2" w:semiHidden="0" w:uiPriority="64" w:unhideWhenUsed="0"/>
-    <w:lsdException w:name="Medium List 1" w:semiHidden="0" w:uiPriority="65" w:unhideWhenUsed="0"/>
-    <w:lsdException w:name="Medium List 2" w:semiHidden="0" w:uiPriority="66" w:unhideWhenUsed="0"/>
-    <w:lsdException w:name="Medium Grid 1" w:semiHidden="0" w:uiPriority="67" w:unhideWhenUsed="0"/>
-    <w:lsdException w:name="Medium Grid 2" w:semiHidden="0" w:uiPriority="68" w:unhideWhenUsed="0"/>
-    <w:lsdException w:name="Medium Grid 3" w:semiHidden="0" w:uiPriority="69" w:unhideWhenUsed="0"/>
-    <w:lsdException w:name="Dark List" w:semiHidden="0" w:uiPriority="70" w:unhideWhenUsed="0"/>
-    <w:lsdException w:name="Colorful Shading" w:semiHidden="0" w:uiPriority="71" w:unhideWhenUsed="0"/>
-    <w:lsdException w:name="Colorful List" w:semiHidden="0" w:uiPriority="72" w:unhideWhenUsed="0"/>
-    <w:lsdException w:name="Colorful Grid" w:semiHidden="0" w:uiPriority="73" w:unhideWhenUsed="0"/>
-    <w:lsdException w:name="Light Shading Accent 1" w:semiHidden="0" w:uiPriority="60" w:unhideWhenUsed="0"/>
-    <w:lsdException w:name="Light List Accent 1" w:semiHidden="0" w:uiPriority="61" w:unhideWhenUsed="0"/>
-    <w:lsdException w:name="Light Grid Accent 1" w:semiHidden="0" w:uiPriority="62" w:unhideWhenUsed="0"/>
-    <w:lsdException w:name="Medium Shading 1 Accent 1" w:semiHidden="0" w:uiPriority="63" w:unhideWhenUsed="0"/>
-    <w:lsdException w:name="Medium Shading 2 Accent 1" w:semiHidden="0" w:uiPriority="64" w:unhideWhenUsed="0"/>
-    <w:lsdException w:name="Medium List 1 Accent 1" w:semiHidden="0" w:uiPriority="65" w:unhideWhenUsed="0"/>
-    <w:lsdException w:name="Revision" w:unhideWhenUsed="0"/>
-    <w:lsdException w:name="List Paragraph" w:semiHidden="0" w:uiPriority="34" w:unhideWhenUsed="0" w:qFormat="1"/>
-    <w:lsdException w:name="Quote" w:semiHidden="0" w:uiPriority="29" w:unhideWhenUsed="0" w:qFormat="1"/>
-    <w:lsdException w:name="Intense Quote" w:semiHidden="0" w:uiPriority="30" w:unhideWhenUsed="0" w:qFormat="1"/>
-    <w:lsdException w:name="Medium List 2 Accent 1" w:semiHidden="0" w:uiPriority="66" w:unhideWhenUsed="0"/>
-    <w:lsdException w:name="Medium Grid 1 Accent 1" w:semiHidden="0" w:uiPriority="67" w:unhideWhenUsed="0"/>
-    <w:lsdException w:name="Medium Grid 2 Accent 1" w:semiHidden="0" w:uiPriority="68" w:unhideWhenUsed="0"/>
-    <w:lsdException w:name="Medium Grid 3 Accent 1" w:semiHidden="0" w:uiPriority="69" w:unhideWhenUsed="0"/>
-    <w:lsdException w:name="Dark List Accent 1" w:semiHidden="0" w:uiPriority="70" w:unhideWhenUsed="0"/>
-    <w:lsdException w:name="Colorful Shading Accent 1" w:semiHidden="0" w:uiPriority="71" w:unhideWhenUsed="0"/>
-    <w:lsdException w:name="Colorful List Accent 1" w:semiHidden="0" w:uiPriority="72" w:unhideWhenUsed="0"/>
-    <w:lsdException w:name="Colorful Grid Accent 1" w:semiHidden="0" w:uiPriority="73" w:unhideWhenUsed="0"/>
-    <w:lsdException w:name="Light Shading Accent 2" w:semiHidden="0" w:uiPriority="60" w:unhideWhenUsed="0"/>
-    <w:lsdException w:name="Light List Accent 2" w:semiHidden="0" w:uiPriority="61" w:unhideWhenUsed="0"/>
-    <w:lsdException w:name="Light Grid Accent 2" w:semiHidden="0" w:uiPriority="62" w:unhideWhenUsed="0"/>
-    <w:lsdException w:name="Medium Shading 1 Accent 2" w:semiHidden="0" w:uiPriority="63" w:unhideWhenUsed="0"/>
-    <w:lsdException w:name="Medium Shading 2 Accent 2" w:semiHidden="0" w:uiPriority="64" w:unhideWhenUsed="0"/>
-    <w:lsdException w:name="Medium List 1 Accent 2" w:semiHidden="0" w:uiPriority="65" w:unhideWhenUsed="0"/>
-    <w:lsdException w:name="Medium List 2 Accent 2" w:semiHidden="0" w:uiPriority="66" w:unhideWhenUsed="0"/>
-    <w:lsdException w:name="Medium Grid 1 Accent 2" w:semiHidden="0" w:uiPriority="67" w:unhideWhenUsed="0"/>
-    <w:lsdException w:name="Medium Grid 2 Accent 2" w:semiHidden="0" w:uiPriority="68" w:unhideWhenUsed="0"/>
-    <w:lsdException w:name="Medium Grid 3 Accent 2" w:semiHidden="0" w:uiPriority="69" w:unhideWhenUsed="0"/>
-    <w:lsdException w:name="Dark List Accent 2" w:semiHidden="0" w:uiPriority="70" w:unhideWhenUsed="0"/>
-    <w:lsdException w:name="Colorful Shading Accent 2" w:semiHidden="0" w:uiPriority="71" w:unhideWhenUsed="0"/>
-    <w:lsdException w:name="Colorful List Accent 2" w:semiHidden="0" w:uiPriority="72" w:unhideWhenUsed="0"/>
-    <w:lsdException w:name="Colorful Grid Accent 2" w:semiHidden="0" w:uiPriority="73" w:unhideWhenUsed="0"/>
-    <w:lsdException w:name="Light Shading Accent 3" w:semiHidden="0" w:uiPriority="60" w:unhideWhenUsed="0"/>
-    <w:lsdException w:name="Light List Accent 3" w:semiHidden="0" w:uiPriority="61" w:unhideWhenUsed="0"/>
-    <w:lsdException w:name="Light Grid Accent 3" w:semiHidden="0" w:uiPriority="62" w:unhideWhenUsed="0"/>
-    <w:lsdException w:name="Medium Shading 1 Accent 3" w:semiHidden="0" w:uiPriority="63" w:unhideWhenUsed="0"/>
-    <w:lsdException w:name="Medium Shading 2 Accent 3" w:semiHidden="0" w:uiPriority="64" w:unhideWhenUsed="0"/>
-    <w:lsdException w:name="Medium List 1 Accent 3" w:semiHidden="0" w:uiPriority="65" w:unhideWhenUsed="0"/>
-    <w:lsdException w:name="Medium List 2 Accent 3" w:semiHidden="0" w:uiPriority="66" w:unhideWhenUsed="0"/>
-    <w:lsdException w:name="Medium Grid 1 Accent 3" w:semiHidden="0" w:uiPriority="67" w:unhideWhenUsed="0"/>
-    <w:lsdException w:name="Medium Grid 2 Accent 3" w:semiHidden="0" w:uiPriority="68" w:unhideWhenUsed="0"/>
-    <w:lsdException w:name="Medium Grid 3 Accent 3" w:semiHidden="0" w:uiPriority="69" w:unhideWhenUsed="0"/>
-    <w:lsdException w:name="Dark List Accent 3" w:semiHidden="0" w:uiPriority="70" w:unhideWhenUsed="0"/>
-    <w:lsdException w:name="Colorful Shading Accent 3" w:semiHidden="0" w:uiPriority="71" w:unhideWhenUsed="0"/>
-    <w:lsdException w:name="Colorful List Accent 3" w:semiHidden="0" w:uiPriority="72" w:unhideWhenUsed="0"/>
-    <w:lsdException w:name="Colorful Grid Accent 3" w:semiHidden="0" w:uiPriority="73" w:unhideWhenUsed="0"/>
-    <w:lsdException w:name="Light Shading Accent 4" w:semiHidden="0" w:uiPriority="60" w:unhideWhenUsed="0"/>
-    <w:lsdException w:name="Light List Accent 4" w:semiHidden="0" w:uiPriority="61" w:unhideWhenUsed="0"/>
-    <w:lsdException w:name="Light Grid Accent 4" w:semiHidden="0" w:uiPriority="62" w:unhideWhenUsed="0"/>
-    <w:lsdException w:name="Medium Shading 1 Accent 4" w:semiHidden="0" w:uiPriority="63" w:unhideWhenUsed="0"/>
-    <w:lsdException w:name="Medium Shading 2 Accent 4" w:semiHidden="0" w:uiPriority="64" w:unhideWhenUsed="0"/>
-    <w:lsdException w:name="Medium List 1 Accent 4" w:semiHidden="0" w:uiPriority="65" w:unhideWhenUsed="0"/>
-    <w:lsdException w:name="Medium List 2 Accent 4" w:semiHidden="0" w:uiPriority="66" w:unhideWhenUsed="0"/>
-    <w:lsdException w:name="Medium Grid 1 Accent 4" w:semiHidden="0" w:uiPriority="67" w:unhideWhenUsed="0"/>
-    <w:lsdException w:name="Medium Grid 2 Accent 4" w:semiHidden="0" w:uiPriority="68" w:unhideWhenUsed="0"/>
-    <w:lsdException w:name="Medium Grid 3 Accent 4" w:semiHidden="0" w:uiPriority="69" w:unhideWhenUsed="0"/>
-    <w:lsdException w:name="Dark List Accent 4" w:semiHidden="0" w:uiPriority="70" w:unhideWhenUsed="0"/>
-    <w:lsdException w:name="Colorful Shading Accent 4" w:semiHidden="0" w:uiPriority="71" w:unhideWhenUsed="0"/>
-    <w:lsdException w:name="Colorful List Accent 4" w:semiHidden="0" w:uiPriority="72" w:unhideWhenUsed="0"/>
-    <w:lsdException w:name="Colorful Grid Accent 4" w:semiHidden="0" w:uiPriority="73" w:unhideWhenUsed="0"/>
-    <w:lsdException w:name="Light Shading Accent 5" w:semiHidden="0" w:uiPriority="60" w:unhideWhenUsed="0"/>
-    <w:lsdException w:name="Light List Accent 5" w:semiHidden="0" w:uiPriority="61" w:unhideWhenUsed="0"/>
-    <w:lsdException w:name="Light Grid Accent 5" w:semiHidden="0" w:uiPriority="62" w:unhideWhenUsed="0"/>
-    <w:lsdException w:name="Medium Shading 1 Accent 5" w:semiHidden="0" w:uiPriority="63" w:unhideWhenUsed="0"/>
-    <w:lsdException w:name="Medium Shading 2 Accent 5" w:semiHidden="0" w:uiPriority="64" w:unhideWhenUsed="0"/>
-    <w:lsdException w:name="Medium List 1 Accent 5" w:semiHidden="0" w:uiPriority="65" w:unhideWhenUsed="0"/>
-    <w:lsdException w:name="Medium List 2 Accent 5" w:semiHidden="0" w:uiPriority="66" w:unhideWhenUsed="0"/>
-    <w:lsdException w:name="Medium Grid 1 Accent 5" w:semiHidden="0" w:uiPriority="67" w:unhideWhenUsed="0"/>
-    <w:lsdException w:name="Medium Grid 2 Accent 5" w:semiHidden="0" w:uiPriority="68" w:unhideWhenUsed="0"/>
-    <w:lsdException w:name="Medium Grid 3 Accent 5" w:semiHidden="0" w:uiPriority="69" w:unhideWhenUsed="0"/>
-    <w:lsdException w:name="Dark List Accent 5" w:semiHidden="0" w:uiPriority="70" w:unhideWhenUsed="0"/>
-    <w:lsdException w:name="Colorful Shading Accent 5" w:semiHidden="0" w:uiPriority="71" w:unhideWhenUsed="0"/>
-    <w:lsdException w:name="Colorful List Accent 5" w:semiHidden="0" w:uiPriority="72" w:unhideWhenUsed="0"/>
-    <w:lsdException w:name="Colorful Grid Accent 5" w:semiHidden="0" w:uiPriority="73" w:unhideWhenUsed="0"/>
-    <w:lsdException w:name="Light Shading Accent 6" w:semiHidden="0" w:uiPriority="60" w:unhideWhenUsed="0"/>
-    <w:lsdException w:name="Light List Accent 6" w:semiHidden="0" w:uiPriority="61" w:unhideWhenUsed="0"/>
-    <w:lsdException w:name="Light Grid Accent 6" w:semiHidden="0" w:uiPriority="62" w:unhideWhenUsed="0"/>
-    <w:lsdException w:name="Medium Shading 1 Accent 6" w:semiHidden="0" w:uiPriority="63" w:unhideWhenUsed="0"/>
-    <w:lsdException w:name="Medium Shading 2 Accent 6" w:semiHidden="0" w:uiPriority="64" w:unhideWhenUsed="0"/>
-    <w:lsdException w:name="Medium List 1 Accent 6" w:semiHidden="0" w:uiPriority="65" w:unhideWhenUsed="0"/>
-    <w:lsdException w:name="Medium List 2 Accent 6" w:semiHidden="0" w:uiPriority="66" w:unhideWhenUsed="0"/>
-    <w:lsdException w:name="Medium Grid 1 Accent 6" w:semiHidden="0" w:uiPriority="67" w:unhideWhenUsed="0"/>
-    <w:lsdException w:name="Medium Grid 2 Accent 6" w:semiHidden="0" w:uiPriority="68" w:unhideWhenUsed="0"/>
-    <w:lsdException w:name="Medium Grid 3 Accent 6" w:semiHidden="0" w:uiPriority="69" w:unhideWhenUsed="0"/>
-    <w:lsdException w:name="Dark List Accent 6" w:semiHidden="0" w:uiPriority="70" w:unhideWhenUsed="0"/>
-    <w:lsdException w:name="Colorful Shading Accent 6" w:semiHidden="0" w:uiPriority="71" w:unhideWhenUsed="0"/>
-    <w:lsdException w:name="Colorful List Accent 6" w:semiHidden="0" w:uiPriority="72" w:unhideWhenUsed="0"/>
-    <w:lsdException w:name="Colorful Grid Accent 6" w:semiHidden="0" w:uiPriority="73" w:unhideWhenUsed="0"/>
-    <w:lsdException w:name="Subtle Emphasis" w:semiHidden="0" w:uiPriority="19" w:unhideWhenUsed="0" w:qFormat="1"/>
-    <w:lsdException w:name="Intense Emphasis" w:semiHidden="0" w:uiPriority="21" w:unhideWhenUsed="0" w:qFormat="1"/>
-    <w:lsdException w:name="Subtle Reference" w:semiHidden="0" w:uiPriority="31" w:unhideWhenUsed="0" w:qFormat="1"/>
-    <w:lsdException w:name="Intense Reference" w:semiHidden="0" w:uiPriority="32" w:unhideWhenUsed="0" w:qFormat="1"/>
-    <w:lsdException w:name="Book Title" w:semiHidden="0" w:uiPriority="33" w:unhideWhenUsed="0" w:qFormat="1"/>
-    <w:lsdException w:name="Bibliography" w:uiPriority="37"/>
-    <w:lsdException w:name="TOC Heading" w:uiPriority="39" w:qFormat="1"/>
+  <w:latentStyles w:defLockedState="0" w:defUIPriority="99" w:defSemiHidden="0" w:defUnhideWhenUsed="0" w:defQFormat="0" w:count="371">
+    <w:lsdException w:name="Normal" w:uiPriority="0" w:qFormat="1"/>
+    <w:lsdException w:name="heading 1" w:uiPriority="9" w:qFormat="1"/>
+    <w:lsdException w:name="heading 2" w:semiHidden="1" w:uiPriority="9" w:unhideWhenUsed="1" w:qFormat="1"/>
+    <w:lsdException w:name="heading 3" w:semiHidden="1" w:uiPriority="9" w:unhideWhenUsed="1" w:qFormat="1"/>
+    <w:lsdException w:name="heading 4" w:semiHidden="1" w:uiPriority="9" w:unhideWhenUsed="1" w:qFormat="1"/>
+    <w:lsdException w:name="heading 5" w:semiHidden="1" w:uiPriority="9" w:unhideWhenUsed="1" w:qFormat="1"/>
+    <w:lsdException w:name="heading 6" w:semiHidden="1" w:uiPriority="9" w:unhideWhenUsed="1" w:qFormat="1"/>
+    <w:lsdException w:name="heading 7" w:semiHidden="1" w:uiPriority="9" w:unhideWhenUsed="1" w:qFormat="1"/>
+    <w:lsdException w:name="heading 8" w:semiHidden="1" w:uiPriority="9" w:unhideWhenUsed="1" w:qFormat="1"/>
+    <w:lsdException w:name="heading 9" w:semiHidden="1" w:uiPriority="9" w:unhideWhenUsed="1" w:qFormat="1"/>
+    <w:lsdException w:name="index 1" w:semiHidden="1" w:unhideWhenUsed="1"/>
+    <w:lsdException w:name="index 2" w:semiHidden="1" w:unhideWhenUsed="1"/>
+    <w:lsdException w:name="index 3" w:semiHidden="1" w:unhideWhenUsed="1"/>
+    <w:lsdException w:name="index 4" w:semiHidden="1" w:unhideWhenUsed="1"/>
+    <w:lsdException w:name="index 5" w:semiHidden="1" w:unhideWhenUsed="1"/>
+    <w:lsdException w:name="index 6" w:semiHidden="1" w:unhideWhenUsed="1"/>
+    <w:lsdException w:name="index 7" w:semiHidden="1" w:unhideWhenUsed="1"/>
+    <w:lsdException w:name="index 8" w:semiHidden="1" w:unhideWhenUsed="1"/>
+    <w:lsdException w:name="index 9" w:semiHidden="1" w:unhideWhenUsed="1"/>
+    <w:lsdException w:name="toc 1" w:semiHidden="1" w:uiPriority="39" w:unhideWhenUsed="1"/>
+    <w:lsdException w:name="toc 2" w:semiHidden="1" w:uiPriority="39" w:unhideWhenUsed="1"/>
+    <w:lsdException w:name="toc 3" w:semiHidden="1" w:uiPriority="39" w:unhideWhenUsed="1"/>
+    <w:lsdException w:name="toc 4" w:semiHidden="1" w:uiPriority="39" w:unhideWhenUsed="1"/>
+    <w:lsdException w:name="toc 5" w:semiHidden="1" w:uiPriority="39" w:unhideWhenUsed="1"/>
+    <w:lsdException w:name="toc 6" w:semiHidden="1" w:uiPriority="39" w:unhideWhenUsed="1"/>
+    <w:lsdException w:name="toc 7" w:semiHidden="1" w:uiPriority="39" w:unhideWhenUsed="1"/>
+    <w:lsdException w:name="toc 8" w:semiHidden="1" w:uiPriority="39" w:unhideWhenUsed="1"/>
+    <w:lsdException w:name="toc 9" w:semiHidden="1" w:uiPriority="39" w:unhideWhenUsed="1"/>
+    <w:lsdException w:name="Normal Indent" w:semiHidden="1" w:unhideWhenUsed="1"/>
+    <w:lsdException w:name="footnote text" w:semiHidden="1" w:unhideWhenUsed="1"/>
+    <w:lsdException w:name="annotation text" w:semiHidden="1" w:unhideWhenUsed="1"/>
+    <w:lsdException w:name="header" w:semiHidden="1" w:unhideWhenUsed="1"/>
+    <w:lsdException w:name="footer" w:semiHidden="1" w:unhideWhenUsed="1"/>
+    <w:lsdException w:name="index heading" w:semiHidden="1" w:unhideWhenUsed="1"/>
+    <w:lsdException w:name="caption" w:semiHidden="1" w:uiPriority="35" w:unhideWhenUsed="1" w:qFormat="1"/>
+    <w:lsdException w:name="table of figures" w:semiHidden="1" w:unhideWhenUsed="1"/>
+    <w:lsdException w:name="envelope address" w:semiHidden="1" w:unhideWhenUsed="1"/>
+    <w:lsdException w:name="envelope return" w:semiHidden="1" w:unhideWhenUsed="1"/>
+    <w:lsdException w:name="footnote reference" w:semiHidden="1" w:unhideWhenUsed="1"/>
+    <w:lsdException w:name="annotation reference" w:semiHidden="1" w:unhideWhenUsed="1"/>
+    <w:lsdException w:name="line number" w:semiHidden="1" w:unhideWhenUsed="1"/>
+    <w:lsdException w:name="page number" w:semiHidden="1" w:unhideWhenUsed="1"/>
+    <w:lsdException w:name="endnote reference" w:semiHidden="1" w:unhideWhenUsed="1"/>
+    <w:lsdException w:name="endnote text" w:semiHidden="1" w:unhideWhenUsed="1"/>
+    <w:lsdException w:name="table of authorities" w:semiHidden="1" w:unhideWhenUsed="1"/>
+    <w:lsdException w:name="macro" w:semiHidden="1" w:unhideWhenUsed="1"/>
+    <w:lsdException w:name="toa heading" w:semiHidden="1" w:unhideWhenUsed="1"/>
+    <w:lsdException w:name="List" w:semiHidden="1" w:unhideWhenUsed="1"/>
+    <w:lsdException w:name="List Bullet" w:semiHidden="1" w:unhideWhenUsed="1"/>
+    <w:lsdException w:name="List Number" w:semiHidden="1" w:unhideWhenUsed="1"/>
+    <w:lsdException w:name="List 2" w:semiHidden="1" w:unhideWhenUsed="1"/>
+    <w:lsdException w:name="List 3" w:semiHidden="1" w:unhideWhenUsed="1"/>
+    <w:lsdException w:name="List 4" w:semiHidden="1" w:unhideWhenUsed="1"/>
+    <w:lsdException w:name="List 5" w:semiHidden="1" w:unhideWhenUsed="1"/>
+    <w:lsdException w:name="List Bullet 2" w:semiHidden="1" w:unhideWhenUsed="1"/>
+    <w:lsdException w:name="List Bullet 3" w:semiHidden="1" w:unhideWhenUsed="1"/>
+    <w:lsdException w:name="List Bullet 4" w:semiHidden="1" w:unhideWhenUsed="1"/>
+    <w:lsdException w:name="List Bullet 5" w:semiHidden="1" w:unhideWhenUsed="1"/>
+    <w:lsdException w:name="List Number 2" w:semiHidden="1" w:unhideWhenUsed="1"/>
+    <w:lsdException w:name="List Number 3" w:semiHidden="1" w:unhideWhenUsed="1"/>
+    <w:lsdException w:name="List Number 4" w:semiHidden="1" w:unhideWhenUsed="1"/>
+    <w:lsdException w:name="List Number 5" w:semiHidden="1" w:unhideWhenUsed="1"/>
+    <w:lsdException w:name="Title" w:uiPriority="10" w:qFormat="1"/>
+    <w:lsdException w:name="Closing" w:semiHidden="1" w:unhideWhenUsed="1"/>
+    <w:lsdException w:name="Signature" w:semiHidden="1" w:unhideWhenUsed="1"/>
+    <w:lsdException w:name="Default Paragraph Font" w:semiHidden="1" w:uiPriority="1" w:unhideWhenUsed="1"/>
+    <w:lsdException w:name="Body Text" w:semiHidden="1" w:unhideWhenUsed="1"/>
+    <w:lsdException w:name="Body Text Indent" w:semiHidden="1" w:unhideWhenUsed="1"/>
+    <w:lsdException w:name="List Continue" w:semiHidden="1" w:unhideWhenUsed="1"/>
+    <w:lsdException w:name="List Continue 2" w:semiHidden="1" w:unhideWhenUsed="1"/>
+    <w:lsdException w:name="List Continue 3" w:semiHidden="1" w:unhideWhenUsed="1"/>
+    <w:lsdException w:name="List Continue 4" w:semiHidden="1" w:unhideWhenUsed="1"/>
+    <w:lsdException w:name="List Continue 5" w:semiHidden="1" w:unhideWhenUsed="1"/>
+    <w:lsdException w:name="Message Header" w:semiHidden="1" w:unhideWhenUsed="1"/>
+    <w:lsdException w:name="Subtitle" w:uiPriority="11" w:qFormat="1"/>
+    <w:lsdException w:name="Salutation" w:semiHidden="1" w:unhideWhenUsed="1"/>
+    <w:lsdException w:name="Date" w:semiHidden="1" w:unhideWhenUsed="1"/>
+    <w:lsdException w:name="Body Text First Indent" w:semiHidden="1" w:unhideWhenUsed="1"/>
+    <w:lsdException w:name="Body Text First Indent 2" w:semiHidden="1" w:unhideWhenUsed="1"/>
+    <w:lsdException w:name="Note Heading" w:semiHidden="1" w:unhideWhenUsed="1"/>
+    <w:lsdException w:name="Body Text 2" w:semiHidden="1" w:unhideWhenUsed="1"/>
+    <w:lsdException w:name="Body Text 3" w:semiHidden="1" w:unhideWhenUsed="1"/>
+    <w:lsdException w:name="Body Text Indent 2" w:semiHidden="1" w:unhideWhenUsed="1"/>
+    <w:lsdException w:name="Body Text Indent 3" w:semiHidden="1" w:unhideWhenUsed="1"/>
+    <w:lsdException w:name="Block Text" w:semiHidden="1" w:unhideWhenUsed="1"/>
+    <w:lsdException w:name="Hyperlink" w:semiHidden="1" w:unhideWhenUsed="1"/>
+    <w:lsdException w:name="FollowedHyperlink" w:semiHidden="1" w:unhideWhenUsed="1"/>
+    <w:lsdException w:name="Strong" w:uiPriority="22" w:qFormat="1"/>
+    <w:lsdException w:name="Emphasis" w:uiPriority="20" w:qFormat="1"/>
+    <w:lsdException w:name="Document Map" w:semiHidden="1" w:unhideWhenUsed="1"/>
+    <w:lsdException w:name="Plain Text" w:semiHidden="1" w:unhideWhenUsed="1"/>
+    <w:lsdException w:name="E-mail Signature" w:semiHidden="1" w:unhideWhenUsed="1"/>
+    <w:lsdException w:name="HTML Top of Form" w:semiHidden="1" w:unhideWhenUsed="1"/>
+    <w:lsdException w:name="HTML Bottom of Form" w:semiHidden="1" w:unhideWhenUsed="1"/>
+    <w:lsdException w:name="Normal (Web)" w:semiHidden="1" w:unhideWhenUsed="1"/>
+    <w:lsdException w:name="HTML Acronym" w:semiHidden="1" w:unhideWhenUsed="1"/>
+    <w:lsdException w:name="HTML Address" w:semiHidden="1" w:unhideWhenUsed="1"/>
+    <w:lsdException w:name="HTML Cite" w:semiHidden="1" w:unhideWhenUsed="1"/>
+    <w:lsdException w:name="HTML Code" w:semiHidden="1" w:unhideWhenUsed="1"/>
+    <w:lsdException w:name="HTML Definition" w:semiHidden="1" w:unhideWhenUsed="1"/>
+    <w:lsdException w:name="HTML Keyboard" w:semiHidden="1" w:unhideWhenUsed="1"/>
+    <w:lsdException w:name="HTML Preformatted" w:semiHidden="1" w:unhideWhenUsed="1"/>
+    <w:lsdException w:name="HTML Sample" w:semiHidden="1" w:unhideWhenUsed="1"/>
+    <w:lsdException w:name="HTML Typewriter" w:semiHidden="1" w:unhideWhenUsed="1"/>
+    <w:lsdException w:name="HTML Variable" w:semiHidden="1" w:unhideWhenUsed="1"/>
+    <w:lsdException w:name="Normal Table" w:semiHidden="1" w:unhideWhenUsed="1"/>
+    <w:lsdException w:name="annotation subject" w:semiHidden="1" w:unhideWhenUsed="1"/>
+    <w:lsdException w:name="No List" w:semiHidden="1" w:unhideWhenUsed="1"/>
+    <w:lsdException w:name="Outline List 1" w:semiHidden="1" w:unhideWhenUsed="1"/>
+    <w:lsdException w:name="Outline List 2" w:semiHidden="1" w:unhideWhenUsed="1"/>
+    <w:lsdException w:name="Outline List 3" w:semiHidden="1" w:unhideWhenUsed="1"/>
+    <w:lsdException w:name="Table Simple 1" w:semiHidden="1" w:unhideWhenUsed="1"/>
+    <w:lsdException w:name="Table Simple 2" w:semiHidden="1" w:unhideWhenUsed="1"/>
+    <w:lsdException w:name="Table Simple 3" w:semiHidden="1" w:unhideWhenUsed="1"/>
+    <w:lsdException w:name="Table Classic 1" w:semiHidden="1" w:unhideWhenUsed="1"/>
+    <w:lsdException w:name="Table Classic 2" w:semiHidden="1" w:unhideWhenUsed="1"/>
+    <w:lsdException w:name="Table Classic 3" w:semiHidden="1" w:unhideWhenUsed="1"/>
+    <w:lsdException w:name="Table Classic 4" w:semiHidden="1" w:unhideWhenUsed="1"/>
+    <w:lsdException w:name="Table Colorful 1" w:semiHidden="1" w:unhideWhenUsed="1"/>
+    <w:lsdException w:name="Table Colorful 2" w:semiHidden="1" w:unhideWhenUsed="1"/>
+    <w:lsdException w:name="Table Colorful 3" w:semiHidden="1" w:unhideWhenUsed="1"/>
+    <w:lsdException w:name="Table Columns 1" w:semiHidden="1" w:unhideWhenUsed="1"/>
+    <w:lsdException w:name="Table Columns 2" w:semiHidden="1" w:unhideWhenUsed="1"/>
+    <w:lsdException w:name="Table Columns 3" w:semiHidden="1" w:unhideWhenUsed="1"/>
+    <w:lsdException w:name="Table Columns 4" w:semiHidden="1" w:unhideWhenUsed="1"/>
+    <w:lsdException w:name="Table Columns 5" w:semiHidden="1" w:unhideWhenUsed="1"/>
+    <w:lsdException w:name="Table Grid 1" w:semiHidden="1" w:unhideWhenUsed="1"/>
+    <w:lsdException w:name="Table Grid 2" w:semiHidden="1" w:unhideWhenUsed="1"/>
+    <w:lsdException w:name="Table Grid 3" w:semiHidden="1" w:unhideWhenUsed="1"/>
+    <w:lsdException w:name="Table Grid 4" w:semiHidden="1" w:unhideWhenUsed="1"/>
+    <w:lsdException w:name="Table Grid 5" w:semiHidden="1" w:unhideWhenUsed="1"/>
+    <w:lsdException w:name="Table Grid 6" w:semiHidden="1" w:unhideWhenUsed="1"/>
+    <w:lsdException w:name="Table Grid 7" w:semiHidden="1" w:unhideWhenUsed="1"/>
+    <w:lsdException w:name="Table Grid 8" w:semiHidden="1" w:unhideWhenUsed="1"/>
+    <w:lsdException w:name="Table List 1" w:semiHidden="1" w:unhideWhenUsed="1"/>
+    <w:lsdException w:name="Table List 2" w:semiHidden="1" w:unhideWhenUsed="1"/>
+    <w:lsdException w:name="Table List 3" w:semiHidden="1" w:unhideWhenUsed="1"/>
+    <w:lsdException w:name="Table List 4" w:semiHidden="1" w:unhideWhenUsed="1"/>
+    <w:lsdException w:name="Table List 5" w:semiHidden="1" w:unhideWhenUsed="1"/>
+    <w:lsdException w:name="Table List 6" w:semiHidden="1" w:unhideWhenUsed="1"/>
+    <w:lsdException w:name="Table List 7" w:semiHidden="1" w:unhideWhenUsed="1"/>
+    <w:lsdException w:name="Table List 8" w:semiHidden="1" w:unhideWhenUsed="1"/>
+    <w:lsdException w:name="Table 3D effects 1" w:semiHidden="1" w:unhideWhenUsed="1"/>
+    <w:lsdException w:name="Table 3D effects 2" w:semiHidden="1" w:unhideWhenUsed="1"/>
+    <w:lsdException w:name="Table 3D effects 3" w:semiHidden="1" w:unhideWhenUsed="1"/>
+    <w:lsdException w:name="Table Contemporary" w:semiHidden="1" w:unhideWhenUsed="1"/>
+    <w:lsdException w:name="Table Elegant" w:semiHidden="1" w:unhideWhenUsed="1"/>
+    <w:lsdException w:name="Table Professional" w:semiHidden="1" w:unhideWhenUsed="1"/>
+    <w:lsdException w:name="Table Subtle 1" w:semiHidden="1" w:unhideWhenUsed="1"/>
+    <w:lsdException w:name="Table Subtle 2" w:semiHidden="1" w:unhideWhenUsed="1"/>
+    <w:lsdException w:name="Table Web 1" w:semiHidden="1" w:unhideWhenUsed="1"/>
+    <w:lsdException w:name="Table Web 2" w:semiHidden="1" w:unhideWhenUsed="1"/>
+    <w:lsdException w:name="Table Web 3" w:semiHidden="1" w:unhideWhenUsed="1"/>
+    <w:lsdException w:name="Balloon Text" w:semiHidden="1" w:unhideWhenUsed="1"/>
+    <w:lsdException w:name="Table Grid" w:uiPriority="59"/>
+    <w:lsdException w:name="Table Theme" w:semiHidden="1" w:unhideWhenUsed="1"/>
+    <w:lsdException w:name="Placeholder Text" w:semiHidden="1"/>
+    <w:lsdException w:name="No Spacing" w:uiPriority="1" w:qFormat="1"/>
+    <w:lsdException w:name="Light Shading" w:uiPriority="60"/>
+    <w:lsdException w:name="Light List" w:uiPriority="61"/>
+    <w:lsdException w:name="Light Grid" w:uiPriority="62"/>
+    <w:lsdException w:name="Medium Shading 1" w:uiPriority="63"/>
+    <w:lsdException w:name="Medium Shading 2" w:uiPriority="64"/>
+    <w:lsdException w:name="Medium List 1" w:uiPriority="65"/>
+    <w:lsdException w:name="Medium List 2" w:uiPriority="66"/>
+    <w:lsdException w:name="Medium Grid 1" w:uiPriority="67"/>
+    <w:lsdException w:name="Medium Grid 2" w:uiPriority="68"/>
+    <w:lsdException w:name="Medium Grid 3" w:uiPriority="69"/>
+    <w:lsdException w:name="Dark List" w:uiPriority="70"/>
+    <w:lsdException w:name="Colorful Shading" w:uiPriority="71"/>
+    <w:lsdException w:name="Colorful List" w:uiPriority="72"/>
+    <w:lsdException w:name="Colorful Grid" w:uiPriority="73"/>
+    <w:lsdException w:name="Light Shading Accent 1" w:uiPriority="60"/>
+    <w:lsdException w:name="Light List Accent 1" w:uiPriority="61"/>
+    <w:lsdException w:name="Light Grid Accent 1" w:uiPriority="62"/>
+    <w:lsdException w:name="Medium Shading 1 Accent 1" w:uiPriority="63"/>
+    <w:lsdException w:name="Medium Shading 2 Accent 1" w:uiPriority="64"/>
+    <w:lsdException w:name="Medium List 1 Accent 1" w:uiPriority="65"/>
+    <w:lsdException w:name="Revision" w:semiHidden="1"/>
+    <w:lsdException w:name="List Paragraph" w:uiPriority="34" w:qFormat="1"/>
+    <w:lsdException w:name="Quote" w:uiPriority="29" w:qFormat="1"/>
+    <w:lsdException w:name="Intense Quote" w:uiPriority="30" w:qFormat="1"/>
+    <w:lsdException w:name="Medium List 2 Accent 1" w:uiPriority="66"/>
+    <w:lsdException w:name="Medium Grid 1 Accent 1" w:uiPriority="67"/>
+    <w:lsdException w:name="Medium Grid 2 Accent 1" w:uiPriority="68"/>
+    <w:lsdException w:name="Medium Grid 3 Accent 1" w:uiPriority="69"/>
+    <w:lsdException w:name="Dark List Accent 1" w:uiPriority="70"/>
+    <w:lsdException w:name="Colorful Shading Accent 1" w:uiPriority="71"/>
+    <w:lsdException w:name="Colorful List Accent 1" w:uiPriority="72"/>
+    <w:lsdException w:name="Colorful Grid Accent 1" w:uiPriority="73"/>
+    <w:lsdException w:name="Light Shading Accent 2" w:uiPriority="60"/>
+    <w:lsdException w:name="Light List Accent 2" w:uiPriority="61"/>
+    <w:lsdException w:name="Light Grid Accent 2" w:uiPriority="62"/>
+    <w:lsdException w:name="Medium Shading 1 Accent 2" w:uiPriority="63"/>
+    <w:lsdException w:name="Medium Shading 2 Accent 2" w:uiPriority="64"/>
+    <w:lsdException w:name="Medium List 1 Accent 2" w:uiPriority="65"/>
+    <w:lsdException w:name="Medium List 2 Accent 2" w:uiPriority="66"/>
+    <w:lsdException w:name="Medium Grid 1 Accent 2" w:uiPriority="67"/>
+    <w:lsdException w:name="Medium Grid 2 Accent 2" w:uiPriority="68"/>
+    <w:lsdException w:name="Medium Grid 3 Accent 2" w:uiPriority="69"/>
+    <w:lsdException w:name="Dark List Accent 2" w:uiPriority="70"/>
+    <w:lsdException w:name="Colorful Shading Accent 2" w:uiPriority="71"/>
+    <w:lsdException w:name="Colorful List Accent 2" w:uiPriority="72"/>
+    <w:lsdException w:name="Colorful Grid Accent 2" w:uiPriority="73"/>
+    <w:lsdException w:name="Light Shading Accent 3" w:uiPriority="60"/>
+    <w:lsdException w:name="Light List Accent 3" w:uiPriority="61"/>
+    <w:lsdException w:name="Light Grid Accent 3" w:uiPriority="62"/>
+    <w:lsdException w:name="Medium Shading 1 Accent 3" w:uiPriority="63"/>
+    <w:lsdException w:name="Medium Shading 2 Accent 3" w:uiPriority="64"/>
+    <w:lsdException w:name="Medium List 1 Accent 3" w:uiPriority="65"/>
+    <w:lsdException w:name="Medium List 2 Accent 3" w:uiPriority="66"/>
+    <w:lsdException w:name="Medium Grid 1 Accent 3" w:uiPriority="67"/>
+    <w:lsdException w:name="Medium Grid 2 Accent 3" w:uiPriority="68"/>
+    <w:lsdException w:name="Medium Grid 3 Accent 3" w:uiPriority="69"/>
+    <w:lsdException w:name="Dark List Accent 3" w:uiPriority="70"/>
+    <w:lsdException w:name="Colorful Shading Accent 3" w:uiPriority="71"/>
+    <w:lsdException w:name="Colorful List Accent 3" w:uiPriority="72"/>
+    <w:lsdException w:name="Colorful Grid Accent 3" w:uiPriority="73"/>
+    <w:lsdException w:name="Light Shading Accent 4" w:uiPriority="60"/>
+    <w:lsdException w:name="Light List Accent 4" w:uiPriority="61"/>
+    <w:lsdException w:name="Light Grid Accent 4" w:uiPriority="62"/>
+    <w:lsdException w:name="Medium Shading 1 Accent 4" w:uiPriority="63"/>
+    <w:lsdException w:name="Medium Shading 2 Accent 4" w:uiPriority="64"/>
+    <w:lsdException w:name="Medium List 1 Accent 4" w:uiPriority="65"/>
+    <w:lsdException w:name="Medium List 2 Accent 4" w:uiPriority="66"/>
+    <w:lsdException w:name="Medium Grid 1 Accent 4" w:uiPriority="67"/>
+    <w:lsdException w:name="Medium Grid 2 Accent 4" w:uiPriority="68"/>
+    <w:lsdException w:name="Medium Grid 3 Accent 4" w:uiPriority="69"/>
+    <w:lsdException w:name="Dark List Accent 4" w:uiPriority="70"/>
+    <w:lsdException w:name="Colorful Shading Accent 4" w:uiPriority="71"/>
+    <w:lsdException w:name="Colorful List Accent 4" w:uiPriority="72"/>
+    <w:lsdException w:name="Colorful Grid Accent 4" w:uiPriority="73"/>
+    <w:lsdException w:name="Light Shading Accent 5" w:uiPriority="60"/>
+    <w:lsdException w:name="Light List Accent 5" w:uiPriority="61"/>
+    <w:lsdException w:name="Light Grid Accent 5" w:uiPriority="62"/>
+    <w:lsdException w:name="Medium Shading 1 Accent 5" w:uiPriority="63"/>
+    <w:lsdException w:name="Medium Shading 2 Accent 5" w:uiPriority="64"/>
+    <w:lsdException w:name="Medium List 1 Accent 5" w:uiPriority="65"/>
+    <w:lsdException w:name="Medium List 2 Accent 5" w:uiPriority="66"/>
+    <w:lsdException w:name="Medium Grid 1 Accent 5" w:uiPriority="67"/>
+    <w:lsdException w:name="Medium Grid 2 Accent 5" w:uiPriority="68"/>
+    <w:lsdException w:name="Medium Grid 3 Accent 5" w:uiPriority="69"/>
+    <w:lsdException w:name="Dark List Accent 5" w:uiPriority="70"/>
+    <w:lsdException w:name="Colorful Shading Accent 5" w:uiPriority="71"/>
+    <w:lsdException w:name="Colorful List Accent 5" w:uiPriority="72"/>
+    <w:lsdException w:name="Colorful Grid Accent 5" w:uiPriority="73"/>
+    <w:lsdException w:name="Light Shading Accent 6" w:uiPriority="60"/>
+    <w:lsdException w:name="Light List Accent 6" w:uiPriority="61"/>
+    <w:lsdException w:name="Light Grid Accent 6" w:uiPriority="62"/>
+    <w:lsdException w:name="Medium Shading 1 Accent 6" w:uiPriority="63"/>
+    <w:lsdException w:name="Medium Shading 2 Accent 6" w:uiPriority="64"/>
+    <w:lsdException w:name="Medium List 1 Accent 6" w:uiPriority="65"/>
+    <w:lsdException w:name="Medium List 2 Accent 6" w:uiPriority="66"/>
+    <w:lsdException w:name="Medium Grid 1 Accent 6" w:uiPriority="67"/>
+    <w:lsdException w:name="Medium Grid 2 Accent 6" w:uiPriority="68"/>
+    <w:lsdException w:name="Medium Grid 3 Accent 6" w:uiPriority="69"/>
+    <w:lsdException w:name="Dark List Accent 6" w:uiPriority="70"/>
+    <w:lsdException w:name="Colorful Shading Accent 6" w:uiPriority="71"/>
+    <w:lsdException w:name="Colorful List Accent 6" w:uiPriority="72"/>
+    <w:lsdException w:name="Colorful Grid Accent 6" w:uiPriority="73"/>
+    <w:lsdException w:name="Subtle Emphasis" w:uiPriority="19" w:qFormat="1"/>
+    <w:lsdException w:name="Intense Emphasis" w:uiPriority="21" w:qFormat="1"/>
+    <w:lsdException w:name="Subtle Reference" w:uiPriority="31" w:qFormat="1"/>
+    <w:lsdException w:name="Intense Reference" w:uiPriority="32" w:qFormat="1"/>
+    <w:lsdException w:name="Book Title" w:uiPriority="33" w:qFormat="1"/>
+    <w:lsdException w:name="Bibliography" w:semiHidden="1" w:uiPriority="37" w:unhideWhenUsed="1"/>
+    <w:lsdException w:name="TOC Heading" w:semiHidden="1" w:uiPriority="39" w:unhideWhenUsed="1" w:qFormat="1"/>
+    <w:lsdException w:name="Grid Table 4" w:uiPriority="49"/>
+    <w:lsdException w:name="Grid Table 5 Dark" w:uiPriority="50"/>
+    <w:lsdException w:name="Grid Table 6 Colorful" w:uiPriority="51"/>
+    <w:lsdException w:name="Grid Table 7 Colorful" w:uiPriority="52"/>
+    <w:lsdException w:name="Grid Table 1 Light Accent 1" w:uiPriority="46"/>
+    <w:lsdException w:name="Grid Table 2 Accent 1" w:uiPriority="47"/>
+    <w:lsdException w:name="Grid Table 3 Accent 1" w:uiPriority="48"/>
+    <w:lsdException w:name="Grid Table 4 Accent 1" w:uiPriority="49"/>
+    <w:lsdException w:name="Grid Table 5 Dark Accent 1" w:uiPriority="50"/>
+    <w:lsdException w:name="Grid Table 6 Colorful Accent 1" w:uiPriority="51"/>
+    <w:lsdException w:name="Grid Table 7 Colorful Accent 1" w:uiPriority="52"/>
+    <w:lsdException w:name="Grid Table 1 Light Accent 2" w:uiPriority="46"/>
+    <w:lsdException w:name="Grid Table 2 Accent 2" w:uiPriority="47"/>
+    <w:lsdException w:name="Grid Table 3 Accent 2" w:uiPriority="48"/>
+    <w:lsdException w:name="Grid Table 4 Accent 2" w:uiPriority="49"/>
+    <w:lsdException w:name="Grid Table 5 Dark Accent 2" w:uiPriority="50"/>
+    <w:lsdException w:name="Grid Table 6 Colorful Accent 2" w:uiPriority="51"/>
+    <w:lsdException w:name="Grid Table 7 Colorful Accent 2" w:uiPriority="52"/>
+    <w:lsdException w:name="Grid Table 1 Light Accent 3" w:uiPriority="46"/>
+    <w:lsdException w:name="Grid Table 2 Accent 3" w:uiPriority="47"/>
+    <w:lsdException w:name="Grid Table 3 Accent 3" w:uiPriority="48"/>
+    <w:lsdException w:name="Grid Table 4 Accent 3" w:uiPriority="49"/>
+    <w:lsdException w:name="Grid Table 5 Dark Accent 3" w:uiPriority="50"/>
+    <w:lsdException w:name="Grid Table 6 Colorful Accent 3" w:uiPriority="51"/>
+    <w:lsdException w:name="Grid Table 7 Colorful Accent 3" w:uiPriority="52"/>
+    <w:lsdException w:name="Grid Table 1 Light Accent 4" w:uiPriority="46"/>
+    <w:lsdException w:name="Grid Table 2 Accent 4" w:uiPriority="47"/>
+    <w:lsdException w:name="Grid Table 3 Accent 4" w:uiPriority="48"/>
+    <w:lsdException w:name="Grid Table 4 Accent 4" w:uiPriority="49"/>
+    <w:lsdException w:name="Grid Table 5 Dark Accent 4" w:uiPriority="50"/>
+    <w:lsdException w:name="Grid Table 6 Colorful Accent 4" w:uiPriority="51"/>
+    <w:lsdException w:name="Grid Table 7 Colorful Accent 4" w:uiPriority="52"/>
+    <w:lsdException w:name="Grid Table 1 Light Accent 5" w:uiPriority="46"/>
+    <w:lsdException w:name="Grid Table 2 Accent 5" w:uiPriority="47"/>
+    <w:lsdException w:name="Grid Table 3 Accent 5" w:uiPriority="48"/>
+    <w:lsdException w:name="Grid Table 4 Accent 5" w:uiPriority="49"/>
+    <w:lsdException w:name="Grid Table 5 Dark Accent 5" w:uiPriority="50"/>
+    <w:lsdException w:name="Grid Table 6 Colorful Accent 5" w:uiPriority="51"/>
+    <w:lsdException w:name="Grid Table 7 Colorful Accent 5" w:uiPriority="52"/>
+    <w:lsdException w:name="Grid Table 1 Light Accent 6" w:uiPriority="46"/>
+    <w:lsdException w:name="Grid Table 2 Accent 6" w:uiPriority="47"/>
+    <w:lsdException w:name="Grid Table 3 Accent 6" w:uiPriority="48"/>
+    <w:lsdException w:name="Grid Table 4 Accent 6" w:uiPriority="49"/>
+    <w:lsdException w:name="Grid Table 5 Dark Accent 6" w:uiPriority="50"/>
+    <w:lsdException w:name="Grid Table 6 Colorful Accent 6" w:uiPriority="51"/>
+    <w:lsdException w:name="Grid Table 7 Colorful Accent 6" w:uiPriority="52"/>
+    <w:lsdException w:name="List Table 1 Light" w:uiPriority="46"/>
+    <w:lsdException w:name="List Table 2" w:uiPriority="47"/>
+    <w:lsdException w:name="List Table 3" w:uiPriority="48"/>
+    <w:lsdException w:name="List Table 4" w:uiPriority="49"/>
+    <w:lsdException w:name="List Table 5 Dark" w:uiPriority="50"/>
+    <w:lsdException w:name="List Table 6 Colorful" w:uiPriority="51"/>
+    <w:lsdException w:name="List Table 7 Colorful" w:uiPriority="52"/>
+    <w:lsdException w:name="List Table 1 Light Accent 1" w:uiPriority="46"/>
+    <w:lsdException w:name="List Table 2 Accent 1" w:uiPriority="47"/>
+    <w:lsdException w:name="List Table 3 Accent 1" w:uiPriority="48"/>
+    <w:lsdException w:name="List Table 4 Accent 1" w:uiPriority="49"/>
+    <w:lsdException w:name="List Table 5 Dark Accent 1" w:uiPriority="50"/>
+    <w:lsdException w:name="List Table 6 Colorful Accent 1" w:uiPriority="51"/>
+    <w:lsdException w:name="List Table 7 Colorful Accent 1" w:uiPriority="52"/>
+    <w:lsdException w:name="List Table 1 Light Accent 2" w:uiPriority="46"/>
+    <w:lsdException w:name="List Table 2 Accent 2" w:uiPriority="47"/>
+    <w:lsdException w:name="List Table 3 Accent 2" w:uiPriority="48"/>
+    <w:lsdException w:name="List Table 4 Accent 2" w:uiPriority="49"/>
+    <w:lsdException w:name="List Table 5 Dark Accent 2" w:uiPriority="50"/>
+    <w:lsdException w:name="List Table 6 Colorful Accent 2" w:uiPriority="51"/>
+    <w:lsdException w:name="List Table 7 Colorful Accent 2" w:uiPriority="52"/>
+    <w:lsdException w:name="List Table 1 Light Accent 3" w:uiPriority="46"/>
+    <w:lsdException w:name="List Table 2 Accent 3" w:uiPriority="47"/>
+    <w:lsdException w:name="List Table 3 Accent 3" w:uiPriority="48"/>
+    <w:lsdException w:name="List Table 4 Accent 3" w:uiPriority="49"/>
+    <w:lsdException w:name="List Table 5 Dark Accent 3" w:uiPriority="50"/>
+    <w:lsdException w:name="List Table 6 Colorful Accent 3" w:uiPriority="51"/>
+    <w:lsdException w:name="List Table 7 Colorful Accent 3" w:uiPriority="52"/>
+    <w:lsdException w:name="List Table 1 Light Accent 4" w:uiPriority="46"/>
+    <w:lsdException w:name="List Table 2 Accent 4" w:uiPriority="47"/>
+    <w:lsdException w:name="List Table 3 Accent 4" w:uiPriority="48"/>
+    <w:lsdException w:name="List Table 4 Accent 4" w:uiPriority="49"/>
+    <w:lsdException w:name="List Table 5 Dark Accent 4" w:uiPriority="50"/>
+    <w:lsdException w:name="List Table 6 Colorful Accent 4" w:uiPriority="51"/>
+    <w:lsdException w:name="List Table 7 Colorful Accent 4" w:uiPriority="52"/>
+    <w:lsdException w:name="List Table 1 Light Accent 5" w:uiPriority="46"/>
+    <w:lsdException w:name="List Table 2 Accent 5" w:uiPriority="47"/>
+    <w:lsdException w:name="List Table 3 Accent 5" w:uiPriority="48"/>
+    <w:lsdException w:name="List Table 4 Accent 5" w:uiPriority="49"/>
+    <w:lsdException w:name="List Table 5 Dark Accent 5" w:uiPriority="50"/>
+    <w:lsdException w:name="List Table 6 Colorful Accent 5" w:uiPriority="51"/>
+    <w:lsdException w:name="List Table 7 Colorful Accent 5" w:uiPriority="52"/>
+    <w:lsdException w:name="List Table 1 Light Accent 6" w:uiPriority="46"/>
+    <w:lsdException w:name="List Table 2 Accent 6" w:uiPriority="47"/>
+    <w:lsdException w:name="List Table 3 Accent 6" w:uiPriority="48"/>
+    <w:lsdException w:name="List Table 4 Accent 6" w:uiPriority="49"/>
+    <w:lsdException w:name="List Table 5 Dark Accent 6" w:uiPriority="50"/>
+    <w:lsdException w:name="List Table 6 Colorful Accent 6" w:uiPriority="51"/>
+    <w:lsdException w:name="List Table 7 Colorful Accent 6" w:uiPriority="52"/>
   </w:latentStyles>
   <w:style w:type="paragraph" w:default="1" w:styleId="Normal">
     <w:name w:val="Normal"/>
@@ -4812,267 +4032,9 @@
 </w:styles>
 </file>
 
-<file path=word/glossary/stylesWithEffects.xml><?xml version="1.0" encoding="utf-8"?>
-<w:styles xmlns:wpc="http://schemas.microsoft.com/office/word/2010/wordprocessingCanvas" xmlns:mo="http://schemas.microsoft.com/office/mac/office/2008/main" xmlns:mc="http://schemas.openxmlformats.org/markup-compatibility/2006" xmlns:mv="urn:schemas-microsoft-com:mac:vml" xmlns:o="urn:schemas-microsoft-com:office:office" xmlns:r="http://schemas.openxmlformats.org/officeDocument/2006/relationships" xmlns:m="http://schemas.openxmlformats.org/officeDocument/2006/math" xmlns:v="urn:schemas-microsoft-com:vml" xmlns:wp14="http://schemas.microsoft.com/office/word/2010/wordprocessingDrawing" xmlns:wp="http://schemas.openxmlformats.org/drawingml/2006/wordprocessingDrawing" xmlns:w10="urn:schemas-microsoft-com:office:word" xmlns:w="http://schemas.openxmlformats.org/wordprocessingml/2006/main" xmlns:w14="http://schemas.microsoft.com/office/word/2010/wordml" xmlns:wpg="http://schemas.microsoft.com/office/word/2010/wordprocessingGroup" xmlns:wpi="http://schemas.microsoft.com/office/word/2010/wordprocessingInk" xmlns:wne="http://schemas.microsoft.com/office/word/2006/wordml" xmlns:wps="http://schemas.microsoft.com/office/word/2010/wordprocessingShape" mc:Ignorable="w14 wp14">
-  <w:docDefaults>
-    <w:rPrDefault>
-      <w:rPr>
-        <w:rFonts w:asciiTheme="minorHAnsi" w:eastAsiaTheme="minorEastAsia" w:hAnsiTheme="minorHAnsi" w:cstheme="minorBidi"/>
-        <w:sz w:val="24"/>
-        <w:szCs w:val="24"/>
-        <w:lang w:val="en-CA" w:eastAsia="ja-JP" w:bidi="ar-SA"/>
-      </w:rPr>
-    </w:rPrDefault>
-    <w:pPrDefault/>
-  </w:docDefaults>
-  <w:latentStyles w:defLockedState="0" w:defUIPriority="99" w:defSemiHidden="1" w:defUnhideWhenUsed="1" w:defQFormat="0" w:count="276">
-    <w:lsdException w:name="Normal" w:semiHidden="0" w:uiPriority="0" w:unhideWhenUsed="0" w:qFormat="1"/>
-    <w:lsdException w:name="heading 1" w:semiHidden="0" w:uiPriority="9" w:unhideWhenUsed="0" w:qFormat="1"/>
-    <w:lsdException w:name="heading 2" w:uiPriority="9" w:qFormat="1"/>
-    <w:lsdException w:name="heading 3" w:uiPriority="9" w:qFormat="1"/>
-    <w:lsdException w:name="heading 4" w:uiPriority="9" w:qFormat="1"/>
-    <w:lsdException w:name="heading 5" w:uiPriority="9" w:qFormat="1"/>
-    <w:lsdException w:name="heading 6" w:uiPriority="9" w:qFormat="1"/>
-    <w:lsdException w:name="heading 7" w:uiPriority="9" w:qFormat="1"/>
-    <w:lsdException w:name="heading 8" w:uiPriority="9" w:qFormat="1"/>
-    <w:lsdException w:name="heading 9" w:uiPriority="9" w:qFormat="1"/>
-    <w:lsdException w:name="toc 1" w:uiPriority="39"/>
-    <w:lsdException w:name="toc 2" w:uiPriority="39"/>
-    <w:lsdException w:name="toc 3" w:uiPriority="39"/>
-    <w:lsdException w:name="toc 4" w:uiPriority="39"/>
-    <w:lsdException w:name="toc 5" w:uiPriority="39"/>
-    <w:lsdException w:name="toc 6" w:uiPriority="39"/>
-    <w:lsdException w:name="toc 7" w:uiPriority="39"/>
-    <w:lsdException w:name="toc 8" w:uiPriority="39"/>
-    <w:lsdException w:name="toc 9" w:uiPriority="39"/>
-    <w:lsdException w:name="caption" w:uiPriority="35" w:qFormat="1"/>
-    <w:lsdException w:name="Title" w:semiHidden="0" w:uiPriority="10" w:unhideWhenUsed="0" w:qFormat="1"/>
-    <w:lsdException w:name="Default Paragraph Font" w:uiPriority="1"/>
-    <w:lsdException w:name="Subtitle" w:semiHidden="0" w:uiPriority="11" w:unhideWhenUsed="0" w:qFormat="1"/>
-    <w:lsdException w:name="Strong" w:semiHidden="0" w:uiPriority="22" w:unhideWhenUsed="0" w:qFormat="1"/>
-    <w:lsdException w:name="Emphasis" w:semiHidden="0" w:uiPriority="20" w:unhideWhenUsed="0" w:qFormat="1"/>
-    <w:lsdException w:name="Table Grid" w:semiHidden="0" w:uiPriority="59" w:unhideWhenUsed="0"/>
-    <w:lsdException w:name="Placeholder Text" w:unhideWhenUsed="0"/>
-    <w:lsdException w:name="No Spacing" w:semiHidden="0" w:uiPriority="1" w:unhideWhenUsed="0" w:qFormat="1"/>
-    <w:lsdException w:name="Light Shading" w:semiHidden="0" w:uiPriority="60" w:unhideWhenUsed="0"/>
-    <w:lsdException w:name="Light List" w:semiHidden="0" w:uiPriority="61" w:unhideWhenUsed="0"/>
-    <w:lsdException w:name="Light Grid" w:semiHidden="0" w:uiPriority="62" w:unhideWhenUsed="0"/>
-    <w:lsdException w:name="Medium Shading 1" w:semiHidden="0" w:uiPriority="63" w:unhideWhenUsed="0"/>
-    <w:lsdException w:name="Medium Shading 2" w:semiHidden="0" w:uiPriority="64" w:unhideWhenUsed="0"/>
-    <w:lsdException w:name="Medium List 1" w:semiHidden="0" w:uiPriority="65" w:unhideWhenUsed="0"/>
-    <w:lsdException w:name="Medium List 2" w:semiHidden="0" w:uiPriority="66" w:unhideWhenUsed="0"/>
-    <w:lsdException w:name="Medium Grid 1" w:semiHidden="0" w:uiPriority="67" w:unhideWhenUsed="0"/>
-    <w:lsdException w:name="Medium Grid 2" w:semiHidden="0" w:uiPriority="68" w:unhideWhenUsed="0"/>
-    <w:lsdException w:name="Medium Grid 3" w:semiHidden="0" w:uiPriority="69" w:unhideWhenUsed="0"/>
-    <w:lsdException w:name="Dark List" w:semiHidden="0" w:uiPriority="70" w:unhideWhenUsed="0"/>
-    <w:lsdException w:name="Colorful Shading" w:semiHidden="0" w:uiPriority="71" w:unhideWhenUsed="0"/>
-    <w:lsdException w:name="Colorful List" w:semiHidden="0" w:uiPriority="72" w:unhideWhenUsed="0"/>
-    <w:lsdException w:name="Colorful Grid" w:semiHidden="0" w:uiPriority="73" w:unhideWhenUsed="0"/>
-    <w:lsdException w:name="Light Shading Accent 1" w:semiHidden="0" w:uiPriority="60" w:unhideWhenUsed="0"/>
-    <w:lsdException w:name="Light List Accent 1" w:semiHidden="0" w:uiPriority="61" w:unhideWhenUsed="0"/>
-    <w:lsdException w:name="Light Grid Accent 1" w:semiHidden="0" w:uiPriority="62" w:unhideWhenUsed="0"/>
-    <w:lsdException w:name="Medium Shading 1 Accent 1" w:semiHidden="0" w:uiPriority="63" w:unhideWhenUsed="0"/>
-    <w:lsdException w:name="Medium Shading 2 Accent 1" w:semiHidden="0" w:uiPriority="64" w:unhideWhenUsed="0"/>
-    <w:lsdException w:name="Medium List 1 Accent 1" w:semiHidden="0" w:uiPriority="65" w:unhideWhenUsed="0"/>
-    <w:lsdException w:name="Revision" w:unhideWhenUsed="0"/>
-    <w:lsdException w:name="List Paragraph" w:semiHidden="0" w:uiPriority="34" w:unhideWhenUsed="0" w:qFormat="1"/>
-    <w:lsdException w:name="Quote" w:semiHidden="0" w:uiPriority="29" w:unhideWhenUsed="0" w:qFormat="1"/>
-    <w:lsdException w:name="Intense Quote" w:semiHidden="0" w:uiPriority="30" w:unhideWhenUsed="0" w:qFormat="1"/>
-    <w:lsdException w:name="Medium List 2 Accent 1" w:semiHidden="0" w:uiPriority="66" w:unhideWhenUsed="0"/>
-    <w:lsdException w:name="Medium Grid 1 Accent 1" w:semiHidden="0" w:uiPriority="67" w:unhideWhenUsed="0"/>
-    <w:lsdException w:name="Medium Grid 2 Accent 1" w:semiHidden="0" w:uiPriority="68" w:unhideWhenUsed="0"/>
-    <w:lsdException w:name="Medium Grid 3 Accent 1" w:semiHidden="0" w:uiPriority="69" w:unhideWhenUsed="0"/>
-    <w:lsdException w:name="Dark List Accent 1" w:semiHidden="0" w:uiPriority="70" w:unhideWhenUsed="0"/>
-    <w:lsdException w:name="Colorful Shading Accent 1" w:semiHidden="0" w:uiPriority="71" w:unhideWhenUsed="0"/>
-    <w:lsdException w:name="Colorful List Accent 1" w:semiHidden="0" w:uiPriority="72" w:unhideWhenUsed="0"/>
-    <w:lsdException w:name="Colorful Grid Accent 1" w:semiHidden="0" w:uiPriority="73" w:unhideWhenUsed="0"/>
-    <w:lsdException w:name="Light Shading Accent 2" w:semiHidden="0" w:uiPriority="60" w:unhideWhenUsed="0"/>
-    <w:lsdException w:name="Light List Accent 2" w:semiHidden="0" w:uiPriority="61" w:unhideWhenUsed="0"/>
-    <w:lsdException w:name="Light Grid Accent 2" w:semiHidden="0" w:uiPriority="62" w:unhideWhenUsed="0"/>
-    <w:lsdException w:name="Medium Shading 1 Accent 2" w:semiHidden="0" w:uiPriority="63" w:unhideWhenUsed="0"/>
-    <w:lsdException w:name="Medium Shading 2 Accent 2" w:semiHidden="0" w:uiPriority="64" w:unhideWhenUsed="0"/>
-    <w:lsdException w:name="Medium List 1 Accent 2" w:semiHidden="0" w:uiPriority="65" w:unhideWhenUsed="0"/>
-    <w:lsdException w:name="Medium List 2 Accent 2" w:semiHidden="0" w:uiPriority="66" w:unhideWhenUsed="0"/>
-    <w:lsdException w:name="Medium Grid 1 Accent 2" w:semiHidden="0" w:uiPriority="67" w:unhideWhenUsed="0"/>
-    <w:lsdException w:name="Medium Grid 2 Accent 2" w:semiHidden="0" w:uiPriority="68" w:unhideWhenUsed="0"/>
-    <w:lsdException w:name="Medium Grid 3 Accent 2" w:semiHidden="0" w:uiPriority="69" w:unhideWhenUsed="0"/>
-    <w:lsdException w:name="Dark List Accent 2" w:semiHidden="0" w:uiPriority="70" w:unhideWhenUsed="0"/>
-    <w:lsdException w:name="Colorful Shading Accent 2" w:semiHidden="0" w:uiPriority="71" w:unhideWhenUsed="0"/>
-    <w:lsdException w:name="Colorful List Accent 2" w:semiHidden="0" w:uiPriority="72" w:unhideWhenUsed="0"/>
-    <w:lsdException w:name="Colorful Grid Accent 2" w:semiHidden="0" w:uiPriority="73" w:unhideWhenUsed="0"/>
-    <w:lsdException w:name="Light Shading Accent 3" w:semiHidden="0" w:uiPriority="60" w:unhideWhenUsed="0"/>
-    <w:lsdException w:name="Light List Accent 3" w:semiHidden="0" w:uiPriority="61" w:unhideWhenUsed="0"/>
-    <w:lsdException w:name="Light Grid Accent 3" w:semiHidden="0" w:uiPriority="62" w:unhideWhenUsed="0"/>
-    <w:lsdException w:name="Medium Shading 1 Accent 3" w:semiHidden="0" w:uiPriority="63" w:unhideWhenUsed="0"/>
-    <w:lsdException w:name="Medium Shading 2 Accent 3" w:semiHidden="0" w:uiPriority="64" w:unhideWhenUsed="0"/>
-    <w:lsdException w:name="Medium List 1 Accent 3" w:semiHidden="0" w:uiPriority="65" w:unhideWhenUsed="0"/>
-    <w:lsdException w:name="Medium List 2 Accent 3" w:semiHidden="0" w:uiPriority="66" w:unhideWhenUsed="0"/>
-    <w:lsdException w:name="Medium Grid 1 Accent 3" w:semiHidden="0" w:uiPriority="67" w:unhideWhenUsed="0"/>
-    <w:lsdException w:name="Medium Grid 2 Accent 3" w:semiHidden="0" w:uiPriority="68" w:unhideWhenUsed="0"/>
-    <w:lsdException w:name="Medium Grid 3 Accent 3" w:semiHidden="0" w:uiPriority="69" w:unhideWhenUsed="0"/>
-    <w:lsdException w:name="Dark List Accent 3" w:semiHidden="0" w:uiPriority="70" w:unhideWhenUsed="0"/>
-    <w:lsdException w:name="Colorful Shading Accent 3" w:semiHidden="0" w:uiPriority="71" w:unhideWhenUsed="0"/>
-    <w:lsdException w:name="Colorful List Accent 3" w:semiHidden="0" w:uiPriority="72" w:unhideWhenUsed="0"/>
-    <w:lsdException w:name="Colorful Grid Accent 3" w:semiHidden="0" w:uiPriority="73" w:unhideWhenUsed="0"/>
-    <w:lsdException w:name="Light Shading Accent 4" w:semiHidden="0" w:uiPriority="60" w:unhideWhenUsed="0"/>
-    <w:lsdException w:name="Light List Accent 4" w:semiHidden="0" w:uiPriority="61" w:unhideWhenUsed="0"/>
-    <w:lsdException w:name="Light Grid Accent 4" w:semiHidden="0" w:uiPriority="62" w:unhideWhenUsed="0"/>
-    <w:lsdException w:name="Medium Shading 1 Accent 4" w:semiHidden="0" w:uiPriority="63" w:unhideWhenUsed="0"/>
-    <w:lsdException w:name="Medium Shading 2 Accent 4" w:semiHidden="0" w:uiPriority="64" w:unhideWhenUsed="0"/>
-    <w:lsdException w:name="Medium List 1 Accent 4" w:semiHidden="0" w:uiPriority="65" w:unhideWhenUsed="0"/>
-    <w:lsdException w:name="Medium List 2 Accent 4" w:semiHidden="0" w:uiPriority="66" w:unhideWhenUsed="0"/>
-    <w:lsdException w:name="Medium Grid 1 Accent 4" w:semiHidden="0" w:uiPriority="67" w:unhideWhenUsed="0"/>
-    <w:lsdException w:name="Medium Grid 2 Accent 4" w:semiHidden="0" w:uiPriority="68" w:unhideWhenUsed="0"/>
-    <w:lsdException w:name="Medium Grid 3 Accent 4" w:semiHidden="0" w:uiPriority="69" w:unhideWhenUsed="0"/>
-    <w:lsdException w:name="Dark List Accent 4" w:semiHidden="0" w:uiPriority="70" w:unhideWhenUsed="0"/>
-    <w:lsdException w:name="Colorful Shading Accent 4" w:semiHidden="0" w:uiPriority="71" w:unhideWhenUsed="0"/>
-    <w:lsdException w:name="Colorful List Accent 4" w:semiHidden="0" w:uiPriority="72" w:unhideWhenUsed="0"/>
-    <w:lsdException w:name="Colorful Grid Accent 4" w:semiHidden="0" w:uiPriority="73" w:unhideWhenUsed="0"/>
-    <w:lsdException w:name="Light Shading Accent 5" w:semiHidden="0" w:uiPriority="60" w:unhideWhenUsed="0"/>
-    <w:lsdException w:name="Light List Accent 5" w:semiHidden="0" w:uiPriority="61" w:unhideWhenUsed="0"/>
-    <w:lsdException w:name="Light Grid Accent 5" w:semiHidden="0" w:uiPriority="62" w:unhideWhenUsed="0"/>
-    <w:lsdException w:name="Medium Shading 1 Accent 5" w:semiHidden="0" w:uiPriority="63" w:unhideWhenUsed="0"/>
-    <w:lsdException w:name="Medium Shading 2 Accent 5" w:semiHidden="0" w:uiPriority="64" w:unhideWhenUsed="0"/>
-    <w:lsdException w:name="Medium List 1 Accent 5" w:semiHidden="0" w:uiPriority="65" w:unhideWhenUsed="0"/>
-    <w:lsdException w:name="Medium List 2 Accent 5" w:semiHidden="0" w:uiPriority="66" w:unhideWhenUsed="0"/>
-    <w:lsdException w:name="Medium Grid 1 Accent 5" w:semiHidden="0" w:uiPriority="67" w:unhideWhenUsed="0"/>
-    <w:lsdException w:name="Medium Grid 2 Accent 5" w:semiHidden="0" w:uiPriority="68" w:unhideWhenUsed="0"/>
-    <w:lsdException w:name="Medium Grid 3 Accent 5" w:semiHidden="0" w:uiPriority="69" w:unhideWhenUsed="0"/>
-    <w:lsdException w:name="Dark List Accent 5" w:semiHidden="0" w:uiPriority="70" w:unhideWhenUsed="0"/>
-    <w:lsdException w:name="Colorful Shading Accent 5" w:semiHidden="0" w:uiPriority="71" w:unhideWhenUsed="0"/>
-    <w:lsdException w:name="Colorful List Accent 5" w:semiHidden="0" w:uiPriority="72" w:unhideWhenUsed="0"/>
-    <w:lsdException w:name="Colorful Grid Accent 5" w:semiHidden="0" w:uiPriority="73" w:unhideWhenUsed="0"/>
-    <w:lsdException w:name="Light Shading Accent 6" w:semiHidden="0" w:uiPriority="60" w:unhideWhenUsed="0"/>
-    <w:lsdException w:name="Light List Accent 6" w:semiHidden="0" w:uiPriority="61" w:unhideWhenUsed="0"/>
-    <w:lsdException w:name="Light Grid Accent 6" w:semiHidden="0" w:uiPriority="62" w:unhideWhenUsed="0"/>
-    <w:lsdException w:name="Medium Shading 1 Accent 6" w:semiHidden="0" w:uiPriority="63" w:unhideWhenUsed="0"/>
-    <w:lsdException w:name="Medium Shading 2 Accent 6" w:semiHidden="0" w:uiPriority="64" w:unhideWhenUsed="0"/>
-    <w:lsdException w:name="Medium List 1 Accent 6" w:semiHidden="0" w:uiPriority="65" w:unhideWhenUsed="0"/>
-    <w:lsdException w:name="Medium List 2 Accent 6" w:semiHidden="0" w:uiPriority="66" w:unhideWhenUsed="0"/>
-    <w:lsdException w:name="Medium Grid 1 Accent 6" w:semiHidden="0" w:uiPriority="67" w:unhideWhenUsed="0"/>
-    <w:lsdException w:name="Medium Grid 2 Accent 6" w:semiHidden="0" w:uiPriority="68" w:unhideWhenUsed="0"/>
-    <w:lsdException w:name="Medium Grid 3 Accent 6" w:semiHidden="0" w:uiPriority="69" w:unhideWhenUsed="0"/>
-    <w:lsdException w:name="Dark List Accent 6" w:semiHidden="0" w:uiPriority="70" w:unhideWhenUsed="0"/>
-    <w:lsdException w:name="Colorful Shading Accent 6" w:semiHidden="0" w:uiPriority="71" w:unhideWhenUsed="0"/>
-    <w:lsdException w:name="Colorful List Accent 6" w:semiHidden="0" w:uiPriority="72" w:unhideWhenUsed="0"/>
-    <w:lsdException w:name="Colorful Grid Accent 6" w:semiHidden="0" w:uiPriority="73" w:unhideWhenUsed="0"/>
-    <w:lsdException w:name="Subtle Emphasis" w:semiHidden="0" w:uiPriority="19" w:unhideWhenUsed="0" w:qFormat="1"/>
-    <w:lsdException w:name="Intense Emphasis" w:semiHidden="0" w:uiPriority="21" w:unhideWhenUsed="0" w:qFormat="1"/>
-    <w:lsdException w:name="Subtle Reference" w:semiHidden="0" w:uiPriority="31" w:unhideWhenUsed="0" w:qFormat="1"/>
-    <w:lsdException w:name="Intense Reference" w:semiHidden="0" w:uiPriority="32" w:unhideWhenUsed="0" w:qFormat="1"/>
-    <w:lsdException w:name="Book Title" w:semiHidden="0" w:uiPriority="33" w:unhideWhenUsed="0" w:qFormat="1"/>
-    <w:lsdException w:name="Bibliography" w:uiPriority="37"/>
-    <w:lsdException w:name="TOC Heading" w:uiPriority="39" w:qFormat="1"/>
-  </w:latentStyles>
-  <w:style w:type="paragraph" w:default="1" w:styleId="Normal">
-    <w:name w:val="Normal"/>
-    <w:qFormat/>
-  </w:style>
-  <w:style w:type="character" w:default="1" w:styleId="DefaultParagraphFont">
-    <w:name w:val="Default Paragraph Font"/>
-    <w:uiPriority w:val="1"/>
-    <w:semiHidden/>
-    <w:unhideWhenUsed/>
-  </w:style>
-  <w:style w:type="table" w:default="1" w:styleId="TableNormal">
-    <w:name w:val="Normal Table"/>
-    <w:uiPriority w:val="99"/>
-    <w:semiHidden/>
-    <w:unhideWhenUsed/>
-    <w:tblPr>
-      <w:tblInd w:w="0" w:type="dxa"/>
-      <w:tblCellMar>
-        <w:top w:w="0" w:type="dxa"/>
-        <w:left w:w="108" w:type="dxa"/>
-        <w:bottom w:w="0" w:type="dxa"/>
-        <w:right w:w="108" w:type="dxa"/>
-      </w:tblCellMar>
-    </w:tblPr>
-  </w:style>
-  <w:style w:type="numbering" w:default="1" w:styleId="NoList">
-    <w:name w:val="No List"/>
-    <w:uiPriority w:val="99"/>
-    <w:semiHidden/>
-    <w:unhideWhenUsed/>
-  </w:style>
-  <w:style w:type="character" w:styleId="PlaceholderText">
-    <w:name w:val="Placeholder Text"/>
-    <w:basedOn w:val="DefaultParagraphFont"/>
-    <w:uiPriority w:val="99"/>
-    <w:semiHidden/>
-    <w:rsid w:val="00E752BB"/>
-    <w:rPr>
-      <w:color w:val="808080"/>
-    </w:rPr>
-  </w:style>
-  <w:style w:type="paragraph" w:customStyle="1" w:styleId="01E77A71E04B3E4CB53B7995C756ECF3">
-    <w:name w:val="01E77A71E04B3E4CB53B7995C756ECF3"/>
-  </w:style>
-  <w:style w:type="paragraph" w:customStyle="1" w:styleId="31194773410E554B962B352A4161D259">
-    <w:name w:val="31194773410E554B962B352A4161D259"/>
-  </w:style>
-  <w:style w:type="paragraph" w:customStyle="1" w:styleId="09A3D659395E3B449B0511F5AEFBFAC7">
-    <w:name w:val="09A3D659395E3B449B0511F5AEFBFAC7"/>
-  </w:style>
-  <w:style w:type="paragraph" w:customStyle="1" w:styleId="BC078049490DAE4D86753F12E5CA5EF0">
-    <w:name w:val="BC078049490DAE4D86753F12E5CA5EF0"/>
-  </w:style>
-  <w:style w:type="paragraph" w:customStyle="1" w:styleId="CFD2B95355764F4295EDDF45BD7D566F">
-    <w:name w:val="CFD2B95355764F4295EDDF45BD7D566F"/>
-  </w:style>
-  <w:style w:type="paragraph" w:customStyle="1" w:styleId="258E1B39183ADE4AB15A22D36A103EDC">
-    <w:name w:val="258E1B39183ADE4AB15A22D36A103EDC"/>
-  </w:style>
-  <w:style w:type="paragraph" w:customStyle="1" w:styleId="085D03BB27898045BC8AB2D2A31745B9">
-    <w:name w:val="085D03BB27898045BC8AB2D2A31745B9"/>
-  </w:style>
-  <w:style w:type="paragraph" w:customStyle="1" w:styleId="74AEFB6ADD74A04FB86F8FC5DE5CE004">
-    <w:name w:val="74AEFB6ADD74A04FB86F8FC5DE5CE004"/>
-  </w:style>
-  <w:style w:type="paragraph" w:customStyle="1" w:styleId="DFE079D71586E4488A6E8A94E280075D">
-    <w:name w:val="DFE079D71586E4488A6E8A94E280075D"/>
-  </w:style>
-  <w:style w:type="paragraph" w:customStyle="1" w:styleId="37990FBF36331B41951DE8628F907BAD">
-    <w:name w:val="37990FBF36331B41951DE8628F907BAD"/>
-  </w:style>
-  <w:style w:type="paragraph" w:customStyle="1" w:styleId="787610CF4A6FBC4CB0E14D92169DCA7E">
-    <w:name w:val="787610CF4A6FBC4CB0E14D92169DCA7E"/>
-  </w:style>
-  <w:style w:type="paragraph" w:customStyle="1" w:styleId="D5A8339419490A45B2FD6963EDD9457C">
-    <w:name w:val="D5A8339419490A45B2FD6963EDD9457C"/>
-    <w:rsid w:val="00934404"/>
-  </w:style>
-  <w:style w:type="paragraph" w:customStyle="1" w:styleId="5AE91AFF138E4238BB85D7DD6A2ED00A">
-    <w:name w:val="5AE91AFF138E4238BB85D7DD6A2ED00A"/>
-    <w:rsid w:val="00E752BB"/>
-    <w:pPr>
-      <w:spacing w:after="200" w:line="276" w:lineRule="auto"/>
-    </w:pPr>
-    <w:rPr>
-      <w:sz w:val="22"/>
-      <w:szCs w:val="22"/>
-      <w:lang w:val="en-US" w:eastAsia="en-US"/>
-    </w:rPr>
-  </w:style>
-  <w:style w:type="paragraph" w:customStyle="1" w:styleId="DF3707650357476DA2C8E7AE53BBBBED">
-    <w:name w:val="DF3707650357476DA2C8E7AE53BBBBED"/>
-    <w:rsid w:val="00E752BB"/>
-    <w:pPr>
-      <w:spacing w:after="200" w:line="276" w:lineRule="auto"/>
-    </w:pPr>
-    <w:rPr>
-      <w:sz w:val="22"/>
-      <w:szCs w:val="22"/>
-      <w:lang w:val="en-US" w:eastAsia="en-US"/>
-    </w:rPr>
-  </w:style>
-</w:styles>
-</file>
-
 <file path=word/glossary/webSettings.xml><?xml version="1.0" encoding="utf-8"?>
-<w:webSettings xmlns:mc="http://schemas.openxmlformats.org/markup-compatibility/2006" xmlns:r="http://schemas.openxmlformats.org/officeDocument/2006/relationships" xmlns:w="http://schemas.openxmlformats.org/wordprocessingml/2006/main" xmlns:w14="http://schemas.microsoft.com/office/word/2010/wordml" mc:Ignorable="w14">
+<w:webSettings xmlns:mc="http://schemas.openxmlformats.org/markup-compatibility/2006" xmlns:r="http://schemas.openxmlformats.org/officeDocument/2006/relationships" xmlns:w="http://schemas.openxmlformats.org/wordprocessingml/2006/main" xmlns:w14="http://schemas.microsoft.com/office/word/2010/wordml" xmlns:w15="http://schemas.microsoft.com/office/word/2012/wordml" xmlns:w16se="http://schemas.microsoft.com/office/word/2015/wordml/symex" mc:Ignorable="w14 w15 w16se">
   <w:allowPNG/>
-  <w:doNotSaveAsSingleFile/>
 </w:webSettings>
 </file>
 
@@ -5331,7 +4293,7 @@
   <a:extraClrSchemeLst/>
   <a:extLst>
     <a:ext uri="{05A4C25C-085E-4340-85A3-A5531E510DB2}">
-      <thm15:themeFamily xmlns="" xmlns:thm15="http://schemas.microsoft.com/office/thememl/2012/main" name="Office Theme" id="{62F939B6-93AF-4DB8-9C6B-D6C7DFDC589F}" vid="{4A3C46E8-61CC-4603-A589-7422A47A8E4A}"/>
+      <thm15:themeFamily xmlns:thm15="http://schemas.microsoft.com/office/thememl/2012/main" name="Office Theme" id="{62F939B6-93AF-4DB8-9C6B-D6C7DFDC589F}" vid="{4A3C46E8-61CC-4603-A589-7422A47A8E4A}"/>
     </a:ext>
   </a:extLst>
 </a:theme>
@@ -5545,7 +4507,7 @@
 </file>
 
 <file path=customXml/itemProps1.xml><?xml version="1.0" encoding="utf-8"?>
-<ds:datastoreItem xmlns:ds="http://schemas.openxmlformats.org/officeDocument/2006/customXml" ds:itemID="{9A21CEC3-F591-4B46-9379-D468695A15F0}">
+<ds:datastoreItem xmlns:ds="http://schemas.openxmlformats.org/officeDocument/2006/customXml" ds:itemID="{71C8B42A-EB00-40B8-B14A-1E5B8A8EB503}">
   <ds:schemaRefs>
     <ds:schemaRef ds:uri="http://schemas.openxmlformats.org/officeDocument/2006/bibliography"/>
   </ds:schemaRefs>
